--- a/01 DOCUEMENTOS/M E M O R A N DU M  CENTRAL 2023.docx
+++ b/01 DOCUEMENTOS/M E M O R A N DU M  CENTRAL 2023.docx
@@ -57,16 +57,7 @@
           <w:sz w:val="44"/>
           <w:szCs w:val="44"/>
         </w:rPr>
-        <w:t>31</w:t>
-      </w:r>
-      <w:r>
-        <w:rPr>
-          <w:b/>
-          <w:bCs/>
-          <w:sz w:val="44"/>
-          <w:szCs w:val="44"/>
-        </w:rPr>
-        <w:t xml:space="preserve">  de</w:t>
+        <w:t>31  de</w:t>
       </w:r>
       <w:proofErr w:type="gramEnd"/>
       <w:r>
@@ -271,29 +262,510 @@
         </w:rPr>
         <w:t xml:space="preserve"> diagnóstico médico y  su atención correcta.</w:t>
       </w:r>
+    </w:p>
+    <w:p>
+      <w:pPr>
+        <w:ind w:firstLine="708"/>
+        <w:jc w:val="both"/>
+        <w:rPr>
+          <w:sz w:val="44"/>
+        </w:rPr>
+      </w:pPr>
+      <w:r>
+        <w:rPr>
+          <w:sz w:val="44"/>
+        </w:rPr>
+        <w:t xml:space="preserve"> Ya </w:t>
+      </w:r>
+      <w:r>
+        <w:rPr>
+          <w:sz w:val="44"/>
+        </w:rPr>
+        <w:t xml:space="preserve">que no acudir de primera instancia al IMSS o presentarse días después, puede ocasionar agravar la lesión y generar daños mayores. Si se detecta que algún colaborador (a), no cumple con esta condición de acudir oportunamente al IMSS, la empresa no se hará responsable de su salud ni de las consecuencias que repercutan en el IMSS. </w:t>
+      </w:r>
+    </w:p>
+    <w:p/>
+    <w:p/>
+    <w:p/>
+    <w:p>
+      <w:pPr>
+        <w:jc w:val="center"/>
+        <w:rPr>
+          <w:b/>
+          <w:bCs/>
+          <w:sz w:val="44"/>
+          <w:szCs w:val="44"/>
+        </w:rPr>
+      </w:pPr>
+      <w:r>
+        <w:rPr>
+          <w:b/>
+          <w:bCs/>
+          <w:sz w:val="44"/>
+          <w:szCs w:val="44"/>
+        </w:rPr>
+        <w:t>M E M O R A N DU M</w:t>
+      </w:r>
+    </w:p>
+    <w:p>
+      <w:pPr>
+        <w:rPr>
+          <w:b/>
+          <w:bCs/>
+          <w:sz w:val="44"/>
+          <w:szCs w:val="44"/>
+        </w:rPr>
+      </w:pPr>
+    </w:p>
+    <w:p>
+      <w:pPr>
+        <w:jc w:val="center"/>
+        <w:rPr>
+          <w:b/>
+          <w:bCs/>
+          <w:sz w:val="44"/>
+          <w:szCs w:val="44"/>
+        </w:rPr>
+      </w:pPr>
+      <w:proofErr w:type="gramStart"/>
+      <w:r>
+        <w:rPr>
+          <w:b/>
+          <w:bCs/>
+          <w:sz w:val="44"/>
+          <w:szCs w:val="44"/>
+        </w:rPr>
+        <w:t>27  de</w:t>
+      </w:r>
+      <w:proofErr w:type="gramEnd"/>
+      <w:r>
+        <w:rPr>
+          <w:b/>
+          <w:bCs/>
+          <w:sz w:val="44"/>
+          <w:szCs w:val="44"/>
+        </w:rPr>
+        <w:t xml:space="preserve"> Enero    de 2023</w:t>
+      </w:r>
+    </w:p>
+    <w:p>
+      <w:pPr>
+        <w:spacing w:after="0"/>
+        <w:jc w:val="center"/>
+        <w:rPr>
+          <w:b/>
+          <w:bCs/>
+          <w:sz w:val="44"/>
+          <w:szCs w:val="44"/>
+        </w:rPr>
+      </w:pPr>
+    </w:p>
+    <w:p>
+      <w:pPr>
+        <w:spacing w:after="0"/>
+        <w:rPr>
+          <w:sz w:val="44"/>
+          <w:szCs w:val="44"/>
+        </w:rPr>
+      </w:pPr>
+      <w:r>
+        <w:rPr>
+          <w:b/>
+          <w:bCs/>
+          <w:sz w:val="44"/>
+          <w:szCs w:val="44"/>
+        </w:rPr>
+        <w:t>PARA:     PERSONAL EN GENERAL</w:t>
+      </w:r>
+    </w:p>
+    <w:p>
+      <w:pPr>
+        <w:spacing w:after="0"/>
+        <w:rPr>
+          <w:sz w:val="44"/>
+          <w:szCs w:val="44"/>
+        </w:rPr>
+      </w:pPr>
+      <w:r>
+        <w:rPr>
+          <w:b/>
+          <w:sz w:val="44"/>
+          <w:szCs w:val="44"/>
+        </w:rPr>
+        <w:t xml:space="preserve">DE: </w:t>
+      </w:r>
+      <w:r>
+        <w:rPr>
+          <w:sz w:val="44"/>
+          <w:szCs w:val="44"/>
+        </w:rPr>
+        <w:tab/>
+        <w:t>DIRECCION GENERAL</w:t>
+      </w:r>
+    </w:p>
+    <w:p>
+      <w:pPr>
+        <w:jc w:val="both"/>
+        <w:rPr>
+          <w:sz w:val="40"/>
+        </w:rPr>
+      </w:pPr>
+      <w:r>
+        <w:rPr>
+          <w:b/>
+          <w:sz w:val="44"/>
+          <w:szCs w:val="44"/>
+        </w:rPr>
+        <w:t>ASUNTO</w:t>
+      </w:r>
+      <w:r>
+        <w:rPr>
+          <w:b/>
+          <w:bCs/>
+          <w:sz w:val="72"/>
+          <w:szCs w:val="44"/>
+        </w:rPr>
+        <w:t xml:space="preserve">:  </w:t>
+      </w:r>
+      <w:r>
+        <w:rPr>
+          <w:b/>
+          <w:bCs/>
+          <w:sz w:val="56"/>
+          <w:szCs w:val="44"/>
+        </w:rPr>
+        <w:t xml:space="preserve">COMIDAS DOMINGOS </w:t>
+      </w:r>
+    </w:p>
+    <w:p>
+      <w:pPr>
+        <w:jc w:val="both"/>
+        <w:rPr>
+          <w:sz w:val="40"/>
+        </w:rPr>
+      </w:pPr>
+    </w:p>
+    <w:p>
+      <w:pPr>
+        <w:jc w:val="both"/>
+        <w:rPr>
+          <w:sz w:val="40"/>
+        </w:rPr>
+      </w:pPr>
+    </w:p>
+    <w:p>
+      <w:pPr>
+        <w:ind w:firstLine="708"/>
+        <w:jc w:val="both"/>
+        <w:rPr>
+          <w:sz w:val="40"/>
+        </w:rPr>
+      </w:pPr>
+      <w:r>
+        <w:rPr>
+          <w:sz w:val="40"/>
+        </w:rPr>
+        <w:t>Para todo el personal se les informa:</w:t>
+      </w:r>
+    </w:p>
+    <w:p>
+      <w:pPr>
+        <w:ind w:firstLine="708"/>
+        <w:jc w:val="both"/>
+        <w:rPr>
+          <w:sz w:val="52"/>
+        </w:rPr>
+      </w:pPr>
+      <w:r>
+        <w:rPr>
+          <w:sz w:val="52"/>
+        </w:rPr>
+        <w:t xml:space="preserve"> Q</w:t>
+      </w:r>
+      <w:r>
+        <w:rPr>
+          <w:sz w:val="52"/>
+        </w:rPr>
+        <w:t xml:space="preserve">ue a partir del día </w:t>
+      </w:r>
+      <w:proofErr w:type="gramStart"/>
+      <w:r>
+        <w:rPr>
+          <w:sz w:val="52"/>
+        </w:rPr>
+        <w:t>29  de</w:t>
+      </w:r>
+      <w:proofErr w:type="gramEnd"/>
+      <w:r>
+        <w:rPr>
+          <w:sz w:val="52"/>
+        </w:rPr>
+        <w:t xml:space="preserve"> enero 2023  cada persona traerá sus alimentos ya que no se dará desayuno ni comida.</w:t>
+      </w:r>
+    </w:p>
+    <w:p>
+      <w:pPr>
+        <w:ind w:firstLine="708"/>
+        <w:jc w:val="both"/>
+        <w:rPr>
+          <w:sz w:val="52"/>
+        </w:rPr>
+      </w:pPr>
+    </w:p>
+    <w:p>
+      <w:pPr>
+        <w:ind w:firstLine="708"/>
+        <w:jc w:val="both"/>
+        <w:rPr>
+          <w:sz w:val="52"/>
+        </w:rPr>
+      </w:pPr>
+    </w:p>
+    <w:p/>
+    <w:p/>
+    <w:p/>
+    <w:p>
+      <w:pPr>
+        <w:jc w:val="center"/>
+        <w:rPr>
+          <w:b/>
+          <w:bCs/>
+          <w:sz w:val="44"/>
+          <w:szCs w:val="44"/>
+        </w:rPr>
+      </w:pPr>
+      <w:r>
+        <w:rPr>
+          <w:b/>
+          <w:bCs/>
+          <w:sz w:val="44"/>
+          <w:szCs w:val="44"/>
+        </w:rPr>
+        <w:lastRenderedPageBreak/>
+        <w:t>M E M O R A N DU M</w:t>
+      </w:r>
+    </w:p>
+    <w:p>
+      <w:pPr>
+        <w:rPr>
+          <w:b/>
+          <w:bCs/>
+          <w:sz w:val="44"/>
+          <w:szCs w:val="44"/>
+        </w:rPr>
+      </w:pPr>
+    </w:p>
+    <w:p>
+      <w:pPr>
+        <w:jc w:val="center"/>
+        <w:rPr>
+          <w:b/>
+          <w:bCs/>
+          <w:sz w:val="44"/>
+          <w:szCs w:val="44"/>
+        </w:rPr>
+      </w:pPr>
+      <w:r>
+        <w:rPr>
+          <w:b/>
+          <w:bCs/>
+          <w:sz w:val="44"/>
+          <w:szCs w:val="44"/>
+        </w:rPr>
+        <w:t>3 de diciembre   de 2022</w:t>
+      </w:r>
+    </w:p>
+    <w:p>
+      <w:pPr>
+        <w:spacing w:after="0"/>
+        <w:jc w:val="center"/>
+        <w:rPr>
+          <w:b/>
+          <w:bCs/>
+          <w:sz w:val="44"/>
+          <w:szCs w:val="44"/>
+        </w:rPr>
+      </w:pPr>
+    </w:p>
+    <w:p>
+      <w:pPr>
+        <w:spacing w:after="0"/>
+        <w:rPr>
+          <w:sz w:val="44"/>
+          <w:szCs w:val="44"/>
+        </w:rPr>
+      </w:pPr>
+      <w:r>
+        <w:rPr>
+          <w:b/>
+          <w:bCs/>
+          <w:sz w:val="44"/>
+          <w:szCs w:val="44"/>
+        </w:rPr>
+        <w:t>PARA:     PERSONAL EN GENERAL</w:t>
+      </w:r>
+    </w:p>
+    <w:p>
+      <w:pPr>
+        <w:spacing w:after="0"/>
+        <w:rPr>
+          <w:sz w:val="44"/>
+          <w:szCs w:val="44"/>
+        </w:rPr>
+      </w:pPr>
+      <w:r>
+        <w:rPr>
+          <w:b/>
+          <w:sz w:val="44"/>
+          <w:szCs w:val="44"/>
+        </w:rPr>
+        <w:t xml:space="preserve">DE: </w:t>
+      </w:r>
+      <w:r>
+        <w:rPr>
+          <w:sz w:val="44"/>
+          <w:szCs w:val="44"/>
+        </w:rPr>
+        <w:tab/>
+        <w:t>DIRECCION GENERAL</w:t>
+      </w:r>
+    </w:p>
+    <w:p>
+      <w:pPr>
+        <w:jc w:val="both"/>
+        <w:rPr>
+          <w:sz w:val="40"/>
+        </w:rPr>
+      </w:pPr>
+      <w:r>
+        <w:rPr>
+          <w:b/>
+          <w:sz w:val="44"/>
+          <w:szCs w:val="44"/>
+        </w:rPr>
+        <w:t>ASUNTO</w:t>
+      </w:r>
+      <w:r>
+        <w:rPr>
+          <w:b/>
+          <w:bCs/>
+          <w:sz w:val="72"/>
+          <w:szCs w:val="44"/>
+          <w:highlight w:val="yellow"/>
+        </w:rPr>
+        <w:t>:   FALTAS 2023</w:t>
+      </w:r>
+    </w:p>
+    <w:p>
+      <w:pPr>
+        <w:jc w:val="both"/>
+        <w:rPr>
+          <w:sz w:val="40"/>
+        </w:rPr>
+      </w:pPr>
+    </w:p>
+    <w:p>
+      <w:pPr>
+        <w:jc w:val="both"/>
+        <w:rPr>
+          <w:sz w:val="40"/>
+        </w:rPr>
+      </w:pPr>
+      <w:r>
+        <w:rPr>
+          <w:sz w:val="40"/>
+        </w:rPr>
+        <w:t>Para todo el personal se les informa:</w:t>
+      </w:r>
+    </w:p>
+    <w:p>
+      <w:pPr>
+        <w:ind w:firstLine="708"/>
+        <w:jc w:val="both"/>
+        <w:rPr>
+          <w:b/>
+          <w:sz w:val="44"/>
+        </w:rPr>
+      </w:pPr>
+      <w:r>
+        <w:rPr>
+          <w:sz w:val="40"/>
+        </w:rPr>
+        <w:t xml:space="preserve"> Que se toman a partir del día 4 de dici</w:t>
+      </w:r>
       <w:bookmarkStart w:id="0" w:name="_GoBack"/>
       <w:bookmarkEnd w:id="0"/>
+      <w:r>
+        <w:rPr>
+          <w:sz w:val="40"/>
+        </w:rPr>
+        <w:t>embre 2022 al   2 de diciembre 2023, serán</w:t>
+      </w:r>
+      <w:r>
+        <w:rPr>
+          <w:b/>
+          <w:sz w:val="44"/>
+        </w:rPr>
+        <w:t xml:space="preserve"> registradas sus faltas para participar en el bono anual.</w:t>
+      </w:r>
+      <w:r>
+        <w:rPr>
+          <w:b/>
+          <w:sz w:val="44"/>
+        </w:rPr>
+        <w:t xml:space="preserve"> </w:t>
+      </w:r>
     </w:p>
     <w:p>
       <w:pPr>
         <w:ind w:firstLine="708"/>
-        <w:jc w:val="both"/>
-        <w:rPr>
-          <w:sz w:val="44"/>
-        </w:rPr>
-      </w:pPr>
-      <w:r>
-        <w:rPr>
-          <w:sz w:val="44"/>
-        </w:rPr>
-        <w:t xml:space="preserve"> Ya </w:t>
-      </w:r>
-      <w:r>
-        <w:rPr>
-          <w:sz w:val="44"/>
-        </w:rPr>
-        <w:t xml:space="preserve">que no acudir de primera instancia al IMSS o presentarse días después, puede ocasionar agravar la lesión y generar daños mayores. Si se detecta que algún colaborador (a), no cumple con esta condición de acudir oportunamente al IMSS, la empresa no se hará responsable de su salud ni de las consecuencias que repercutan en el IMSS. </w:t>
-      </w:r>
+        <w:jc w:val="center"/>
+        <w:rPr>
+          <w:b/>
+          <w:sz w:val="44"/>
+        </w:rPr>
+      </w:pPr>
+      <w:r>
+        <w:rPr>
+          <w:b/>
+          <w:sz w:val="52"/>
+        </w:rPr>
+        <w:t xml:space="preserve">NOTA IMPORTANTE: ¡SOLO SE ADMITIRAN 5 FALTAS EN EL AÑO, POSTERIOR A ESTAS SE PIERDE EL BONO ANUAL Y SEMANAL! </w:t>
+      </w:r>
+      <w:r>
+        <w:rPr>
+          <w:b/>
+          <w:sz w:val="52"/>
+        </w:rPr>
+        <w:br/>
+      </w:r>
+    </w:p>
+    <w:p>
+      <w:pPr>
+        <w:ind w:firstLine="708"/>
+        <w:jc w:val="center"/>
+        <w:rPr>
+          <w:b/>
+          <w:sz w:val="44"/>
+        </w:rPr>
+      </w:pPr>
+      <w:r>
+        <w:rPr>
+          <w:b/>
+          <w:sz w:val="44"/>
+        </w:rPr>
+        <w:t>Cualquier duda favor de preguntar.</w:t>
+      </w:r>
+    </w:p>
+    <w:p>
+      <w:pPr>
+        <w:ind w:firstLine="708"/>
+        <w:jc w:val="center"/>
+        <w:rPr>
+          <w:b/>
+          <w:sz w:val="44"/>
+        </w:rPr>
+      </w:pPr>
     </w:p>
     <w:p/>
     <w:sectPr>

--- a/01 DOCUEMENTOS/M E M O R A N DU M  CENTRAL 2023.docx
+++ b/01 DOCUEMENTOS/M E M O R A N DU M  CENTRAL 2023.docx
@@ -14,6 +14,357 @@
       </w:pPr>
       <w:r>
         <w:rPr>
+          <w:b/>
+          <w:bCs/>
+          <w:sz w:val="44"/>
+          <w:szCs w:val="44"/>
+        </w:rPr>
+        <w:t>M E M O R A N DU M</w:t>
+      </w:r>
+    </w:p>
+    <w:p>
+      <w:pPr>
+        <w:rPr>
+          <w:b/>
+          <w:bCs/>
+          <w:sz w:val="44"/>
+          <w:szCs w:val="44"/>
+        </w:rPr>
+      </w:pPr>
+    </w:p>
+    <w:p>
+      <w:pPr>
+        <w:jc w:val="center"/>
+        <w:rPr>
+          <w:b/>
+          <w:bCs/>
+          <w:sz w:val="44"/>
+          <w:szCs w:val="44"/>
+        </w:rPr>
+      </w:pPr>
+      <w:proofErr w:type="gramStart"/>
+      <w:r>
+        <w:rPr>
+          <w:b/>
+          <w:bCs/>
+          <w:sz w:val="44"/>
+          <w:szCs w:val="44"/>
+        </w:rPr>
+        <w:t>07  de</w:t>
+      </w:r>
+      <w:proofErr w:type="gramEnd"/>
+      <w:r>
+        <w:rPr>
+          <w:b/>
+          <w:bCs/>
+          <w:sz w:val="44"/>
+          <w:szCs w:val="44"/>
+        </w:rPr>
+        <w:t xml:space="preserve"> Febrero    de 2023</w:t>
+      </w:r>
+    </w:p>
+    <w:p>
+      <w:pPr>
+        <w:spacing w:after="0"/>
+        <w:jc w:val="center"/>
+        <w:rPr>
+          <w:b/>
+          <w:bCs/>
+          <w:sz w:val="44"/>
+          <w:szCs w:val="44"/>
+        </w:rPr>
+      </w:pPr>
+    </w:p>
+    <w:p>
+      <w:pPr>
+        <w:spacing w:after="0"/>
+        <w:rPr>
+          <w:sz w:val="44"/>
+          <w:szCs w:val="44"/>
+        </w:rPr>
+      </w:pPr>
+      <w:r>
+        <w:rPr>
+          <w:b/>
+          <w:bCs/>
+          <w:sz w:val="44"/>
+          <w:szCs w:val="44"/>
+        </w:rPr>
+        <w:t>PARA:     PERSONAL EN GENERAL</w:t>
+      </w:r>
+    </w:p>
+    <w:p>
+      <w:pPr>
+        <w:spacing w:after="0"/>
+        <w:rPr>
+          <w:sz w:val="44"/>
+          <w:szCs w:val="44"/>
+        </w:rPr>
+      </w:pPr>
+      <w:r>
+        <w:rPr>
+          <w:b/>
+          <w:sz w:val="44"/>
+          <w:szCs w:val="44"/>
+        </w:rPr>
+        <w:t xml:space="preserve">DE: </w:t>
+      </w:r>
+      <w:r>
+        <w:rPr>
+          <w:sz w:val="44"/>
+          <w:szCs w:val="44"/>
+        </w:rPr>
+        <w:tab/>
+        <w:t>DIRECCION GENERAL</w:t>
+      </w:r>
+    </w:p>
+    <w:p>
+      <w:pPr>
+        <w:jc w:val="both"/>
+        <w:rPr>
+          <w:sz w:val="40"/>
+        </w:rPr>
+      </w:pPr>
+      <w:r>
+        <w:rPr>
+          <w:b/>
+          <w:sz w:val="44"/>
+          <w:szCs w:val="44"/>
+        </w:rPr>
+        <w:t>ASUNTO</w:t>
+      </w:r>
+      <w:r>
+        <w:rPr>
+          <w:b/>
+          <w:bCs/>
+          <w:sz w:val="72"/>
+          <w:szCs w:val="44"/>
+          <w:highlight w:val="yellow"/>
+        </w:rPr>
+        <w:t xml:space="preserve">:  </w:t>
+      </w:r>
+      <w:r>
+        <w:rPr>
+          <w:b/>
+          <w:bCs/>
+          <w:sz w:val="56"/>
+          <w:szCs w:val="44"/>
+          <w:highlight w:val="yellow"/>
+        </w:rPr>
+        <w:t>VACACIONES HIBRIDAS</w:t>
+      </w:r>
+      <w:r>
+        <w:rPr>
+          <w:b/>
+          <w:bCs/>
+          <w:sz w:val="56"/>
+          <w:szCs w:val="44"/>
+        </w:rPr>
+        <w:t xml:space="preserve"> </w:t>
+      </w:r>
+    </w:p>
+    <w:p>
+      <w:pPr>
+        <w:jc w:val="both"/>
+        <w:rPr>
+          <w:sz w:val="40"/>
+        </w:rPr>
+      </w:pPr>
+    </w:p>
+    <w:p>
+      <w:pPr>
+        <w:ind w:firstLine="708"/>
+        <w:jc w:val="both"/>
+        <w:rPr>
+          <w:sz w:val="44"/>
+        </w:rPr>
+      </w:pPr>
+      <w:r>
+        <w:rPr>
+          <w:sz w:val="44"/>
+        </w:rPr>
+        <w:t>Se les comunica que de acuerdo a la publicación en la ley federal del trabajo en los artículos 76 y 78.</w:t>
+      </w:r>
+    </w:p>
+    <w:p>
+      <w:pPr>
+        <w:ind w:firstLine="708"/>
+        <w:jc w:val="both"/>
+        <w:rPr>
+          <w:b/>
+          <w:sz w:val="44"/>
+        </w:rPr>
+      </w:pPr>
+      <w:r>
+        <w:rPr>
+          <w:sz w:val="44"/>
+        </w:rPr>
+        <w:t>Este año se volverá a calcular sus días de vacacion</w:t>
+      </w:r>
+      <w:r>
+        <w:rPr>
+          <w:sz w:val="44"/>
+        </w:rPr>
+        <w:t xml:space="preserve">es que les </w:t>
+      </w:r>
+      <w:r>
+        <w:rPr>
+          <w:sz w:val="44"/>
+        </w:rPr>
+        <w:t>corresponden</w:t>
+      </w:r>
+      <w:r>
+        <w:rPr>
+          <w:sz w:val="44"/>
+        </w:rPr>
+        <w:t>,</w:t>
+      </w:r>
+      <w:r>
+        <w:rPr>
+          <w:sz w:val="44"/>
+        </w:rPr>
+        <w:t xml:space="preserve"> (hibrido) </w:t>
+      </w:r>
+      <w:r>
+        <w:rPr>
+          <w:b/>
+          <w:sz w:val="44"/>
+        </w:rPr>
+        <w:t xml:space="preserve">es que los días trabajados en 2022 se tomaran </w:t>
+      </w:r>
+      <w:r>
+        <w:rPr>
+          <w:b/>
+          <w:sz w:val="44"/>
+        </w:rPr>
+        <w:t xml:space="preserve">de acuerdo a la </w:t>
+      </w:r>
+      <w:r>
+        <w:rPr>
+          <w:b/>
+          <w:sz w:val="44"/>
+        </w:rPr>
+        <w:t>tabla</w:t>
+      </w:r>
+      <w:r>
+        <w:rPr>
+          <w:b/>
+          <w:sz w:val="44"/>
+        </w:rPr>
+        <w:t xml:space="preserve"> de 2022</w:t>
+      </w:r>
+      <w:r>
+        <w:rPr>
+          <w:b/>
+          <w:sz w:val="44"/>
+        </w:rPr>
+        <w:t>.</w:t>
+      </w:r>
+    </w:p>
+    <w:p>
+      <w:pPr>
+        <w:jc w:val="both"/>
+        <w:rPr>
+          <w:b/>
+          <w:sz w:val="44"/>
+        </w:rPr>
+      </w:pPr>
+      <w:r>
+        <w:rPr>
+          <w:b/>
+          <w:sz w:val="44"/>
+        </w:rPr>
+        <w:t>L</w:t>
+      </w:r>
+      <w:r>
+        <w:rPr>
+          <w:b/>
+          <w:sz w:val="44"/>
+        </w:rPr>
+        <w:t>os días trabajados en 2023 será con la nueva tabla.</w:t>
+      </w:r>
+    </w:p>
+    <w:p>
+      <w:pPr>
+        <w:ind w:firstLine="708"/>
+        <w:jc w:val="both"/>
+        <w:rPr>
+          <w:sz w:val="44"/>
+        </w:rPr>
+      </w:pPr>
+      <w:r>
+        <w:rPr>
+          <w:sz w:val="44"/>
+        </w:rPr>
+        <w:t>Los que ya se les pagaron vacaciones y tomaron los días</w:t>
+      </w:r>
+      <w:r>
+        <w:rPr>
+          <w:sz w:val="44"/>
+          <w:highlight w:val="yellow"/>
+        </w:rPr>
+        <w:t>,</w:t>
+      </w:r>
+      <w:r>
+        <w:rPr>
+          <w:sz w:val="44"/>
+          <w:highlight w:val="yellow"/>
+        </w:rPr>
+        <w:t xml:space="preserve"> </w:t>
+      </w:r>
+      <w:r>
+        <w:rPr>
+          <w:b/>
+          <w:sz w:val="44"/>
+          <w:highlight w:val="yellow"/>
+        </w:rPr>
+        <w:t>solo se les descontara lo pagado de más.</w:t>
+      </w:r>
+      <w:bookmarkStart w:id="0" w:name="_GoBack"/>
+      <w:bookmarkEnd w:id="0"/>
+    </w:p>
+    <w:p>
+      <w:pPr>
+        <w:ind w:firstLine="708"/>
+        <w:jc w:val="both"/>
+        <w:rPr>
+          <w:sz w:val="44"/>
+        </w:rPr>
+      </w:pPr>
+      <w:r>
+        <w:rPr>
+          <w:sz w:val="44"/>
+        </w:rPr>
+        <w:t xml:space="preserve">En esta semana se pondrá el nuevo calendario de </w:t>
+      </w:r>
+      <w:r>
+        <w:rPr>
+          <w:sz w:val="44"/>
+        </w:rPr>
+        <w:t xml:space="preserve">vacaciones, </w:t>
+      </w:r>
+      <w:r>
+        <w:rPr>
+          <w:sz w:val="44"/>
+          <w:u w:val="single"/>
+        </w:rPr>
+        <w:t>para que revisen sus fechas.</w:t>
+      </w:r>
+    </w:p>
+    <w:p/>
+    <w:p/>
+    <w:p>
+      <w:pPr>
+        <w:jc w:val="center"/>
+        <w:rPr>
+          <w:b/>
+          <w:bCs/>
+          <w:sz w:val="44"/>
+          <w:szCs w:val="44"/>
+        </w:rPr>
+      </w:pPr>
+      <w:r>
+        <w:rPr>
           <w:noProof/>
           <w:lang w:eastAsia="es-MX"/>
         </w:rPr>
@@ -541,7 +892,6 @@
           <w:sz w:val="44"/>
           <w:szCs w:val="44"/>
         </w:rPr>
-        <w:lastRenderedPageBreak/>
         <w:t>M E M O R A N DU M</w:t>
       </w:r>
     </w:p>
@@ -691,15 +1041,7 @@
         <w:rPr>
           <w:sz w:val="40"/>
         </w:rPr>
-        <w:t xml:space="preserve"> Que se toman a partir del día 4 de dici</w:t>
-      </w:r>
-      <w:bookmarkStart w:id="0" w:name="_GoBack"/>
-      <w:bookmarkEnd w:id="0"/>
-      <w:r>
-        <w:rPr>
-          <w:sz w:val="40"/>
-        </w:rPr>
-        <w:t>embre 2022 al   2 de diciembre 2023, serán</w:t>
+        <w:t xml:space="preserve"> Que se toman a partir del día 4 de diciembre 2022 al   2 de diciembre 2023, serán</w:t>
       </w:r>
       <w:r>
         <w:rPr>

--- a/01 DOCUEMENTOS/M E M O R A N DU M  CENTRAL 2023.docx
+++ b/01 DOCUEMENTOS/M E M O R A N DU M  CENTRAL 2023.docx
@@ -50,7 +50,7 @@
           <w:sz w:val="44"/>
           <w:szCs w:val="44"/>
         </w:rPr>
-        <w:t>07  de</w:t>
+        <w:t>6  de</w:t>
       </w:r>
       <w:proofErr w:type="gramEnd"/>
       <w:r>
@@ -60,8 +60,28 @@
           <w:sz w:val="44"/>
           <w:szCs w:val="44"/>
         </w:rPr>
-        <w:t xml:space="preserve"> Febrero    de 2023</w:t>
-      </w:r>
+        <w:t xml:space="preserve"> Marzo</w:t>
+      </w:r>
+      <w:r>
+        <w:rPr>
+          <w:b/>
+          <w:bCs/>
+          <w:sz w:val="44"/>
+          <w:szCs w:val="44"/>
+        </w:rPr>
+        <w:t xml:space="preserve">    de 2023</w:t>
+      </w:r>
+    </w:p>
+    <w:p>
+      <w:pPr>
+        <w:jc w:val="center"/>
+        <w:rPr>
+          <w:b/>
+          <w:bCs/>
+          <w:sz w:val="44"/>
+          <w:szCs w:val="44"/>
+        </w:rPr>
+      </w:pPr>
     </w:p>
     <w:p>
       <w:pPr>
@@ -122,209 +142,67 @@
       <w:pPr>
         <w:jc w:val="both"/>
         <w:rPr>
+          <w:b/>
+          <w:bCs/>
+          <w:sz w:val="48"/>
+          <w:szCs w:val="44"/>
+        </w:rPr>
+      </w:pPr>
+      <w:r>
+        <w:rPr>
+          <w:b/>
+          <w:sz w:val="44"/>
+          <w:szCs w:val="44"/>
+        </w:rPr>
+        <w:t>ASUNTO</w:t>
+      </w:r>
+      <w:r>
+        <w:rPr>
+          <w:b/>
+          <w:sz w:val="44"/>
+          <w:szCs w:val="44"/>
+        </w:rPr>
+        <w:t xml:space="preserve">:   </w:t>
+      </w:r>
+      <w:r>
+        <w:rPr>
+          <w:b/>
+          <w:bCs/>
+          <w:sz w:val="52"/>
+          <w:szCs w:val="44"/>
+        </w:rPr>
+        <w:t xml:space="preserve">Impuestos sobre nomina </w:t>
+      </w:r>
+      <w:r>
+        <w:rPr>
+          <w:b/>
+          <w:bCs/>
+          <w:sz w:val="48"/>
+          <w:szCs w:val="44"/>
+        </w:rPr>
+        <w:t xml:space="preserve"> </w:t>
+      </w:r>
+    </w:p>
+    <w:p>
+      <w:pPr>
+        <w:jc w:val="both"/>
+        <w:rPr>
           <w:sz w:val="40"/>
         </w:rPr>
       </w:pPr>
-      <w:r>
-        <w:rPr>
-          <w:b/>
-          <w:sz w:val="44"/>
-          <w:szCs w:val="44"/>
-        </w:rPr>
-        <w:t>ASUNTO</w:t>
-      </w:r>
-      <w:r>
-        <w:rPr>
-          <w:b/>
-          <w:bCs/>
-          <w:sz w:val="72"/>
-          <w:szCs w:val="44"/>
-          <w:highlight w:val="yellow"/>
-        </w:rPr>
-        <w:t xml:space="preserve">:  </w:t>
-      </w:r>
-      <w:r>
-        <w:rPr>
-          <w:b/>
-          <w:bCs/>
-          <w:sz w:val="56"/>
-          <w:szCs w:val="44"/>
-          <w:highlight w:val="yellow"/>
-        </w:rPr>
-        <w:t>VACACIONES HIBRIDAS</w:t>
-      </w:r>
-      <w:r>
-        <w:rPr>
-          <w:b/>
-          <w:bCs/>
-          <w:sz w:val="56"/>
-          <w:szCs w:val="44"/>
-        </w:rPr>
-        <w:t xml:space="preserve"> </w:t>
-      </w:r>
-    </w:p>
-    <w:p>
-      <w:pPr>
-        <w:jc w:val="both"/>
-        <w:rPr>
-          <w:sz w:val="40"/>
-        </w:rPr>
-      </w:pPr>
-    </w:p>
-    <w:p>
-      <w:pPr>
-        <w:ind w:firstLine="708"/>
-        <w:jc w:val="both"/>
-        <w:rPr>
-          <w:sz w:val="44"/>
-        </w:rPr>
-      </w:pPr>
-      <w:r>
-        <w:rPr>
-          <w:sz w:val="44"/>
-        </w:rPr>
-        <w:t>Se les comunica que de acuerdo a la publicación en la ley federal del trabajo en los artículos 76 y 78.</w:t>
-      </w:r>
-    </w:p>
-    <w:p>
-      <w:pPr>
-        <w:ind w:firstLine="708"/>
-        <w:jc w:val="both"/>
-        <w:rPr>
-          <w:b/>
-          <w:sz w:val="44"/>
-        </w:rPr>
-      </w:pPr>
-      <w:r>
-        <w:rPr>
-          <w:sz w:val="44"/>
-        </w:rPr>
-        <w:t>Este año se volverá a calcular sus días de vacacion</w:t>
-      </w:r>
-      <w:r>
-        <w:rPr>
-          <w:sz w:val="44"/>
-        </w:rPr>
-        <w:t xml:space="preserve">es que les </w:t>
-      </w:r>
-      <w:r>
-        <w:rPr>
-          <w:sz w:val="44"/>
-        </w:rPr>
-        <w:t>corresponden</w:t>
-      </w:r>
-      <w:r>
-        <w:rPr>
-          <w:sz w:val="44"/>
-        </w:rPr>
-        <w:t>,</w:t>
-      </w:r>
-      <w:r>
-        <w:rPr>
-          <w:sz w:val="44"/>
-        </w:rPr>
-        <w:t xml:space="preserve"> (hibrido) </w:t>
-      </w:r>
-      <w:r>
-        <w:rPr>
-          <w:b/>
-          <w:sz w:val="44"/>
-        </w:rPr>
-        <w:t xml:space="preserve">es que los días trabajados en 2022 se tomaran </w:t>
-      </w:r>
-      <w:r>
-        <w:rPr>
-          <w:b/>
-          <w:sz w:val="44"/>
-        </w:rPr>
-        <w:t xml:space="preserve">de acuerdo a la </w:t>
-      </w:r>
-      <w:r>
-        <w:rPr>
-          <w:b/>
-          <w:sz w:val="44"/>
-        </w:rPr>
-        <w:t>tabla</w:t>
-      </w:r>
-      <w:r>
-        <w:rPr>
-          <w:b/>
-          <w:sz w:val="44"/>
-        </w:rPr>
-        <w:t xml:space="preserve"> de 2022</w:t>
-      </w:r>
-      <w:r>
-        <w:rPr>
-          <w:b/>
-          <w:sz w:val="44"/>
-        </w:rPr>
-        <w:t>.</w:t>
-      </w:r>
-    </w:p>
-    <w:p>
-      <w:pPr>
-        <w:jc w:val="both"/>
-        <w:rPr>
-          <w:b/>
-          <w:sz w:val="44"/>
-        </w:rPr>
-      </w:pPr>
-      <w:r>
-        <w:rPr>
-          <w:b/>
-          <w:sz w:val="44"/>
-        </w:rPr>
-        <w:t>L</w:t>
-      </w:r>
-      <w:r>
-        <w:rPr>
-          <w:b/>
-          <w:sz w:val="44"/>
-        </w:rPr>
-        <w:t>os días trabajados en 2023 será con la nueva tabla.</w:t>
-      </w:r>
-    </w:p>
-    <w:p>
-      <w:pPr>
-        <w:ind w:firstLine="708"/>
-        <w:jc w:val="both"/>
-        <w:rPr>
-          <w:sz w:val="44"/>
-        </w:rPr>
-      </w:pPr>
-      <w:r>
-        <w:rPr>
-          <w:sz w:val="44"/>
-        </w:rPr>
-        <w:t>Los que ya se les pagaron vacaciones y tomaron los días</w:t>
-      </w:r>
-      <w:r>
-        <w:rPr>
-          <w:sz w:val="44"/>
-          <w:highlight w:val="yellow"/>
-        </w:rPr>
-        <w:t>,</w:t>
-      </w:r>
-      <w:r>
-        <w:rPr>
-          <w:sz w:val="44"/>
-          <w:highlight w:val="yellow"/>
-        </w:rPr>
-        <w:t xml:space="preserve"> </w:t>
-      </w:r>
-      <w:r>
-        <w:rPr>
-          <w:b/>
-          <w:sz w:val="44"/>
-          <w:highlight w:val="yellow"/>
-        </w:rPr>
-        <w:t>solo se les descontara lo pagado de más.</w:t>
-      </w:r>
       <w:bookmarkStart w:id="0" w:name="_GoBack"/>
       <w:bookmarkEnd w:id="0"/>
     </w:p>
     <w:p>
       <w:pPr>
+        <w:jc w:val="both"/>
+        <w:rPr>
+          <w:sz w:val="40"/>
+        </w:rPr>
+      </w:pPr>
+    </w:p>
+    <w:p>
+      <w:pPr>
         <w:ind w:firstLine="708"/>
         <w:jc w:val="both"/>
         <w:rPr>
@@ -335,6 +213,399 @@
         <w:rPr>
           <w:sz w:val="44"/>
         </w:rPr>
+        <w:t xml:space="preserve">Se </w:t>
+      </w:r>
+      <w:r>
+        <w:rPr>
+          <w:sz w:val="44"/>
+        </w:rPr>
+        <w:t>les informa como comunicación general, que toda percepción de dinero, o sea, sueldos y prestaciones, deben pagar impuestos ( ISR ) y seguro social ( IMSS )  por ley, y estos impuestos, se incrementaran conforme al sueldo aumente, según tablas del gobierno federal.</w:t>
+      </w:r>
+    </w:p>
+    <w:p>
+      <w:pPr>
+        <w:ind w:firstLine="708"/>
+        <w:jc w:val="both"/>
+        <w:rPr>
+          <w:sz w:val="44"/>
+        </w:rPr>
+      </w:pPr>
+      <w:r>
+        <w:rPr>
+          <w:sz w:val="44"/>
+        </w:rPr>
+        <w:t>Coloquialmente hablando, si ganas dinero debes pagar impuestos.</w:t>
+      </w:r>
+    </w:p>
+    <w:p>
+      <w:pPr>
+        <w:ind w:firstLine="708"/>
+        <w:jc w:val="both"/>
+        <w:rPr>
+          <w:sz w:val="44"/>
+        </w:rPr>
+      </w:pPr>
+      <w:r>
+        <w:rPr>
+          <w:sz w:val="44"/>
+        </w:rPr>
+        <w:t xml:space="preserve">. </w:t>
+      </w:r>
+    </w:p>
+    <w:p>
+      <w:pPr>
+        <w:jc w:val="center"/>
+        <w:rPr>
+          <w:b/>
+          <w:bCs/>
+          <w:sz w:val="44"/>
+          <w:szCs w:val="44"/>
+        </w:rPr>
+      </w:pPr>
+    </w:p>
+    <w:p>
+      <w:pPr>
+        <w:jc w:val="center"/>
+        <w:rPr>
+          <w:b/>
+          <w:bCs/>
+          <w:sz w:val="44"/>
+          <w:szCs w:val="44"/>
+        </w:rPr>
+      </w:pPr>
+    </w:p>
+    <w:p>
+      <w:pPr>
+        <w:jc w:val="center"/>
+        <w:rPr>
+          <w:b/>
+          <w:bCs/>
+          <w:sz w:val="44"/>
+          <w:szCs w:val="44"/>
+        </w:rPr>
+      </w:pPr>
+      <w:r>
+        <w:rPr>
+          <w:b/>
+          <w:bCs/>
+          <w:sz w:val="44"/>
+          <w:szCs w:val="44"/>
+        </w:rPr>
+        <w:t>M E M O R A N DU M</w:t>
+      </w:r>
+    </w:p>
+    <w:p>
+      <w:pPr>
+        <w:rPr>
+          <w:b/>
+          <w:bCs/>
+          <w:sz w:val="44"/>
+          <w:szCs w:val="44"/>
+        </w:rPr>
+      </w:pPr>
+    </w:p>
+    <w:p>
+      <w:pPr>
+        <w:jc w:val="center"/>
+        <w:rPr>
+          <w:b/>
+          <w:bCs/>
+          <w:sz w:val="44"/>
+          <w:szCs w:val="44"/>
+        </w:rPr>
+      </w:pPr>
+      <w:proofErr w:type="gramStart"/>
+      <w:r>
+        <w:rPr>
+          <w:b/>
+          <w:bCs/>
+          <w:sz w:val="44"/>
+          <w:szCs w:val="44"/>
+        </w:rPr>
+        <w:t>07  de</w:t>
+      </w:r>
+      <w:proofErr w:type="gramEnd"/>
+      <w:r>
+        <w:rPr>
+          <w:b/>
+          <w:bCs/>
+          <w:sz w:val="44"/>
+          <w:szCs w:val="44"/>
+        </w:rPr>
+        <w:t xml:space="preserve"> Febrero    de 2023</w:t>
+      </w:r>
+    </w:p>
+    <w:p>
+      <w:pPr>
+        <w:spacing w:after="0"/>
+        <w:jc w:val="center"/>
+        <w:rPr>
+          <w:b/>
+          <w:bCs/>
+          <w:sz w:val="44"/>
+          <w:szCs w:val="44"/>
+        </w:rPr>
+      </w:pPr>
+    </w:p>
+    <w:p>
+      <w:pPr>
+        <w:spacing w:after="0"/>
+        <w:rPr>
+          <w:sz w:val="44"/>
+          <w:szCs w:val="44"/>
+        </w:rPr>
+      </w:pPr>
+      <w:r>
+        <w:rPr>
+          <w:b/>
+          <w:bCs/>
+          <w:sz w:val="44"/>
+          <w:szCs w:val="44"/>
+        </w:rPr>
+        <w:t>PARA:     PERSONAL EN GENERAL</w:t>
+      </w:r>
+    </w:p>
+    <w:p>
+      <w:pPr>
+        <w:spacing w:after="0"/>
+        <w:rPr>
+          <w:sz w:val="44"/>
+          <w:szCs w:val="44"/>
+        </w:rPr>
+      </w:pPr>
+      <w:r>
+        <w:rPr>
+          <w:b/>
+          <w:sz w:val="44"/>
+          <w:szCs w:val="44"/>
+        </w:rPr>
+        <w:t xml:space="preserve">DE: </w:t>
+      </w:r>
+      <w:r>
+        <w:rPr>
+          <w:sz w:val="44"/>
+          <w:szCs w:val="44"/>
+        </w:rPr>
+        <w:tab/>
+        <w:t>DIRECCION GENERAL</w:t>
+      </w:r>
+    </w:p>
+    <w:p>
+      <w:pPr>
+        <w:jc w:val="both"/>
+        <w:rPr>
+          <w:sz w:val="40"/>
+        </w:rPr>
+      </w:pPr>
+      <w:r>
+        <w:rPr>
+          <w:b/>
+          <w:sz w:val="44"/>
+          <w:szCs w:val="44"/>
+        </w:rPr>
+        <w:t>ASUNTO</w:t>
+      </w:r>
+      <w:r>
+        <w:rPr>
+          <w:b/>
+          <w:bCs/>
+          <w:sz w:val="72"/>
+          <w:szCs w:val="44"/>
+          <w:highlight w:val="yellow"/>
+        </w:rPr>
+        <w:t xml:space="preserve">:  </w:t>
+      </w:r>
+      <w:r>
+        <w:rPr>
+          <w:b/>
+          <w:bCs/>
+          <w:sz w:val="56"/>
+          <w:szCs w:val="44"/>
+          <w:highlight w:val="yellow"/>
+        </w:rPr>
+        <w:t>VACACIONES HIBRIDAS</w:t>
+      </w:r>
+      <w:r>
+        <w:rPr>
+          <w:b/>
+          <w:bCs/>
+          <w:sz w:val="56"/>
+          <w:szCs w:val="44"/>
+        </w:rPr>
+        <w:t xml:space="preserve"> </w:t>
+      </w:r>
+    </w:p>
+    <w:p>
+      <w:pPr>
+        <w:jc w:val="both"/>
+        <w:rPr>
+          <w:sz w:val="40"/>
+        </w:rPr>
+      </w:pPr>
+    </w:p>
+    <w:p>
+      <w:pPr>
+        <w:ind w:firstLine="708"/>
+        <w:jc w:val="both"/>
+        <w:rPr>
+          <w:sz w:val="44"/>
+        </w:rPr>
+      </w:pPr>
+      <w:r>
+        <w:rPr>
+          <w:sz w:val="44"/>
+        </w:rPr>
+        <w:t>Se les comunica que de acuerdo a la publicación en la ley federal del trabajo en los artículos 76 y 78.</w:t>
+      </w:r>
+    </w:p>
+    <w:p>
+      <w:pPr>
+        <w:ind w:firstLine="708"/>
+        <w:jc w:val="both"/>
+        <w:rPr>
+          <w:b/>
+          <w:sz w:val="44"/>
+        </w:rPr>
+      </w:pPr>
+      <w:r>
+        <w:rPr>
+          <w:sz w:val="44"/>
+        </w:rPr>
+        <w:t>Este año se volverá a calcular sus días de vacacion</w:t>
+      </w:r>
+      <w:r>
+        <w:rPr>
+          <w:sz w:val="44"/>
+        </w:rPr>
+        <w:t xml:space="preserve">es que les </w:t>
+      </w:r>
+      <w:r>
+        <w:rPr>
+          <w:sz w:val="44"/>
+        </w:rPr>
+        <w:t>corresponden</w:t>
+      </w:r>
+      <w:r>
+        <w:rPr>
+          <w:sz w:val="44"/>
+        </w:rPr>
+        <w:t>,</w:t>
+      </w:r>
+      <w:r>
+        <w:rPr>
+          <w:sz w:val="44"/>
+        </w:rPr>
+        <w:t xml:space="preserve"> (hibrido) </w:t>
+      </w:r>
+      <w:r>
+        <w:rPr>
+          <w:b/>
+          <w:sz w:val="44"/>
+        </w:rPr>
+        <w:t xml:space="preserve">es que los días trabajados en 2022 se tomaran </w:t>
+      </w:r>
+      <w:r>
+        <w:rPr>
+          <w:b/>
+          <w:sz w:val="44"/>
+        </w:rPr>
+        <w:t xml:space="preserve">de acuerdo a la </w:t>
+      </w:r>
+      <w:r>
+        <w:rPr>
+          <w:b/>
+          <w:sz w:val="44"/>
+        </w:rPr>
+        <w:t>tabla</w:t>
+      </w:r>
+      <w:r>
+        <w:rPr>
+          <w:b/>
+          <w:sz w:val="44"/>
+        </w:rPr>
+        <w:t xml:space="preserve"> de 2022</w:t>
+      </w:r>
+      <w:r>
+        <w:rPr>
+          <w:b/>
+          <w:sz w:val="44"/>
+        </w:rPr>
+        <w:t>.</w:t>
+      </w:r>
+    </w:p>
+    <w:p>
+      <w:pPr>
+        <w:jc w:val="both"/>
+        <w:rPr>
+          <w:b/>
+          <w:sz w:val="44"/>
+        </w:rPr>
+      </w:pPr>
+      <w:r>
+        <w:rPr>
+          <w:b/>
+          <w:sz w:val="44"/>
+        </w:rPr>
+        <w:t>L</w:t>
+      </w:r>
+      <w:r>
+        <w:rPr>
+          <w:b/>
+          <w:sz w:val="44"/>
+        </w:rPr>
+        <w:t>os días trabajados en 2023 será con la nueva tabla.</w:t>
+      </w:r>
+    </w:p>
+    <w:p>
+      <w:pPr>
+        <w:ind w:firstLine="708"/>
+        <w:jc w:val="both"/>
+        <w:rPr>
+          <w:sz w:val="44"/>
+        </w:rPr>
+      </w:pPr>
+      <w:r>
+        <w:rPr>
+          <w:sz w:val="44"/>
+        </w:rPr>
+        <w:t>Los que ya se les pagaron vacaciones y tomaron los días</w:t>
+      </w:r>
+      <w:r>
+        <w:rPr>
+          <w:sz w:val="44"/>
+          <w:highlight w:val="yellow"/>
+        </w:rPr>
+        <w:t>,</w:t>
+      </w:r>
+      <w:r>
+        <w:rPr>
+          <w:sz w:val="44"/>
+          <w:highlight w:val="yellow"/>
+        </w:rPr>
+        <w:t xml:space="preserve"> </w:t>
+      </w:r>
+      <w:r>
+        <w:rPr>
+          <w:b/>
+          <w:sz w:val="44"/>
+          <w:highlight w:val="yellow"/>
+        </w:rPr>
+        <w:t>solo se les descontara lo pagado de más.</w:t>
+      </w:r>
+    </w:p>
+    <w:p>
+      <w:pPr>
+        <w:ind w:firstLine="708"/>
+        <w:jc w:val="both"/>
+        <w:rPr>
+          <w:sz w:val="44"/>
+        </w:rPr>
+      </w:pPr>
+      <w:r>
+        <w:rPr>
+          <w:sz w:val="44"/>
+        </w:rPr>
+        <w:lastRenderedPageBreak/>
         <w:t xml:space="preserve">En esta semana se pondrá el nuevo calendario de </w:t>
       </w:r>
       <w:r>
@@ -632,7 +903,14 @@
         <w:rPr>
           <w:sz w:val="44"/>
         </w:rPr>
-        <w:t xml:space="preserve">que no acudir de primera instancia al IMSS o presentarse días después, puede ocasionar agravar la lesión y generar daños mayores. Si se detecta que algún colaborador (a), no cumple con esta condición de acudir oportunamente al IMSS, la empresa no se hará responsable de su salud ni de las consecuencias que repercutan en el IMSS. </w:t>
+        <w:t xml:space="preserve">que no acudir de primera instancia al IMSS o presentarse días después, puede ocasionar agravar la lesión y generar daños mayores. Si se detecta que algún colaborador (a), no cumple con esta condición de acudir oportunamente al IMSS, la empresa no se hará </w:t>
+      </w:r>
+      <w:r>
+        <w:rPr>
+          <w:sz w:val="44"/>
+        </w:rPr>
+        <w:lastRenderedPageBreak/>
+        <w:t xml:space="preserve">responsable de su salud ni de las consecuencias que repercutan en el IMSS. </w:t>
       </w:r>
     </w:p>
     <w:p/>
@@ -1072,7 +1350,15 @@
           <w:b/>
           <w:sz w:val="52"/>
         </w:rPr>
-        <w:t xml:space="preserve">NOTA IMPORTANTE: ¡SOLO SE ADMITIRAN 5 FALTAS EN EL AÑO, POSTERIOR A ESTAS SE PIERDE EL BONO ANUAL Y SEMANAL! </w:t>
+        <w:t xml:space="preserve">NOTA IMPORTANTE: ¡SOLO SE ADMITIRAN 5 FALTAS EN EL AÑO, POSTERIOR A ESTAS SE </w:t>
+      </w:r>
+      <w:r>
+        <w:rPr>
+          <w:b/>
+          <w:sz w:val="52"/>
+        </w:rPr>
+        <w:lastRenderedPageBreak/>
+        <w:t xml:space="preserve">PIERDE EL BONO ANUAL Y SEMANAL! </w:t>
       </w:r>
       <w:r>
         <w:rPr>
@@ -1096,20 +1382,16 @@
           <w:b/>
           <w:sz w:val="44"/>
         </w:rPr>
-        <w:t>Cualquier duda favor de preguntar.</w:t>
-      </w:r>
-    </w:p>
-    <w:p>
-      <w:pPr>
-        <w:ind w:firstLine="708"/>
-        <w:jc w:val="center"/>
-        <w:rPr>
-          <w:b/>
-          <w:sz w:val="44"/>
-        </w:rPr>
-      </w:pPr>
-    </w:p>
-    <w:p/>
+        <w:t>Cu</w:t>
+      </w:r>
+      <w:r>
+        <w:rPr>
+          <w:b/>
+          <w:sz w:val="44"/>
+        </w:rPr>
+        <w:t>alquier duda favor de preguntar</w:t>
+      </w:r>
+    </w:p>
     <w:sectPr>
       <w:pgSz w:w="12240" w:h="15840"/>
       <w:pgMar w:top="1440" w:right="1080" w:bottom="1440" w:left="1080" w:header="709" w:footer="709" w:gutter="0"/>

--- a/01 DOCUEMENTOS/M E M O R A N DU M  CENTRAL 2023.docx
+++ b/01 DOCUEMENTOS/M E M O R A N DU M  CENTRAL 2023.docx
@@ -60,16 +60,7 @@
           <w:sz w:val="44"/>
           <w:szCs w:val="44"/>
         </w:rPr>
-        <w:t xml:space="preserve"> Marzo</w:t>
-      </w:r>
-      <w:r>
-        <w:rPr>
-          <w:b/>
-          <w:bCs/>
-          <w:sz w:val="44"/>
-          <w:szCs w:val="44"/>
-        </w:rPr>
-        <w:t xml:space="preserve">    de 2023</w:t>
+        <w:t xml:space="preserve"> Marzo    de 2023</w:t>
       </w:r>
     </w:p>
     <w:p>
@@ -171,7 +162,16 @@
           <w:sz w:val="52"/>
           <w:szCs w:val="44"/>
         </w:rPr>
-        <w:t xml:space="preserve">Impuestos sobre nomina </w:t>
+        <w:t>Impuestos sobre nomina</w:t>
+      </w:r>
+      <w:r>
+        <w:rPr>
+          <w:b/>
+          <w:bCs/>
+          <w:sz w:val="52"/>
+          <w:szCs w:val="44"/>
+        </w:rPr>
+        <w:t xml:space="preserve"> </w:t>
       </w:r>
       <w:r>
         <w:rPr>

--- a/01 DOCUEMENTOS/M E M O R A N DU M  CENTRAL 2023.docx
+++ b/01 DOCUEMENTOS/M E M O R A N DU M  CENTRAL 2023.docx
@@ -12,6 +12,28 @@
           <w:szCs w:val="44"/>
         </w:rPr>
       </w:pPr>
+    </w:p>
+    <w:p>
+      <w:pPr>
+        <w:jc w:val="center"/>
+        <w:rPr>
+          <w:b/>
+          <w:bCs/>
+          <w:sz w:val="44"/>
+          <w:szCs w:val="44"/>
+        </w:rPr>
+      </w:pPr>
+    </w:p>
+    <w:p>
+      <w:pPr>
+        <w:jc w:val="center"/>
+        <w:rPr>
+          <w:b/>
+          <w:bCs/>
+          <w:sz w:val="44"/>
+          <w:szCs w:val="44"/>
+        </w:rPr>
+      </w:pPr>
       <w:r>
         <w:rPr>
           <w:b/>
@@ -50,7 +72,7 @@
           <w:sz w:val="44"/>
           <w:szCs w:val="44"/>
         </w:rPr>
-        <w:t>6  de</w:t>
+        <w:t>23  de</w:t>
       </w:r>
       <w:proofErr w:type="gramEnd"/>
       <w:r>
@@ -60,19 +82,30 @@
           <w:sz w:val="44"/>
           <w:szCs w:val="44"/>
         </w:rPr>
-        <w:t xml:space="preserve"> Marzo    de 2023</w:t>
-      </w:r>
-    </w:p>
-    <w:p>
-      <w:pPr>
-        <w:jc w:val="center"/>
-        <w:rPr>
-          <w:b/>
-          <w:bCs/>
-          <w:sz w:val="44"/>
-          <w:szCs w:val="44"/>
-        </w:rPr>
-      </w:pPr>
+        <w:t xml:space="preserve"> Mayo</w:t>
+      </w:r>
+      <w:r>
+        <w:rPr>
+          <w:b/>
+          <w:bCs/>
+          <w:sz w:val="44"/>
+          <w:szCs w:val="44"/>
+        </w:rPr>
+        <w:t xml:space="preserve">    de 2023</w:t>
+      </w:r>
+    </w:p>
+    <w:p>
+      <w:pPr>
+        <w:jc w:val="center"/>
+        <w:rPr>
+          <w:b/>
+          <w:bCs/>
+          <w:sz w:val="44"/>
+          <w:szCs w:val="44"/>
+        </w:rPr>
+      </w:pPr>
+      <w:bookmarkStart w:id="0" w:name="_GoBack"/>
+      <w:bookmarkEnd w:id="0"/>
     </w:p>
     <w:p>
       <w:pPr>
@@ -162,26 +195,17 @@
           <w:sz w:val="52"/>
           <w:szCs w:val="44"/>
         </w:rPr>
-        <w:t>Impuestos sobre nomina</w:t>
-      </w:r>
-      <w:r>
-        <w:rPr>
-          <w:b/>
-          <w:bCs/>
-          <w:sz w:val="52"/>
+        <w:t xml:space="preserve">Utilidades </w:t>
+      </w:r>
+      <w:r>
+        <w:rPr>
+          <w:b/>
+          <w:bCs/>
+          <w:sz w:val="48"/>
           <w:szCs w:val="44"/>
         </w:rPr>
         <w:t xml:space="preserve"> </w:t>
       </w:r>
-      <w:r>
-        <w:rPr>
-          <w:b/>
-          <w:bCs/>
-          <w:sz w:val="48"/>
-          <w:szCs w:val="44"/>
-        </w:rPr>
-        <w:t xml:space="preserve"> </w:t>
-      </w:r>
     </w:p>
     <w:p>
       <w:pPr>
@@ -190,8 +214,6 @@
           <w:sz w:val="40"/>
         </w:rPr>
       </w:pPr>
-      <w:bookmarkStart w:id="0" w:name="_GoBack"/>
-      <w:bookmarkEnd w:id="0"/>
     </w:p>
     <w:p>
       <w:pPr>
@@ -213,13 +235,13 @@
         <w:rPr>
           <w:sz w:val="44"/>
         </w:rPr>
-        <w:t xml:space="preserve">Se </w:t>
-      </w:r>
-      <w:r>
-        <w:rPr>
-          <w:sz w:val="44"/>
-        </w:rPr>
-        <w:t>les informa como comunicación general, que toda percepción de dinero, o sea, sueldos y prestaciones, deben pagar impuestos ( ISR ) y seguro social ( IMSS )  por ley, y estos impuestos, se incrementaran conforme al sueldo aumente, según tablas del gobierno federal.</w:t>
+        <w:t>Se les informa</w:t>
+      </w:r>
+      <w:r>
+        <w:rPr>
+          <w:sz w:val="44"/>
+        </w:rPr>
+        <w:t xml:space="preserve"> en general, que, con referencia al reparto de utilidades, a mayor número de personal laborado en la empresa, es menor importe que nos tocara a cada uno de los empleados.</w:t>
       </w:r>
     </w:p>
     <w:p>
@@ -230,12 +252,6 @@
           <w:sz w:val="44"/>
         </w:rPr>
       </w:pPr>
-      <w:r>
-        <w:rPr>
-          <w:sz w:val="44"/>
-        </w:rPr>
-        <w:t>Coloquialmente hablando, si ganas dinero debes pagar impuestos.</w:t>
-      </w:r>
     </w:p>
     <w:p>
       <w:pPr>
@@ -245,6 +261,33 @@
           <w:sz w:val="44"/>
         </w:rPr>
       </w:pPr>
+    </w:p>
+    <w:p>
+      <w:pPr>
+        <w:ind w:firstLine="708"/>
+        <w:jc w:val="both"/>
+        <w:rPr>
+          <w:sz w:val="44"/>
+        </w:rPr>
+      </w:pPr>
+    </w:p>
+    <w:p>
+      <w:pPr>
+        <w:ind w:firstLine="708"/>
+        <w:jc w:val="both"/>
+        <w:rPr>
+          <w:sz w:val="44"/>
+        </w:rPr>
+      </w:pPr>
+    </w:p>
+    <w:p>
+      <w:pPr>
+        <w:ind w:firstLine="708"/>
+        <w:jc w:val="both"/>
+        <w:rPr>
+          <w:sz w:val="44"/>
+        </w:rPr>
+      </w:pPr>
       <w:r>
         <w:rPr>
           <w:sz w:val="44"/>
@@ -262,28 +305,6 @@
           <w:szCs w:val="44"/>
         </w:rPr>
       </w:pPr>
-    </w:p>
-    <w:p>
-      <w:pPr>
-        <w:jc w:val="center"/>
-        <w:rPr>
-          <w:b/>
-          <w:bCs/>
-          <w:sz w:val="44"/>
-          <w:szCs w:val="44"/>
-        </w:rPr>
-      </w:pPr>
-    </w:p>
-    <w:p>
-      <w:pPr>
-        <w:jc w:val="center"/>
-        <w:rPr>
-          <w:b/>
-          <w:bCs/>
-          <w:sz w:val="44"/>
-          <w:szCs w:val="44"/>
-        </w:rPr>
-      </w:pPr>
       <w:r>
         <w:rPr>
           <w:b/>
@@ -322,7 +343,7 @@
           <w:sz w:val="44"/>
           <w:szCs w:val="44"/>
         </w:rPr>
-        <w:t>07  de</w:t>
+        <w:t>6  de</w:t>
       </w:r>
       <w:proofErr w:type="gramEnd"/>
       <w:r>
@@ -332,8 +353,19 @@
           <w:sz w:val="44"/>
           <w:szCs w:val="44"/>
         </w:rPr>
-        <w:t xml:space="preserve"> Febrero    de 2023</w:t>
-      </w:r>
+        <w:t xml:space="preserve"> Marzo    de 2023</w:t>
+      </w:r>
+    </w:p>
+    <w:p>
+      <w:pPr>
+        <w:jc w:val="center"/>
+        <w:rPr>
+          <w:b/>
+          <w:bCs/>
+          <w:sz w:val="44"/>
+          <w:szCs w:val="44"/>
+        </w:rPr>
+      </w:pPr>
     </w:p>
     <w:p>
       <w:pPr>
@@ -394,9 +426,269 @@
       <w:pPr>
         <w:jc w:val="both"/>
         <w:rPr>
+          <w:b/>
+          <w:bCs/>
+          <w:sz w:val="48"/>
+          <w:szCs w:val="44"/>
+        </w:rPr>
+      </w:pPr>
+      <w:r>
+        <w:rPr>
+          <w:b/>
+          <w:sz w:val="44"/>
+          <w:szCs w:val="44"/>
+        </w:rPr>
+        <w:t>ASUNTO</w:t>
+      </w:r>
+      <w:r>
+        <w:rPr>
+          <w:b/>
+          <w:sz w:val="44"/>
+          <w:szCs w:val="44"/>
+        </w:rPr>
+        <w:t xml:space="preserve">:   </w:t>
+      </w:r>
+      <w:r>
+        <w:rPr>
+          <w:b/>
+          <w:bCs/>
+          <w:sz w:val="52"/>
+          <w:szCs w:val="44"/>
+        </w:rPr>
+        <w:t>Impuestos sobre nomina</w:t>
+      </w:r>
+      <w:r>
+        <w:rPr>
+          <w:b/>
+          <w:bCs/>
+          <w:sz w:val="52"/>
+          <w:szCs w:val="44"/>
+        </w:rPr>
+        <w:t xml:space="preserve"> </w:t>
+      </w:r>
+      <w:r>
+        <w:rPr>
+          <w:b/>
+          <w:bCs/>
+          <w:sz w:val="48"/>
+          <w:szCs w:val="44"/>
+        </w:rPr>
+        <w:t xml:space="preserve"> </w:t>
+      </w:r>
+    </w:p>
+    <w:p>
+      <w:pPr>
+        <w:jc w:val="both"/>
+        <w:rPr>
           <w:sz w:val="40"/>
         </w:rPr>
       </w:pPr>
+    </w:p>
+    <w:p>
+      <w:pPr>
+        <w:jc w:val="both"/>
+        <w:rPr>
+          <w:sz w:val="40"/>
+        </w:rPr>
+      </w:pPr>
+    </w:p>
+    <w:p>
+      <w:pPr>
+        <w:ind w:firstLine="708"/>
+        <w:jc w:val="both"/>
+        <w:rPr>
+          <w:sz w:val="44"/>
+        </w:rPr>
+      </w:pPr>
+      <w:r>
+        <w:rPr>
+          <w:sz w:val="44"/>
+        </w:rPr>
+        <w:t xml:space="preserve">Se </w:t>
+      </w:r>
+      <w:r>
+        <w:rPr>
+          <w:sz w:val="44"/>
+        </w:rPr>
+        <w:t>les informa como comunicación general, que toda percepción de dinero, o sea, sueldos y prestaciones, deben pagar impuestos ( ISR ) y seguro social ( IMSS )  por ley, y estos impuestos, se incrementaran conforme al sueldo aumente, según tablas del gobierno federal.</w:t>
+      </w:r>
+    </w:p>
+    <w:p>
+      <w:pPr>
+        <w:ind w:firstLine="708"/>
+        <w:jc w:val="both"/>
+        <w:rPr>
+          <w:sz w:val="44"/>
+        </w:rPr>
+      </w:pPr>
+      <w:r>
+        <w:rPr>
+          <w:sz w:val="44"/>
+        </w:rPr>
+        <w:t>Coloquialmente hablando, si ganas dinero debes pagar impuestos.</w:t>
+      </w:r>
+    </w:p>
+    <w:p>
+      <w:pPr>
+        <w:ind w:firstLine="708"/>
+        <w:jc w:val="both"/>
+        <w:rPr>
+          <w:sz w:val="44"/>
+        </w:rPr>
+      </w:pPr>
+      <w:r>
+        <w:rPr>
+          <w:sz w:val="44"/>
+        </w:rPr>
+        <w:lastRenderedPageBreak/>
+        <w:t xml:space="preserve">. </w:t>
+      </w:r>
+    </w:p>
+    <w:p>
+      <w:pPr>
+        <w:jc w:val="center"/>
+        <w:rPr>
+          <w:b/>
+          <w:bCs/>
+          <w:sz w:val="44"/>
+          <w:szCs w:val="44"/>
+        </w:rPr>
+      </w:pPr>
+    </w:p>
+    <w:p>
+      <w:pPr>
+        <w:jc w:val="center"/>
+        <w:rPr>
+          <w:b/>
+          <w:bCs/>
+          <w:sz w:val="44"/>
+          <w:szCs w:val="44"/>
+        </w:rPr>
+      </w:pPr>
+    </w:p>
+    <w:p>
+      <w:pPr>
+        <w:jc w:val="center"/>
+        <w:rPr>
+          <w:b/>
+          <w:bCs/>
+          <w:sz w:val="44"/>
+          <w:szCs w:val="44"/>
+        </w:rPr>
+      </w:pPr>
+      <w:r>
+        <w:rPr>
+          <w:b/>
+          <w:bCs/>
+          <w:sz w:val="44"/>
+          <w:szCs w:val="44"/>
+        </w:rPr>
+        <w:t>M E M O R A N DU M</w:t>
+      </w:r>
+    </w:p>
+    <w:p>
+      <w:pPr>
+        <w:rPr>
+          <w:b/>
+          <w:bCs/>
+          <w:sz w:val="44"/>
+          <w:szCs w:val="44"/>
+        </w:rPr>
+      </w:pPr>
+    </w:p>
+    <w:p>
+      <w:pPr>
+        <w:jc w:val="center"/>
+        <w:rPr>
+          <w:b/>
+          <w:bCs/>
+          <w:sz w:val="44"/>
+          <w:szCs w:val="44"/>
+        </w:rPr>
+      </w:pPr>
+      <w:proofErr w:type="gramStart"/>
+      <w:r>
+        <w:rPr>
+          <w:b/>
+          <w:bCs/>
+          <w:sz w:val="44"/>
+          <w:szCs w:val="44"/>
+        </w:rPr>
+        <w:t>07  de</w:t>
+      </w:r>
+      <w:proofErr w:type="gramEnd"/>
+      <w:r>
+        <w:rPr>
+          <w:b/>
+          <w:bCs/>
+          <w:sz w:val="44"/>
+          <w:szCs w:val="44"/>
+        </w:rPr>
+        <w:t xml:space="preserve"> Febrero    de 2023</w:t>
+      </w:r>
+    </w:p>
+    <w:p>
+      <w:pPr>
+        <w:spacing w:after="0"/>
+        <w:jc w:val="center"/>
+        <w:rPr>
+          <w:b/>
+          <w:bCs/>
+          <w:sz w:val="44"/>
+          <w:szCs w:val="44"/>
+        </w:rPr>
+      </w:pPr>
+    </w:p>
+    <w:p>
+      <w:pPr>
+        <w:spacing w:after="0"/>
+        <w:rPr>
+          <w:sz w:val="44"/>
+          <w:szCs w:val="44"/>
+        </w:rPr>
+      </w:pPr>
+      <w:r>
+        <w:rPr>
+          <w:b/>
+          <w:bCs/>
+          <w:sz w:val="44"/>
+          <w:szCs w:val="44"/>
+        </w:rPr>
+        <w:t>PARA:     PERSONAL EN GENERAL</w:t>
+      </w:r>
+    </w:p>
+    <w:p>
+      <w:pPr>
+        <w:spacing w:after="0"/>
+        <w:rPr>
+          <w:sz w:val="44"/>
+          <w:szCs w:val="44"/>
+        </w:rPr>
+      </w:pPr>
+      <w:r>
+        <w:rPr>
+          <w:b/>
+          <w:sz w:val="44"/>
+          <w:szCs w:val="44"/>
+        </w:rPr>
+        <w:t xml:space="preserve">DE: </w:t>
+      </w:r>
+      <w:r>
+        <w:rPr>
+          <w:sz w:val="44"/>
+          <w:szCs w:val="44"/>
+        </w:rPr>
+        <w:tab/>
+        <w:t>DIRECCION GENERAL</w:t>
+      </w:r>
+    </w:p>
+    <w:p>
+      <w:pPr>
+        <w:jc w:val="both"/>
+        <w:rPr>
+          <w:sz w:val="40"/>
+        </w:rPr>
+      </w:pPr>
       <w:r>
         <w:rPr>
           <w:b/>
@@ -568,6 +860,7 @@
         <w:rPr>
           <w:sz w:val="44"/>
         </w:rPr>
+        <w:lastRenderedPageBreak/>
         <w:t>Los que ya se les pagaron vacaciones y tomaron los días</w:t>
       </w:r>
       <w:r>
@@ -605,7 +898,6 @@
         <w:rPr>
           <w:sz w:val="44"/>
         </w:rPr>
-        <w:lastRenderedPageBreak/>
         <w:t xml:space="preserve">En esta semana se pondrá el nuevo calendario de </w:t>
       </w:r>
       <w:r>
@@ -903,14 +1195,14 @@
         <w:rPr>
           <w:sz w:val="44"/>
         </w:rPr>
-        <w:t xml:space="preserve">que no acudir de primera instancia al IMSS o presentarse días después, puede ocasionar agravar la lesión y generar daños mayores. Si se detecta que algún colaborador (a), no cumple con esta condición de acudir oportunamente al IMSS, la empresa no se hará </w:t>
+        <w:t xml:space="preserve">que no acudir de primera instancia al IMSS o presentarse días después, puede ocasionar agravar la lesión y generar daños mayores. Si se detecta que algún </w:t>
       </w:r>
       <w:r>
         <w:rPr>
           <w:sz w:val="44"/>
         </w:rPr>
         <w:lastRenderedPageBreak/>
-        <w:t xml:space="preserve">responsable de su salud ni de las consecuencias que repercutan en el IMSS. </w:t>
+        <w:t xml:space="preserve">colaborador (a), no cumple con esta condición de acudir oportunamente al IMSS, la empresa no se hará responsable de su salud ni de las consecuencias que repercutan en el IMSS. </w:t>
       </w:r>
     </w:p>
     <w:p/>

--- a/01 DOCUEMENTOS/M E M O R A N DU M  CENTRAL 2023.docx
+++ b/01 DOCUEMENTOS/M E M O R A N DU M  CENTRAL 2023.docx
@@ -82,166 +82,189 @@
           <w:sz w:val="44"/>
           <w:szCs w:val="44"/>
         </w:rPr>
-        <w:t xml:space="preserve"> Mayo</w:t>
-      </w:r>
-      <w:r>
-        <w:rPr>
-          <w:b/>
-          <w:bCs/>
-          <w:sz w:val="44"/>
-          <w:szCs w:val="44"/>
-        </w:rPr>
-        <w:t xml:space="preserve">    de 2023</w:t>
-      </w:r>
-    </w:p>
-    <w:p>
-      <w:pPr>
-        <w:jc w:val="center"/>
-        <w:rPr>
-          <w:b/>
-          <w:bCs/>
-          <w:sz w:val="44"/>
-          <w:szCs w:val="44"/>
-        </w:rPr>
-      </w:pPr>
+        <w:t xml:space="preserve"> Mayo    de 2023</w:t>
+      </w:r>
+    </w:p>
+    <w:p>
+      <w:pPr>
+        <w:jc w:val="center"/>
+        <w:rPr>
+          <w:b/>
+          <w:bCs/>
+          <w:sz w:val="44"/>
+          <w:szCs w:val="44"/>
+        </w:rPr>
+      </w:pPr>
+    </w:p>
+    <w:p>
+      <w:pPr>
+        <w:spacing w:after="0"/>
+        <w:jc w:val="center"/>
+        <w:rPr>
+          <w:b/>
+          <w:bCs/>
+          <w:sz w:val="44"/>
+          <w:szCs w:val="44"/>
+        </w:rPr>
+      </w:pPr>
+    </w:p>
+    <w:p>
+      <w:pPr>
+        <w:spacing w:after="0"/>
+        <w:rPr>
+          <w:sz w:val="44"/>
+          <w:szCs w:val="44"/>
+        </w:rPr>
+      </w:pPr>
+      <w:r>
+        <w:rPr>
+          <w:b/>
+          <w:bCs/>
+          <w:sz w:val="44"/>
+          <w:szCs w:val="44"/>
+        </w:rPr>
+        <w:t>PARA:     PERSONAL EN GENERAL</w:t>
+      </w:r>
+    </w:p>
+    <w:p>
+      <w:pPr>
+        <w:spacing w:after="0"/>
+        <w:rPr>
+          <w:sz w:val="44"/>
+          <w:szCs w:val="44"/>
+        </w:rPr>
+      </w:pPr>
+      <w:r>
+        <w:rPr>
+          <w:b/>
+          <w:sz w:val="44"/>
+          <w:szCs w:val="44"/>
+        </w:rPr>
+        <w:t xml:space="preserve">DE: </w:t>
+      </w:r>
+      <w:r>
+        <w:rPr>
+          <w:sz w:val="44"/>
+          <w:szCs w:val="44"/>
+        </w:rPr>
+        <w:tab/>
+        <w:t>DIRECCION GENERAL</w:t>
+      </w:r>
+    </w:p>
+    <w:p>
+      <w:pPr>
+        <w:jc w:val="both"/>
+        <w:rPr>
+          <w:b/>
+          <w:bCs/>
+          <w:sz w:val="48"/>
+          <w:szCs w:val="44"/>
+        </w:rPr>
+      </w:pPr>
+      <w:r>
+        <w:rPr>
+          <w:b/>
+          <w:sz w:val="44"/>
+          <w:szCs w:val="44"/>
+        </w:rPr>
+        <w:t>ASUNTO</w:t>
+      </w:r>
+      <w:r>
+        <w:rPr>
+          <w:b/>
+          <w:sz w:val="44"/>
+          <w:szCs w:val="44"/>
+        </w:rPr>
+        <w:t xml:space="preserve">:   </w:t>
+      </w:r>
+      <w:r>
+        <w:rPr>
+          <w:b/>
+          <w:bCs/>
+          <w:sz w:val="52"/>
+          <w:szCs w:val="44"/>
+        </w:rPr>
+        <w:t xml:space="preserve">Utilidades </w:t>
+      </w:r>
+      <w:r>
+        <w:rPr>
+          <w:b/>
+          <w:bCs/>
+          <w:sz w:val="48"/>
+          <w:szCs w:val="44"/>
+        </w:rPr>
+        <w:t xml:space="preserve"> </w:t>
+      </w:r>
       <w:bookmarkStart w:id="0" w:name="_GoBack"/>
       <w:bookmarkEnd w:id="0"/>
     </w:p>
     <w:p>
       <w:pPr>
-        <w:spacing w:after="0"/>
-        <w:jc w:val="center"/>
-        <w:rPr>
-          <w:b/>
-          <w:bCs/>
-          <w:sz w:val="44"/>
-          <w:szCs w:val="44"/>
-        </w:rPr>
-      </w:pPr>
-    </w:p>
-    <w:p>
-      <w:pPr>
-        <w:spacing w:after="0"/>
-        <w:rPr>
-          <w:sz w:val="44"/>
-          <w:szCs w:val="44"/>
-        </w:rPr>
-      </w:pPr>
-      <w:r>
-        <w:rPr>
-          <w:b/>
-          <w:bCs/>
-          <w:sz w:val="44"/>
-          <w:szCs w:val="44"/>
-        </w:rPr>
-        <w:t>PARA:     PERSONAL EN GENERAL</w:t>
-      </w:r>
-    </w:p>
-    <w:p>
-      <w:pPr>
-        <w:spacing w:after="0"/>
-        <w:rPr>
-          <w:sz w:val="44"/>
-          <w:szCs w:val="44"/>
-        </w:rPr>
-      </w:pPr>
-      <w:r>
-        <w:rPr>
-          <w:b/>
-          <w:sz w:val="44"/>
-          <w:szCs w:val="44"/>
-        </w:rPr>
-        <w:t xml:space="preserve">DE: </w:t>
-      </w:r>
-      <w:r>
-        <w:rPr>
-          <w:sz w:val="44"/>
-          <w:szCs w:val="44"/>
-        </w:rPr>
-        <w:tab/>
-        <w:t>DIRECCION GENERAL</w:t>
-      </w:r>
-    </w:p>
-    <w:p>
-      <w:pPr>
-        <w:jc w:val="both"/>
-        <w:rPr>
-          <w:b/>
-          <w:bCs/>
-          <w:sz w:val="48"/>
-          <w:szCs w:val="44"/>
-        </w:rPr>
-      </w:pPr>
-      <w:r>
-        <w:rPr>
-          <w:b/>
-          <w:sz w:val="44"/>
-          <w:szCs w:val="44"/>
-        </w:rPr>
-        <w:t>ASUNTO</w:t>
-      </w:r>
-      <w:r>
-        <w:rPr>
-          <w:b/>
-          <w:sz w:val="44"/>
-          <w:szCs w:val="44"/>
-        </w:rPr>
-        <w:t xml:space="preserve">:   </w:t>
-      </w:r>
-      <w:r>
-        <w:rPr>
-          <w:b/>
-          <w:bCs/>
-          <w:sz w:val="52"/>
-          <w:szCs w:val="44"/>
-        </w:rPr>
-        <w:t xml:space="preserve">Utilidades </w:t>
-      </w:r>
-      <w:r>
-        <w:rPr>
-          <w:b/>
-          <w:bCs/>
-          <w:sz w:val="48"/>
-          <w:szCs w:val="44"/>
+        <w:jc w:val="both"/>
+        <w:rPr>
+          <w:sz w:val="40"/>
+        </w:rPr>
+      </w:pPr>
+    </w:p>
+    <w:p>
+      <w:pPr>
+        <w:jc w:val="both"/>
+        <w:rPr>
+          <w:sz w:val="40"/>
+        </w:rPr>
+      </w:pPr>
+    </w:p>
+    <w:p>
+      <w:pPr>
+        <w:ind w:firstLine="708"/>
+        <w:jc w:val="both"/>
+        <w:rPr>
+          <w:sz w:val="44"/>
+        </w:rPr>
+      </w:pPr>
+      <w:r>
+        <w:rPr>
+          <w:sz w:val="44"/>
+        </w:rPr>
+        <w:t>Se les informa en general, que, con referencia al reparto de utilidades, a mayor número de personal labora</w:t>
+      </w:r>
+      <w:r>
+        <w:rPr>
+          <w:sz w:val="44"/>
+        </w:rPr>
+        <w:t>n</w:t>
+      </w:r>
+      <w:r>
+        <w:rPr>
+          <w:sz w:val="44"/>
+        </w:rPr>
+        <w:t>do en la empresa, es menor</w:t>
+      </w:r>
+      <w:r>
+        <w:rPr>
+          <w:sz w:val="44"/>
         </w:rPr>
         <w:t xml:space="preserve"> </w:t>
       </w:r>
-    </w:p>
-    <w:p>
-      <w:pPr>
-        <w:jc w:val="both"/>
-        <w:rPr>
-          <w:sz w:val="40"/>
-        </w:rPr>
-      </w:pPr>
-    </w:p>
-    <w:p>
-      <w:pPr>
-        <w:jc w:val="both"/>
-        <w:rPr>
-          <w:sz w:val="40"/>
-        </w:rPr>
-      </w:pPr>
-    </w:p>
-    <w:p>
-      <w:pPr>
-        <w:ind w:firstLine="708"/>
-        <w:jc w:val="both"/>
-        <w:rPr>
-          <w:sz w:val="44"/>
-        </w:rPr>
-      </w:pPr>
-      <w:r>
-        <w:rPr>
-          <w:sz w:val="44"/>
-        </w:rPr>
-        <w:t>Se les informa</w:t>
-      </w:r>
-      <w:r>
-        <w:rPr>
-          <w:sz w:val="44"/>
-        </w:rPr>
-        <w:t xml:space="preserve"> en general, que, con referencia al reparto de utilidades, a mayor número de personal laborado en la empresa, es menor importe que nos tocara a cada uno de los empleados.</w:t>
+      <w:proofErr w:type="gramStart"/>
+      <w:r>
+        <w:rPr>
+          <w:sz w:val="44"/>
+        </w:rPr>
+        <w:t xml:space="preserve">el </w:t>
+      </w:r>
+      <w:r>
+        <w:rPr>
+          <w:sz w:val="44"/>
+        </w:rPr>
+        <w:t xml:space="preserve"> importe</w:t>
+      </w:r>
+      <w:proofErr w:type="gramEnd"/>
+      <w:r>
+        <w:rPr>
+          <w:sz w:val="44"/>
+        </w:rPr>
+        <w:t xml:space="preserve"> que nos tocara a cada uno de los empleados.</w:t>
       </w:r>
     </w:p>
     <w:p>

--- a/01 DOCUEMENTOS/M E M O R A N DU M  CENTRAL 2023.docx
+++ b/01 DOCUEMENTOS/M E M O R A N DU M  CENTRAL 2023.docx
@@ -12,28 +12,6 @@
           <w:szCs w:val="44"/>
         </w:rPr>
       </w:pPr>
-    </w:p>
-    <w:p>
-      <w:pPr>
-        <w:jc w:val="center"/>
-        <w:rPr>
-          <w:b/>
-          <w:bCs/>
-          <w:sz w:val="44"/>
-          <w:szCs w:val="44"/>
-        </w:rPr>
-      </w:pPr>
-    </w:p>
-    <w:p>
-      <w:pPr>
-        <w:jc w:val="center"/>
-        <w:rPr>
-          <w:b/>
-          <w:bCs/>
-          <w:sz w:val="44"/>
-          <w:szCs w:val="44"/>
-        </w:rPr>
-      </w:pPr>
       <w:r>
         <w:rPr>
           <w:b/>
@@ -72,7 +50,7 @@
           <w:sz w:val="44"/>
           <w:szCs w:val="44"/>
         </w:rPr>
-        <w:t>23  de</w:t>
+        <w:t>08  de</w:t>
       </w:r>
       <w:proofErr w:type="gramEnd"/>
       <w:r>
@@ -82,7 +60,16 @@
           <w:sz w:val="44"/>
           <w:szCs w:val="44"/>
         </w:rPr>
-        <w:t xml:space="preserve"> Mayo    de 2023</w:t>
+        <w:t xml:space="preserve"> Junio</w:t>
+      </w:r>
+      <w:r>
+        <w:rPr>
+          <w:b/>
+          <w:bCs/>
+          <w:sz w:val="44"/>
+          <w:szCs w:val="44"/>
+        </w:rPr>
+        <w:t xml:space="preserve">    de 2023</w:t>
       </w:r>
     </w:p>
     <w:p>
@@ -123,8 +110,19 @@
           <w:sz w:val="44"/>
           <w:szCs w:val="44"/>
         </w:rPr>
-        <w:t>PARA:     PERSONAL EN GENERAL</w:t>
-      </w:r>
+        <w:t xml:space="preserve">PARA:     </w:t>
+      </w:r>
+      <w:proofErr w:type="gramStart"/>
+      <w:r>
+        <w:rPr>
+          <w:b/>
+          <w:bCs/>
+          <w:sz w:val="44"/>
+          <w:szCs w:val="44"/>
+        </w:rPr>
+        <w:t>PERSONAL  ALMACEN</w:t>
+      </w:r>
+      <w:proofErr w:type="gramEnd"/>
     </w:p>
     <w:p>
       <w:pPr>
@@ -184,7 +182,16 @@
           <w:sz w:val="52"/>
           <w:szCs w:val="44"/>
         </w:rPr>
-        <w:t xml:space="preserve">Utilidades </w:t>
+        <w:t xml:space="preserve">CERRAR PUERTA </w:t>
+      </w:r>
+      <w:r>
+        <w:rPr>
+          <w:b/>
+          <w:bCs/>
+          <w:sz w:val="52"/>
+          <w:szCs w:val="44"/>
+        </w:rPr>
+        <w:t xml:space="preserve"> </w:t>
       </w:r>
       <w:r>
         <w:rPr>
@@ -194,189 +201,295 @@
           <w:szCs w:val="44"/>
         </w:rPr>
         <w:t xml:space="preserve"> </w:t>
+      </w:r>
+    </w:p>
+    <w:p>
+      <w:pPr>
+        <w:jc w:val="both"/>
+        <w:rPr>
+          <w:sz w:val="40"/>
+        </w:rPr>
+      </w:pPr>
+    </w:p>
+    <w:p>
+      <w:pPr>
+        <w:jc w:val="both"/>
+        <w:rPr>
+          <w:sz w:val="40"/>
+        </w:rPr>
+      </w:pPr>
+    </w:p>
+    <w:p>
+      <w:pPr>
+        <w:ind w:firstLine="708"/>
+        <w:jc w:val="both"/>
+        <w:rPr>
+          <w:sz w:val="44"/>
+        </w:rPr>
+      </w:pPr>
+      <w:r>
+        <w:rPr>
+          <w:sz w:val="44"/>
+        </w:rPr>
+        <w:t xml:space="preserve">Se les informa </w:t>
+      </w:r>
+      <w:proofErr w:type="gramStart"/>
+      <w:r>
+        <w:rPr>
+          <w:sz w:val="44"/>
+        </w:rPr>
+        <w:t>que,  la</w:t>
+      </w:r>
+      <w:proofErr w:type="gramEnd"/>
+      <w:r>
+        <w:rPr>
+          <w:sz w:val="44"/>
+        </w:rPr>
+        <w:t xml:space="preserve"> puerta de acceso a oficinas se mantendrá </w:t>
+      </w:r>
+      <w:r>
+        <w:rPr>
+          <w:b/>
+          <w:sz w:val="44"/>
+          <w:u w:val="single"/>
+        </w:rPr>
+        <w:t>cerrada con llave</w:t>
+      </w:r>
+      <w:r>
+        <w:rPr>
+          <w:sz w:val="44"/>
+        </w:rPr>
+        <w:t>, los departamentos que reciban a alguien, deberán bajar a abrir y lo mismo bajar a cerrar cuando se retire la persona que recibieron.</w:t>
+      </w:r>
+    </w:p>
+    <w:p>
+      <w:pPr>
+        <w:ind w:firstLine="708"/>
+        <w:jc w:val="both"/>
+        <w:rPr>
+          <w:sz w:val="44"/>
+        </w:rPr>
+      </w:pPr>
+      <w:r>
+        <w:rPr>
+          <w:sz w:val="44"/>
+        </w:rPr>
+        <w:t xml:space="preserve"> El policía deberá avisar a cada departamento si alguien los busca         y en el caso de </w:t>
+      </w:r>
+      <w:proofErr w:type="gramStart"/>
+      <w:r>
+        <w:rPr>
+          <w:b/>
+          <w:sz w:val="44"/>
+        </w:rPr>
+        <w:t>INES</w:t>
+      </w:r>
+      <w:r>
+        <w:rPr>
+          <w:b/>
+          <w:sz w:val="44"/>
+        </w:rPr>
+        <w:t xml:space="preserve">, </w:t>
+      </w:r>
+      <w:r>
+        <w:rPr>
+          <w:sz w:val="44"/>
+        </w:rPr>
+        <w:t xml:space="preserve">  </w:t>
+      </w:r>
+      <w:proofErr w:type="gramEnd"/>
+      <w:r>
+        <w:rPr>
+          <w:sz w:val="44"/>
+        </w:rPr>
+        <w:t xml:space="preserve">cuando vaya a la gasolinera  que </w:t>
+      </w:r>
+      <w:r>
+        <w:rPr>
+          <w:b/>
+          <w:sz w:val="44"/>
+        </w:rPr>
+        <w:t>Sonia</w:t>
+      </w:r>
+      <w:r>
+        <w:rPr>
+          <w:b/>
+          <w:sz w:val="44"/>
+        </w:rPr>
+        <w:t xml:space="preserve">, </w:t>
+      </w:r>
+      <w:r>
+        <w:rPr>
+          <w:sz w:val="44"/>
+        </w:rPr>
+        <w:t>la</w:t>
+      </w:r>
+      <w:r>
+        <w:rPr>
+          <w:b/>
+          <w:sz w:val="44"/>
+        </w:rPr>
+        <w:t xml:space="preserve"> </w:t>
+      </w:r>
+      <w:r>
+        <w:rPr>
+          <w:sz w:val="44"/>
+        </w:rPr>
+        <w:t xml:space="preserve">  </w:t>
+      </w:r>
+      <w:r>
+        <w:rPr>
+          <w:sz w:val="44"/>
+        </w:rPr>
+        <w:t xml:space="preserve">apoye </w:t>
+      </w:r>
+      <w:r>
+        <w:rPr>
+          <w:sz w:val="44"/>
+        </w:rPr>
+        <w:t xml:space="preserve"> en bajar a cerrar y abrir</w:t>
+      </w:r>
+      <w:r>
+        <w:rPr>
+          <w:sz w:val="44"/>
+        </w:rPr>
+        <w:t xml:space="preserve">, </w:t>
+      </w:r>
+      <w:r>
+        <w:rPr>
+          <w:sz w:val="44"/>
+        </w:rPr>
+        <w:t xml:space="preserve"> </w:t>
+      </w:r>
+      <w:r>
+        <w:rPr>
+          <w:sz w:val="44"/>
+        </w:rPr>
+        <w:t>así</w:t>
+      </w:r>
+      <w:r>
+        <w:rPr>
+          <w:sz w:val="44"/>
+        </w:rPr>
+        <w:t xml:space="preserve"> también cuando </w:t>
+      </w:r>
+      <w:r>
+        <w:rPr>
+          <w:sz w:val="44"/>
+        </w:rPr>
+        <w:t xml:space="preserve"> venga alguien con el Ing. Octavio. </w:t>
       </w:r>
       <w:bookmarkStart w:id="0" w:name="_GoBack"/>
       <w:bookmarkEnd w:id="0"/>
     </w:p>
     <w:p>
       <w:pPr>
-        <w:jc w:val="both"/>
-        <w:rPr>
-          <w:sz w:val="40"/>
-        </w:rPr>
-      </w:pPr>
-    </w:p>
-    <w:p>
-      <w:pPr>
-        <w:jc w:val="both"/>
-        <w:rPr>
-          <w:sz w:val="40"/>
-        </w:rPr>
-      </w:pPr>
-    </w:p>
-    <w:p>
-      <w:pPr>
         <w:ind w:firstLine="708"/>
         <w:jc w:val="both"/>
         <w:rPr>
           <w:sz w:val="44"/>
         </w:rPr>
       </w:pPr>
-      <w:r>
-        <w:rPr>
-          <w:sz w:val="44"/>
-        </w:rPr>
-        <w:t>Se les informa en general, que, con referencia al reparto de utilidades, a mayor número de personal labora</w:t>
-      </w:r>
-      <w:r>
-        <w:rPr>
-          <w:sz w:val="44"/>
-        </w:rPr>
-        <w:t>n</w:t>
-      </w:r>
-      <w:r>
-        <w:rPr>
-          <w:sz w:val="44"/>
-        </w:rPr>
-        <w:t>do en la empresa, es menor</w:t>
-      </w:r>
-      <w:r>
-        <w:rPr>
-          <w:sz w:val="44"/>
-        </w:rPr>
-        <w:t xml:space="preserve"> </w:t>
-      </w:r>
+    </w:p>
+    <w:p>
+      <w:pPr>
+        <w:ind w:firstLine="708"/>
+        <w:jc w:val="both"/>
+        <w:rPr>
+          <w:sz w:val="44"/>
+        </w:rPr>
+      </w:pPr>
+    </w:p>
+    <w:p>
+      <w:pPr>
+        <w:ind w:firstLine="708"/>
+        <w:jc w:val="both"/>
+        <w:rPr>
+          <w:sz w:val="44"/>
+        </w:rPr>
+      </w:pPr>
+    </w:p>
+    <w:p>
+      <w:pPr>
+        <w:jc w:val="center"/>
+        <w:rPr>
+          <w:b/>
+          <w:bCs/>
+          <w:sz w:val="44"/>
+          <w:szCs w:val="44"/>
+        </w:rPr>
+      </w:pPr>
+    </w:p>
+    <w:p>
+      <w:pPr>
+        <w:jc w:val="center"/>
+        <w:rPr>
+          <w:b/>
+          <w:bCs/>
+          <w:sz w:val="44"/>
+          <w:szCs w:val="44"/>
+        </w:rPr>
+      </w:pPr>
+    </w:p>
+    <w:p>
+      <w:pPr>
+        <w:jc w:val="center"/>
+        <w:rPr>
+          <w:b/>
+          <w:bCs/>
+          <w:sz w:val="44"/>
+          <w:szCs w:val="44"/>
+        </w:rPr>
+      </w:pPr>
+      <w:r>
+        <w:rPr>
+          <w:b/>
+          <w:bCs/>
+          <w:sz w:val="44"/>
+          <w:szCs w:val="44"/>
+        </w:rPr>
+        <w:t>M E M O R A N DU M</w:t>
+      </w:r>
+    </w:p>
+    <w:p>
+      <w:pPr>
+        <w:rPr>
+          <w:b/>
+          <w:bCs/>
+          <w:sz w:val="44"/>
+          <w:szCs w:val="44"/>
+        </w:rPr>
+      </w:pPr>
+    </w:p>
+    <w:p>
+      <w:pPr>
+        <w:jc w:val="center"/>
+        <w:rPr>
+          <w:b/>
+          <w:bCs/>
+          <w:sz w:val="44"/>
+          <w:szCs w:val="44"/>
+        </w:rPr>
+      </w:pPr>
       <w:proofErr w:type="gramStart"/>
       <w:r>
         <w:rPr>
-          <w:sz w:val="44"/>
-        </w:rPr>
-        <w:t xml:space="preserve">el </w:t>
-      </w:r>
-      <w:r>
-        <w:rPr>
-          <w:sz w:val="44"/>
-        </w:rPr>
-        <w:t xml:space="preserve"> importe</w:t>
+          <w:b/>
+          <w:bCs/>
+          <w:sz w:val="44"/>
+          <w:szCs w:val="44"/>
+        </w:rPr>
+        <w:t>23  de</w:t>
       </w:r>
       <w:proofErr w:type="gramEnd"/>
       <w:r>
         <w:rPr>
-          <w:sz w:val="44"/>
-        </w:rPr>
-        <w:t xml:space="preserve"> que nos tocara a cada uno de los empleados.</w:t>
-      </w:r>
-    </w:p>
-    <w:p>
-      <w:pPr>
-        <w:ind w:firstLine="708"/>
-        <w:jc w:val="both"/>
-        <w:rPr>
-          <w:sz w:val="44"/>
-        </w:rPr>
-      </w:pPr>
-    </w:p>
-    <w:p>
-      <w:pPr>
-        <w:ind w:firstLine="708"/>
-        <w:jc w:val="both"/>
-        <w:rPr>
-          <w:sz w:val="44"/>
-        </w:rPr>
-      </w:pPr>
-    </w:p>
-    <w:p>
-      <w:pPr>
-        <w:ind w:firstLine="708"/>
-        <w:jc w:val="both"/>
-        <w:rPr>
-          <w:sz w:val="44"/>
-        </w:rPr>
-      </w:pPr>
-    </w:p>
-    <w:p>
-      <w:pPr>
-        <w:ind w:firstLine="708"/>
-        <w:jc w:val="both"/>
-        <w:rPr>
-          <w:sz w:val="44"/>
-        </w:rPr>
-      </w:pPr>
-    </w:p>
-    <w:p>
-      <w:pPr>
-        <w:ind w:firstLine="708"/>
-        <w:jc w:val="both"/>
-        <w:rPr>
-          <w:sz w:val="44"/>
-        </w:rPr>
-      </w:pPr>
-      <w:r>
-        <w:rPr>
-          <w:sz w:val="44"/>
-        </w:rPr>
-        <w:t xml:space="preserve">. </w:t>
-      </w:r>
-    </w:p>
-    <w:p>
-      <w:pPr>
-        <w:jc w:val="center"/>
-        <w:rPr>
-          <w:b/>
-          <w:bCs/>
-          <w:sz w:val="44"/>
-          <w:szCs w:val="44"/>
-        </w:rPr>
-      </w:pPr>
-      <w:r>
-        <w:rPr>
-          <w:b/>
-          <w:bCs/>
-          <w:sz w:val="44"/>
-          <w:szCs w:val="44"/>
-        </w:rPr>
-        <w:t>M E M O R A N DU M</w:t>
-      </w:r>
-    </w:p>
-    <w:p>
-      <w:pPr>
-        <w:rPr>
-          <w:b/>
-          <w:bCs/>
-          <w:sz w:val="44"/>
-          <w:szCs w:val="44"/>
-        </w:rPr>
-      </w:pPr>
-    </w:p>
-    <w:p>
-      <w:pPr>
-        <w:jc w:val="center"/>
-        <w:rPr>
-          <w:b/>
-          <w:bCs/>
-          <w:sz w:val="44"/>
-          <w:szCs w:val="44"/>
-        </w:rPr>
-      </w:pPr>
-      <w:proofErr w:type="gramStart"/>
-      <w:r>
-        <w:rPr>
-          <w:b/>
-          <w:bCs/>
-          <w:sz w:val="44"/>
-          <w:szCs w:val="44"/>
-        </w:rPr>
-        <w:t>6  de</w:t>
-      </w:r>
-      <w:proofErr w:type="gramEnd"/>
-      <w:r>
-        <w:rPr>
-          <w:b/>
-          <w:bCs/>
-          <w:sz w:val="44"/>
-          <w:szCs w:val="44"/>
-        </w:rPr>
-        <w:t xml:space="preserve"> Marzo    de 2023</w:t>
+          <w:b/>
+          <w:bCs/>
+          <w:sz w:val="44"/>
+          <w:szCs w:val="44"/>
+        </w:rPr>
+        <w:t xml:space="preserve"> Mayo    de 2023</w:t>
       </w:r>
     </w:p>
     <w:p>
@@ -478,42 +591,86 @@
           <w:sz w:val="52"/>
           <w:szCs w:val="44"/>
         </w:rPr>
-        <w:t>Impuestos sobre nomina</w:t>
-      </w:r>
-      <w:r>
-        <w:rPr>
-          <w:b/>
-          <w:bCs/>
-          <w:sz w:val="52"/>
+        <w:t xml:space="preserve">Utilidades </w:t>
+      </w:r>
+      <w:r>
+        <w:rPr>
+          <w:b/>
+          <w:bCs/>
+          <w:sz w:val="48"/>
           <w:szCs w:val="44"/>
         </w:rPr>
         <w:t xml:space="preserve"> </w:t>
       </w:r>
-      <w:r>
-        <w:rPr>
-          <w:b/>
-          <w:bCs/>
-          <w:sz w:val="48"/>
-          <w:szCs w:val="44"/>
+    </w:p>
+    <w:p>
+      <w:pPr>
+        <w:jc w:val="both"/>
+        <w:rPr>
+          <w:sz w:val="40"/>
+        </w:rPr>
+      </w:pPr>
+    </w:p>
+    <w:p>
+      <w:pPr>
+        <w:jc w:val="both"/>
+        <w:rPr>
+          <w:sz w:val="40"/>
+        </w:rPr>
+      </w:pPr>
+    </w:p>
+    <w:p>
+      <w:pPr>
+        <w:ind w:firstLine="708"/>
+        <w:jc w:val="both"/>
+        <w:rPr>
+          <w:sz w:val="44"/>
+        </w:rPr>
+      </w:pPr>
+      <w:r>
+        <w:rPr>
+          <w:sz w:val="44"/>
+        </w:rPr>
+        <w:t>Se les informa en general, que, con referencia al reparto de utilidades, a mayor número de personal labora</w:t>
+      </w:r>
+      <w:r>
+        <w:rPr>
+          <w:sz w:val="44"/>
+        </w:rPr>
+        <w:t>n</w:t>
+      </w:r>
+      <w:r>
+        <w:rPr>
+          <w:sz w:val="44"/>
+        </w:rPr>
+        <w:t>do en la empresa, es menor</w:t>
+      </w:r>
+      <w:r>
+        <w:rPr>
+          <w:sz w:val="44"/>
         </w:rPr>
         <w:t xml:space="preserve"> </w:t>
       </w:r>
-    </w:p>
-    <w:p>
-      <w:pPr>
-        <w:jc w:val="both"/>
-        <w:rPr>
-          <w:sz w:val="40"/>
-        </w:rPr>
-      </w:pPr>
-    </w:p>
-    <w:p>
-      <w:pPr>
-        <w:jc w:val="both"/>
-        <w:rPr>
-          <w:sz w:val="40"/>
-        </w:rPr>
-      </w:pPr>
+      <w:proofErr w:type="gramStart"/>
+      <w:r>
+        <w:rPr>
+          <w:sz w:val="44"/>
+        </w:rPr>
+        <w:t xml:space="preserve">el </w:t>
+      </w:r>
+      <w:r>
+        <w:rPr>
+          <w:sz w:val="44"/>
+        </w:rPr>
+        <w:t xml:space="preserve"> importe</w:t>
+      </w:r>
+      <w:proofErr w:type="gramEnd"/>
+      <w:r>
+        <w:rPr>
+          <w:sz w:val="44"/>
+        </w:rPr>
+        <w:t xml:space="preserve"> que nos tocara a cada uno de los empleados.</w:t>
+      </w:r>
     </w:p>
     <w:p>
       <w:pPr>
@@ -523,18 +680,6 @@
           <w:sz w:val="44"/>
         </w:rPr>
       </w:pPr>
-      <w:r>
-        <w:rPr>
-          <w:sz w:val="44"/>
-        </w:rPr>
-        <w:t xml:space="preserve">Se </w:t>
-      </w:r>
-      <w:r>
-        <w:rPr>
-          <w:sz w:val="44"/>
-        </w:rPr>
-        <w:t>les informa como comunicación general, que toda percepción de dinero, o sea, sueldos y prestaciones, deben pagar impuestos ( ISR ) y seguro social ( IMSS )  por ley, y estos impuestos, se incrementaran conforme al sueldo aumente, según tablas del gobierno federal.</w:t>
-      </w:r>
     </w:p>
     <w:p>
       <w:pPr>
@@ -544,12 +689,6 @@
           <w:sz w:val="44"/>
         </w:rPr>
       </w:pPr>
-      <w:r>
-        <w:rPr>
-          <w:sz w:val="44"/>
-        </w:rPr>
-        <w:t>Coloquialmente hablando, si ganas dinero debes pagar impuestos.</w:t>
-      </w:r>
     </w:p>
     <w:p>
       <w:pPr>
@@ -559,11 +698,28 @@
           <w:sz w:val="44"/>
         </w:rPr>
       </w:pPr>
-      <w:r>
-        <w:rPr>
-          <w:sz w:val="44"/>
-        </w:rPr>
-        <w:lastRenderedPageBreak/>
+    </w:p>
+    <w:p>
+      <w:pPr>
+        <w:ind w:firstLine="708"/>
+        <w:jc w:val="both"/>
+        <w:rPr>
+          <w:sz w:val="44"/>
+        </w:rPr>
+      </w:pPr>
+    </w:p>
+    <w:p>
+      <w:pPr>
+        <w:ind w:firstLine="708"/>
+        <w:jc w:val="both"/>
+        <w:rPr>
+          <w:sz w:val="44"/>
+        </w:rPr>
+      </w:pPr>
+      <w:r>
+        <w:rPr>
+          <w:sz w:val="44"/>
+        </w:rPr>
         <w:t xml:space="preserve">. </w:t>
       </w:r>
     </w:p>
@@ -577,28 +733,6 @@
           <w:szCs w:val="44"/>
         </w:rPr>
       </w:pPr>
-    </w:p>
-    <w:p>
-      <w:pPr>
-        <w:jc w:val="center"/>
-        <w:rPr>
-          <w:b/>
-          <w:bCs/>
-          <w:sz w:val="44"/>
-          <w:szCs w:val="44"/>
-        </w:rPr>
-      </w:pPr>
-    </w:p>
-    <w:p>
-      <w:pPr>
-        <w:jc w:val="center"/>
-        <w:rPr>
-          <w:b/>
-          <w:bCs/>
-          <w:sz w:val="44"/>
-          <w:szCs w:val="44"/>
-        </w:rPr>
-      </w:pPr>
       <w:r>
         <w:rPr>
           <w:b/>
@@ -637,7 +771,7 @@
           <w:sz w:val="44"/>
           <w:szCs w:val="44"/>
         </w:rPr>
-        <w:t>07  de</w:t>
+        <w:t>6  de</w:t>
       </w:r>
       <w:proofErr w:type="gramEnd"/>
       <w:r>
@@ -647,8 +781,19 @@
           <w:sz w:val="44"/>
           <w:szCs w:val="44"/>
         </w:rPr>
-        <w:t xml:space="preserve"> Febrero    de 2023</w:t>
-      </w:r>
+        <w:t xml:space="preserve"> Marzo    de 2023</w:t>
+      </w:r>
+    </w:p>
+    <w:p>
+      <w:pPr>
+        <w:jc w:val="center"/>
+        <w:rPr>
+          <w:b/>
+          <w:bCs/>
+          <w:sz w:val="44"/>
+          <w:szCs w:val="44"/>
+        </w:rPr>
+      </w:pPr>
     </w:p>
     <w:p>
       <w:pPr>
@@ -709,9 +854,275 @@
       <w:pPr>
         <w:jc w:val="both"/>
         <w:rPr>
+          <w:b/>
+          <w:bCs/>
+          <w:sz w:val="48"/>
+          <w:szCs w:val="44"/>
+        </w:rPr>
+      </w:pPr>
+      <w:r>
+        <w:rPr>
+          <w:b/>
+          <w:sz w:val="44"/>
+          <w:szCs w:val="44"/>
+        </w:rPr>
+        <w:t>ASUNTO</w:t>
+      </w:r>
+      <w:r>
+        <w:rPr>
+          <w:b/>
+          <w:sz w:val="44"/>
+          <w:szCs w:val="44"/>
+        </w:rPr>
+        <w:t xml:space="preserve">:   </w:t>
+      </w:r>
+      <w:r>
+        <w:rPr>
+          <w:b/>
+          <w:bCs/>
+          <w:sz w:val="52"/>
+          <w:szCs w:val="44"/>
+        </w:rPr>
+        <w:t>Impuestos sobre nomina</w:t>
+      </w:r>
+      <w:r>
+        <w:rPr>
+          <w:b/>
+          <w:bCs/>
+          <w:sz w:val="52"/>
+          <w:szCs w:val="44"/>
+        </w:rPr>
+        <w:t xml:space="preserve"> </w:t>
+      </w:r>
+      <w:r>
+        <w:rPr>
+          <w:b/>
+          <w:bCs/>
+          <w:sz w:val="48"/>
+          <w:szCs w:val="44"/>
+        </w:rPr>
+        <w:t xml:space="preserve"> </w:t>
+      </w:r>
+    </w:p>
+    <w:p>
+      <w:pPr>
+        <w:jc w:val="both"/>
+        <w:rPr>
           <w:sz w:val="40"/>
         </w:rPr>
       </w:pPr>
+    </w:p>
+    <w:p>
+      <w:pPr>
+        <w:jc w:val="both"/>
+        <w:rPr>
+          <w:sz w:val="40"/>
+        </w:rPr>
+      </w:pPr>
+    </w:p>
+    <w:p>
+      <w:pPr>
+        <w:ind w:firstLine="708"/>
+        <w:jc w:val="both"/>
+        <w:rPr>
+          <w:sz w:val="44"/>
+        </w:rPr>
+      </w:pPr>
+      <w:r>
+        <w:rPr>
+          <w:sz w:val="44"/>
+        </w:rPr>
+        <w:t xml:space="preserve">Se </w:t>
+      </w:r>
+      <w:r>
+        <w:rPr>
+          <w:sz w:val="44"/>
+        </w:rPr>
+        <w:t xml:space="preserve">les informa como comunicación general, que toda percepción de dinero, o sea, sueldos y prestaciones, deben pagar impuestos ( ISR ) y seguro social ( IMSS )  por </w:t>
+      </w:r>
+      <w:r>
+        <w:rPr>
+          <w:sz w:val="44"/>
+        </w:rPr>
+        <w:lastRenderedPageBreak/>
+        <w:t>ley, y estos impuestos, se incrementaran conforme al sueldo aumente, según tablas del gobierno federal.</w:t>
+      </w:r>
+    </w:p>
+    <w:p>
+      <w:pPr>
+        <w:ind w:firstLine="708"/>
+        <w:jc w:val="both"/>
+        <w:rPr>
+          <w:sz w:val="44"/>
+        </w:rPr>
+      </w:pPr>
+      <w:r>
+        <w:rPr>
+          <w:sz w:val="44"/>
+        </w:rPr>
+        <w:t>Coloquialmente hablando, si ganas dinero debes pagar impuestos.</w:t>
+      </w:r>
+    </w:p>
+    <w:p>
+      <w:pPr>
+        <w:ind w:firstLine="708"/>
+        <w:jc w:val="both"/>
+        <w:rPr>
+          <w:sz w:val="44"/>
+        </w:rPr>
+      </w:pPr>
+      <w:r>
+        <w:rPr>
+          <w:sz w:val="44"/>
+        </w:rPr>
+        <w:t xml:space="preserve">. </w:t>
+      </w:r>
+    </w:p>
+    <w:p>
+      <w:pPr>
+        <w:jc w:val="center"/>
+        <w:rPr>
+          <w:b/>
+          <w:bCs/>
+          <w:sz w:val="44"/>
+          <w:szCs w:val="44"/>
+        </w:rPr>
+      </w:pPr>
+    </w:p>
+    <w:p>
+      <w:pPr>
+        <w:jc w:val="center"/>
+        <w:rPr>
+          <w:b/>
+          <w:bCs/>
+          <w:sz w:val="44"/>
+          <w:szCs w:val="44"/>
+        </w:rPr>
+      </w:pPr>
+    </w:p>
+    <w:p>
+      <w:pPr>
+        <w:jc w:val="center"/>
+        <w:rPr>
+          <w:b/>
+          <w:bCs/>
+          <w:sz w:val="44"/>
+          <w:szCs w:val="44"/>
+        </w:rPr>
+      </w:pPr>
+      <w:r>
+        <w:rPr>
+          <w:b/>
+          <w:bCs/>
+          <w:sz w:val="44"/>
+          <w:szCs w:val="44"/>
+        </w:rPr>
+        <w:t>M E M O R A N DU M</w:t>
+      </w:r>
+    </w:p>
+    <w:p>
+      <w:pPr>
+        <w:rPr>
+          <w:b/>
+          <w:bCs/>
+          <w:sz w:val="44"/>
+          <w:szCs w:val="44"/>
+        </w:rPr>
+      </w:pPr>
+    </w:p>
+    <w:p>
+      <w:pPr>
+        <w:jc w:val="center"/>
+        <w:rPr>
+          <w:b/>
+          <w:bCs/>
+          <w:sz w:val="44"/>
+          <w:szCs w:val="44"/>
+        </w:rPr>
+      </w:pPr>
+      <w:proofErr w:type="gramStart"/>
+      <w:r>
+        <w:rPr>
+          <w:b/>
+          <w:bCs/>
+          <w:sz w:val="44"/>
+          <w:szCs w:val="44"/>
+        </w:rPr>
+        <w:t>07  de</w:t>
+      </w:r>
+      <w:proofErr w:type="gramEnd"/>
+      <w:r>
+        <w:rPr>
+          <w:b/>
+          <w:bCs/>
+          <w:sz w:val="44"/>
+          <w:szCs w:val="44"/>
+        </w:rPr>
+        <w:t xml:space="preserve"> Febrero    de 2023</w:t>
+      </w:r>
+    </w:p>
+    <w:p>
+      <w:pPr>
+        <w:spacing w:after="0"/>
+        <w:jc w:val="center"/>
+        <w:rPr>
+          <w:b/>
+          <w:bCs/>
+          <w:sz w:val="44"/>
+          <w:szCs w:val="44"/>
+        </w:rPr>
+      </w:pPr>
+    </w:p>
+    <w:p>
+      <w:pPr>
+        <w:spacing w:after="0"/>
+        <w:rPr>
+          <w:sz w:val="44"/>
+          <w:szCs w:val="44"/>
+        </w:rPr>
+      </w:pPr>
+      <w:r>
+        <w:rPr>
+          <w:b/>
+          <w:bCs/>
+          <w:sz w:val="44"/>
+          <w:szCs w:val="44"/>
+        </w:rPr>
+        <w:t>PARA:     PERSONAL EN GENERAL</w:t>
+      </w:r>
+    </w:p>
+    <w:p>
+      <w:pPr>
+        <w:spacing w:after="0"/>
+        <w:rPr>
+          <w:sz w:val="44"/>
+          <w:szCs w:val="44"/>
+        </w:rPr>
+      </w:pPr>
+      <w:r>
+        <w:rPr>
+          <w:b/>
+          <w:sz w:val="44"/>
+          <w:szCs w:val="44"/>
+        </w:rPr>
+        <w:t xml:space="preserve">DE: </w:t>
+      </w:r>
+      <w:r>
+        <w:rPr>
+          <w:sz w:val="44"/>
+          <w:szCs w:val="44"/>
+        </w:rPr>
+        <w:tab/>
+        <w:t>DIRECCION GENERAL</w:t>
+      </w:r>
+    </w:p>
+    <w:p>
+      <w:pPr>
+        <w:jc w:val="both"/>
+        <w:rPr>
+          <w:sz w:val="40"/>
+        </w:rPr>
+      </w:pPr>
       <w:r>
         <w:rPr>
           <w:b/>
@@ -786,6 +1197,7 @@
         <w:rPr>
           <w:sz w:val="44"/>
         </w:rPr>
+        <w:lastRenderedPageBreak/>
         <w:t>Este año se volverá a calcular sus días de vacacion</w:t>
       </w:r>
       <w:r>
@@ -883,7 +1295,6 @@
         <w:rPr>
           <w:sz w:val="44"/>
         </w:rPr>
-        <w:lastRenderedPageBreak/>
         <w:t>Los que ya se les pagaron vacaciones y tomaron los días</w:t>
       </w:r>
       <w:r>
@@ -1125,6 +1536,7 @@
         <w:rPr>
           <w:sz w:val="44"/>
         </w:rPr>
+        <w:lastRenderedPageBreak/>
         <w:t xml:space="preserve">Deben acudir de </w:t>
       </w:r>
       <w:r>
@@ -1218,14 +1630,7 @@
         <w:rPr>
           <w:sz w:val="44"/>
         </w:rPr>
-        <w:t xml:space="preserve">que no acudir de primera instancia al IMSS o presentarse días después, puede ocasionar agravar la lesión y generar daños mayores. Si se detecta que algún </w:t>
-      </w:r>
-      <w:r>
-        <w:rPr>
-          <w:sz w:val="44"/>
-        </w:rPr>
-        <w:lastRenderedPageBreak/>
-        <w:t xml:space="preserve">colaborador (a), no cumple con esta condición de acudir oportunamente al IMSS, la empresa no se hará responsable de su salud ni de las consecuencias que repercutan en el IMSS. </w:t>
+        <w:t xml:space="preserve">que no acudir de primera instancia al IMSS o presentarse días después, puede ocasionar agravar la lesión y generar daños mayores. Si se detecta que algún colaborador (a), no cumple con esta condición de acudir oportunamente al IMSS, la empresa no se hará responsable de su salud ni de las consecuencias que repercutan en el IMSS. </w:t>
       </w:r>
     </w:p>
     <w:p/>
@@ -1618,6 +2023,7 @@
         <w:rPr>
           <w:sz w:val="40"/>
         </w:rPr>
+        <w:lastRenderedPageBreak/>
         <w:t>Para todo el personal se les informa:</w:t>
       </w:r>
     </w:p>
@@ -1665,15 +2071,7 @@
           <w:b/>
           <w:sz w:val="52"/>
         </w:rPr>
-        <w:t xml:space="preserve">NOTA IMPORTANTE: ¡SOLO SE ADMITIRAN 5 FALTAS EN EL AÑO, POSTERIOR A ESTAS SE </w:t>
-      </w:r>
-      <w:r>
-        <w:rPr>
-          <w:b/>
-          <w:sz w:val="52"/>
-        </w:rPr>
-        <w:lastRenderedPageBreak/>
-        <w:t xml:space="preserve">PIERDE EL BONO ANUAL Y SEMANAL! </w:t>
+        <w:t xml:space="preserve">NOTA IMPORTANTE: ¡SOLO SE ADMITIRAN 5 FALTAS EN EL AÑO, POSTERIOR A ESTAS SE PIERDE EL BONO ANUAL Y SEMANAL! </w:t>
       </w:r>
       <w:r>
         <w:rPr>

--- a/01 DOCUEMENTOS/M E M O R A N DU M  CENTRAL 2023.docx
+++ b/01 DOCUEMENTOS/M E M O R A N DU M  CENTRAL 2023.docx
@@ -42,34 +42,25 @@
           <w:szCs w:val="44"/>
         </w:rPr>
       </w:pPr>
-      <w:proofErr w:type="gramStart"/>
-      <w:r>
-        <w:rPr>
-          <w:b/>
-          <w:bCs/>
-          <w:sz w:val="44"/>
-          <w:szCs w:val="44"/>
-        </w:rPr>
-        <w:t>08  de</w:t>
-      </w:r>
-      <w:proofErr w:type="gramEnd"/>
-      <w:r>
-        <w:rPr>
-          <w:b/>
-          <w:bCs/>
-          <w:sz w:val="44"/>
-          <w:szCs w:val="44"/>
-        </w:rPr>
-        <w:t xml:space="preserve"> Junio</w:t>
-      </w:r>
-      <w:r>
-        <w:rPr>
-          <w:b/>
-          <w:bCs/>
-          <w:sz w:val="44"/>
-          <w:szCs w:val="44"/>
-        </w:rPr>
-        <w:t xml:space="preserve">    de 2023</w:t>
+      <w:r>
+        <w:rPr>
+          <w:b/>
+          <w:bCs/>
+          <w:sz w:val="44"/>
+          <w:szCs w:val="44"/>
+        </w:rPr>
+        <w:t>12</w:t>
+      </w:r>
+      <w:bookmarkStart w:id="0" w:name="_GoBack"/>
+      <w:bookmarkEnd w:id="0"/>
+      <w:r>
+        <w:rPr>
+          <w:b/>
+          <w:bCs/>
+          <w:sz w:val="44"/>
+          <w:szCs w:val="44"/>
+        </w:rPr>
+        <w:t xml:space="preserve">  de Junio    de 2023</w:t>
       </w:r>
     </w:p>
     <w:p>
@@ -182,111 +173,166 @@
           <w:sz w:val="52"/>
           <w:szCs w:val="44"/>
         </w:rPr>
-        <w:t xml:space="preserve">CERRAR PUERTA </w:t>
-      </w:r>
-      <w:r>
-        <w:rPr>
-          <w:b/>
-          <w:bCs/>
-          <w:sz w:val="52"/>
+        <w:t xml:space="preserve">CERRAR PUERTA  </w:t>
+      </w:r>
+      <w:r>
+        <w:rPr>
+          <w:b/>
+          <w:bCs/>
+          <w:sz w:val="48"/>
           <w:szCs w:val="44"/>
         </w:rPr>
         <w:t xml:space="preserve"> </w:t>
       </w:r>
-      <w:r>
-        <w:rPr>
-          <w:b/>
-          <w:bCs/>
-          <w:sz w:val="48"/>
-          <w:szCs w:val="44"/>
+    </w:p>
+    <w:p>
+      <w:pPr>
+        <w:jc w:val="both"/>
+        <w:rPr>
+          <w:sz w:val="40"/>
+        </w:rPr>
+      </w:pPr>
+    </w:p>
+    <w:p>
+      <w:pPr>
+        <w:jc w:val="both"/>
+        <w:rPr>
+          <w:sz w:val="40"/>
+        </w:rPr>
+      </w:pPr>
+    </w:p>
+    <w:p>
+      <w:pPr>
+        <w:ind w:firstLine="708"/>
+        <w:jc w:val="both"/>
+        <w:rPr>
+          <w:sz w:val="44"/>
+        </w:rPr>
+      </w:pPr>
+      <w:r>
+        <w:rPr>
+          <w:sz w:val="44"/>
+        </w:rPr>
+        <w:t xml:space="preserve">Se les informa </w:t>
+      </w:r>
+      <w:proofErr w:type="gramStart"/>
+      <w:r>
+        <w:rPr>
+          <w:sz w:val="44"/>
+        </w:rPr>
+        <w:t>que,  la</w:t>
+      </w:r>
+      <w:proofErr w:type="gramEnd"/>
+      <w:r>
+        <w:rPr>
+          <w:sz w:val="44"/>
+        </w:rPr>
+        <w:t xml:space="preserve"> puerta de acceso a oficinas se mantendrá </w:t>
+      </w:r>
+      <w:r>
+        <w:rPr>
+          <w:b/>
+          <w:sz w:val="44"/>
+          <w:u w:val="single"/>
+        </w:rPr>
+        <w:t>cerrada con llave</w:t>
+      </w:r>
+      <w:r>
+        <w:rPr>
+          <w:sz w:val="44"/>
+        </w:rPr>
+        <w:t>, los departamentos que reciban a alguien, deberán bajar a abrir y lo mismo bajar a cerrar cuando se retire la persona que recibieron.</w:t>
+      </w:r>
+    </w:p>
+    <w:p>
+      <w:pPr>
+        <w:ind w:firstLine="708"/>
+        <w:jc w:val="both"/>
+        <w:rPr>
+          <w:sz w:val="44"/>
+        </w:rPr>
+      </w:pPr>
+      <w:r>
+        <w:rPr>
+          <w:sz w:val="44"/>
+        </w:rPr>
+        <w:t xml:space="preserve"> El policía deberá avisar a cada departamento si alguien los busca         y en el caso de </w:t>
+      </w:r>
+      <w:proofErr w:type="gramStart"/>
+      <w:r>
+        <w:rPr>
+          <w:b/>
+          <w:sz w:val="44"/>
+        </w:rPr>
+        <w:t>INES</w:t>
+      </w:r>
+      <w:r>
+        <w:rPr>
+          <w:b/>
+          <w:sz w:val="44"/>
+        </w:rPr>
+        <w:t xml:space="preserve">, </w:t>
+      </w:r>
+      <w:r>
+        <w:rPr>
+          <w:sz w:val="44"/>
+        </w:rPr>
+        <w:t xml:space="preserve">  </w:t>
+      </w:r>
+      <w:proofErr w:type="gramEnd"/>
+      <w:r>
+        <w:rPr>
+          <w:sz w:val="44"/>
+        </w:rPr>
+        <w:t xml:space="preserve">cuando vaya a la gasolinera  que </w:t>
+      </w:r>
+      <w:r>
+        <w:rPr>
+          <w:b/>
+          <w:sz w:val="44"/>
+        </w:rPr>
+        <w:t>Sonia</w:t>
+      </w:r>
+      <w:r>
+        <w:rPr>
+          <w:b/>
+          <w:sz w:val="44"/>
+        </w:rPr>
+        <w:t xml:space="preserve">, </w:t>
+      </w:r>
+      <w:r>
+        <w:rPr>
+          <w:sz w:val="44"/>
+        </w:rPr>
+        <w:t>la</w:t>
+      </w:r>
+      <w:r>
+        <w:rPr>
+          <w:b/>
+          <w:sz w:val="44"/>
         </w:rPr>
         <w:t xml:space="preserve"> </w:t>
       </w:r>
-    </w:p>
-    <w:p>
-      <w:pPr>
-        <w:jc w:val="both"/>
-        <w:rPr>
-          <w:sz w:val="40"/>
-        </w:rPr>
-      </w:pPr>
-    </w:p>
-    <w:p>
-      <w:pPr>
-        <w:jc w:val="both"/>
-        <w:rPr>
-          <w:sz w:val="40"/>
-        </w:rPr>
-      </w:pPr>
-    </w:p>
-    <w:p>
-      <w:pPr>
-        <w:ind w:firstLine="708"/>
-        <w:jc w:val="both"/>
-        <w:rPr>
-          <w:sz w:val="44"/>
-        </w:rPr>
-      </w:pPr>
-      <w:r>
-        <w:rPr>
-          <w:sz w:val="44"/>
-        </w:rPr>
-        <w:t xml:space="preserve">Se les informa </w:t>
-      </w:r>
-      <w:proofErr w:type="gramStart"/>
-      <w:r>
-        <w:rPr>
-          <w:sz w:val="44"/>
-        </w:rPr>
-        <w:t>que,  la</w:t>
-      </w:r>
-      <w:proofErr w:type="gramEnd"/>
-      <w:r>
-        <w:rPr>
-          <w:sz w:val="44"/>
-        </w:rPr>
-        <w:t xml:space="preserve"> puerta de acceso a oficinas se mantendrá </w:t>
-      </w:r>
-      <w:r>
-        <w:rPr>
-          <w:b/>
-          <w:sz w:val="44"/>
-          <w:u w:val="single"/>
-        </w:rPr>
-        <w:t>cerrada con llave</w:t>
-      </w:r>
-      <w:r>
-        <w:rPr>
-          <w:sz w:val="44"/>
-        </w:rPr>
-        <w:t>, los departamentos que reciban a alguien, deberán bajar a abrir y lo mismo bajar a cerrar cuando se retire la persona que recibieron.</w:t>
-      </w:r>
-    </w:p>
-    <w:p>
-      <w:pPr>
-        <w:ind w:firstLine="708"/>
-        <w:jc w:val="both"/>
-        <w:rPr>
-          <w:sz w:val="44"/>
-        </w:rPr>
-      </w:pPr>
-      <w:r>
-        <w:rPr>
-          <w:sz w:val="44"/>
-        </w:rPr>
-        <w:t xml:space="preserve"> El policía deberá avisar a cada departamento si alguien los busca         y en el caso de </w:t>
-      </w:r>
-      <w:proofErr w:type="gramStart"/>
-      <w:r>
-        <w:rPr>
-          <w:b/>
-          <w:sz w:val="44"/>
-        </w:rPr>
-        <w:t>INES</w:t>
-      </w:r>
-      <w:r>
-        <w:rPr>
-          <w:b/>
+      <w:r>
+        <w:rPr>
+          <w:sz w:val="44"/>
+        </w:rPr>
+        <w:t xml:space="preserve">  </w:t>
+      </w:r>
+      <w:r>
+        <w:rPr>
+          <w:sz w:val="44"/>
+        </w:rPr>
+        <w:t xml:space="preserve">apoye </w:t>
+      </w:r>
+      <w:r>
+        <w:rPr>
+          <w:sz w:val="44"/>
+        </w:rPr>
+        <w:t xml:space="preserve"> en bajar a cerrar y abrir</w:t>
+      </w:r>
+      <w:r>
+        <w:rPr>
           <w:sz w:val="44"/>
         </w:rPr>
         <w:t xml:space="preserve">, </w:t>
@@ -295,76 +341,12 @@
         <w:rPr>
           <w:sz w:val="44"/>
         </w:rPr>
-        <w:t xml:space="preserve">  </w:t>
-      </w:r>
-      <w:proofErr w:type="gramEnd"/>
-      <w:r>
-        <w:rPr>
-          <w:sz w:val="44"/>
-        </w:rPr>
-        <w:t xml:space="preserve">cuando vaya a la gasolinera  que </w:t>
-      </w:r>
-      <w:r>
-        <w:rPr>
-          <w:b/>
-          <w:sz w:val="44"/>
-        </w:rPr>
-        <w:t>Sonia</w:t>
-      </w:r>
-      <w:r>
-        <w:rPr>
-          <w:b/>
-          <w:sz w:val="44"/>
-        </w:rPr>
-        <w:t xml:space="preserve">, </w:t>
-      </w:r>
-      <w:r>
-        <w:rPr>
-          <w:sz w:val="44"/>
-        </w:rPr>
-        <w:t>la</w:t>
-      </w:r>
-      <w:r>
-        <w:rPr>
-          <w:b/>
-          <w:sz w:val="44"/>
-        </w:rPr>
         <w:t xml:space="preserve"> </w:t>
       </w:r>
       <w:r>
         <w:rPr>
           <w:sz w:val="44"/>
         </w:rPr>
-        <w:t xml:space="preserve">  </w:t>
-      </w:r>
-      <w:r>
-        <w:rPr>
-          <w:sz w:val="44"/>
-        </w:rPr>
-        <w:t xml:space="preserve">apoye </w:t>
-      </w:r>
-      <w:r>
-        <w:rPr>
-          <w:sz w:val="44"/>
-        </w:rPr>
-        <w:t xml:space="preserve"> en bajar a cerrar y abrir</w:t>
-      </w:r>
-      <w:r>
-        <w:rPr>
-          <w:sz w:val="44"/>
-        </w:rPr>
-        <w:t xml:space="preserve">, </w:t>
-      </w:r>
-      <w:r>
-        <w:rPr>
-          <w:sz w:val="44"/>
-        </w:rPr>
-        <w:t xml:space="preserve"> </w:t>
-      </w:r>
-      <w:r>
-        <w:rPr>
-          <w:sz w:val="44"/>
-        </w:rPr>
         <w:t>así</w:t>
       </w:r>
       <w:r>
@@ -379,8 +361,6 @@
         </w:rPr>
         <w:t xml:space="preserve"> venga alguien con el Ing. Octavio. </w:t>
       </w:r>
-      <w:bookmarkStart w:id="0" w:name="_GoBack"/>
-      <w:bookmarkEnd w:id="0"/>
     </w:p>
     <w:p>
       <w:pPr>

--- a/01 DOCUEMENTOS/M E M O R A N DU M  CENTRAL 2023.docx
+++ b/01 DOCUEMENTOS/M E M O R A N DU M  CENTRAL 2023.docx
@@ -49,71 +49,302 @@
           <w:sz w:val="44"/>
           <w:szCs w:val="44"/>
         </w:rPr>
-        <w:t>12</w:t>
+        <w:t>7</w:t>
+      </w:r>
+      <w:r>
+        <w:rPr>
+          <w:b/>
+          <w:bCs/>
+          <w:sz w:val="44"/>
+          <w:szCs w:val="44"/>
+        </w:rPr>
+        <w:t xml:space="preserve"> de diciembre   de 2023</w:t>
+      </w:r>
+    </w:p>
+    <w:p>
+      <w:pPr>
+        <w:spacing w:after="0"/>
+        <w:jc w:val="center"/>
+        <w:rPr>
+          <w:b/>
+          <w:bCs/>
+          <w:sz w:val="44"/>
+          <w:szCs w:val="44"/>
+        </w:rPr>
+      </w:pPr>
+    </w:p>
+    <w:p>
+      <w:pPr>
+        <w:spacing w:after="0"/>
+        <w:rPr>
+          <w:sz w:val="44"/>
+          <w:szCs w:val="44"/>
+        </w:rPr>
+      </w:pPr>
+      <w:r>
+        <w:rPr>
+          <w:b/>
+          <w:bCs/>
+          <w:sz w:val="44"/>
+          <w:szCs w:val="44"/>
+        </w:rPr>
+        <w:t xml:space="preserve">PARA:     CENTRAL </w:t>
+      </w:r>
+    </w:p>
+    <w:p>
+      <w:pPr>
+        <w:spacing w:after="0"/>
+        <w:rPr>
+          <w:sz w:val="44"/>
+          <w:szCs w:val="44"/>
+        </w:rPr>
+      </w:pPr>
+      <w:r>
+        <w:rPr>
+          <w:b/>
+          <w:sz w:val="44"/>
+          <w:szCs w:val="44"/>
+        </w:rPr>
+        <w:t xml:space="preserve">DE: </w:t>
+      </w:r>
+      <w:r>
+        <w:rPr>
+          <w:sz w:val="44"/>
+          <w:szCs w:val="44"/>
+        </w:rPr>
+        <w:tab/>
+        <w:t>DIRECCION GENERAL</w:t>
+      </w:r>
+    </w:p>
+    <w:p>
+      <w:pPr>
+        <w:jc w:val="both"/>
+        <w:rPr>
+          <w:sz w:val="40"/>
+        </w:rPr>
+      </w:pPr>
+      <w:r>
+        <w:rPr>
+          <w:b/>
+          <w:sz w:val="44"/>
+          <w:szCs w:val="44"/>
+        </w:rPr>
+        <w:t>ASUNTO</w:t>
+      </w:r>
+      <w:r>
+        <w:rPr>
+          <w:b/>
+          <w:bCs/>
+          <w:sz w:val="72"/>
+          <w:szCs w:val="44"/>
+        </w:rPr>
+        <w:t>:   HORARIO DE COMIDAS</w:t>
+      </w:r>
+    </w:p>
+    <w:p>
+      <w:pPr>
+        <w:jc w:val="both"/>
+        <w:rPr>
+          <w:sz w:val="40"/>
+        </w:rPr>
+      </w:pPr>
+    </w:p>
+    <w:p>
+      <w:pPr>
+        <w:ind w:firstLine="708"/>
+        <w:jc w:val="both"/>
+        <w:rPr>
+          <w:sz w:val="40"/>
+        </w:rPr>
+      </w:pPr>
+      <w:r>
+        <w:rPr>
+          <w:sz w:val="40"/>
+        </w:rPr>
+        <w:t>Para todo el personal se les informa:</w:t>
+      </w:r>
+    </w:p>
+    <w:p>
+      <w:pPr>
+        <w:ind w:firstLine="708"/>
+        <w:jc w:val="both"/>
+        <w:rPr>
+          <w:sz w:val="40"/>
+        </w:rPr>
+      </w:pPr>
+    </w:p>
+    <w:p>
+      <w:pPr>
+        <w:ind w:firstLine="708"/>
+        <w:jc w:val="both"/>
+        <w:rPr>
+          <w:sz w:val="40"/>
+        </w:rPr>
+      </w:pPr>
+    </w:p>
+    <w:p>
+      <w:pPr>
+        <w:ind w:firstLine="708"/>
+        <w:jc w:val="both"/>
+        <w:rPr>
+          <w:sz w:val="52"/>
+        </w:rPr>
+      </w:pPr>
+      <w:r>
+        <w:rPr>
+          <w:sz w:val="52"/>
+        </w:rPr>
+        <w:t xml:space="preserve"> Que</w:t>
+      </w:r>
+      <w:r>
+        <w:rPr>
+          <w:sz w:val="52"/>
+        </w:rPr>
+        <w:t xml:space="preserve"> con respecto a sus horarios de subir a comer deben respetar el horario </w:t>
+      </w:r>
+      <w:proofErr w:type="gramStart"/>
+      <w:r>
+        <w:rPr>
+          <w:b/>
+          <w:sz w:val="52"/>
+        </w:rPr>
+        <w:t>( ES</w:t>
+      </w:r>
+      <w:proofErr w:type="gramEnd"/>
+      <w:r>
+        <w:rPr>
+          <w:b/>
+          <w:sz w:val="52"/>
+        </w:rPr>
+        <w:t xml:space="preserve"> OBLIGATORIO ),</w:t>
+      </w:r>
+      <w:r>
+        <w:rPr>
+          <w:sz w:val="52"/>
+        </w:rPr>
+        <w:t xml:space="preserve">  ya que entorpeces los horarios de  los demás.</w:t>
+      </w:r>
+    </w:p>
+    <w:p>
+      <w:pPr>
+        <w:ind w:firstLine="708"/>
+        <w:jc w:val="both"/>
+        <w:rPr>
+          <w:sz w:val="52"/>
+        </w:rPr>
+      </w:pPr>
+    </w:p>
+    <w:p>
+      <w:pPr>
+        <w:rPr>
+          <w:b/>
+          <w:bCs/>
+          <w:sz w:val="44"/>
+          <w:szCs w:val="44"/>
+        </w:rPr>
+      </w:pPr>
+    </w:p>
+    <w:p>
+      <w:pPr>
+        <w:rPr>
+          <w:b/>
+          <w:bCs/>
+          <w:sz w:val="44"/>
+          <w:szCs w:val="44"/>
+        </w:rPr>
+      </w:pPr>
+    </w:p>
+    <w:p>
+      <w:pPr>
+        <w:jc w:val="center"/>
+        <w:rPr>
+          <w:b/>
+          <w:bCs/>
+          <w:sz w:val="44"/>
+          <w:szCs w:val="44"/>
+        </w:rPr>
+      </w:pPr>
+    </w:p>
+    <w:p>
+      <w:pPr>
+        <w:jc w:val="center"/>
+        <w:rPr>
+          <w:b/>
+          <w:bCs/>
+          <w:sz w:val="44"/>
+          <w:szCs w:val="44"/>
+        </w:rPr>
+      </w:pPr>
+      <w:r>
+        <w:rPr>
+          <w:b/>
+          <w:bCs/>
+          <w:sz w:val="44"/>
+          <w:szCs w:val="44"/>
+        </w:rPr>
+        <w:t>7</w:t>
+      </w:r>
+      <w:r>
+        <w:rPr>
+          <w:b/>
+          <w:bCs/>
+          <w:sz w:val="44"/>
+          <w:szCs w:val="44"/>
+        </w:rPr>
+        <w:t xml:space="preserve"> de diciembre   de 2023</w:t>
+      </w:r>
+    </w:p>
+    <w:p>
+      <w:pPr>
+        <w:jc w:val="center"/>
+        <w:rPr>
+          <w:b/>
+          <w:bCs/>
+          <w:sz w:val="44"/>
+          <w:szCs w:val="44"/>
+        </w:rPr>
+      </w:pPr>
+    </w:p>
+    <w:p>
+      <w:pPr>
+        <w:spacing w:after="0"/>
+        <w:jc w:val="center"/>
+        <w:rPr>
+          <w:b/>
+          <w:bCs/>
+          <w:sz w:val="44"/>
+          <w:szCs w:val="44"/>
+        </w:rPr>
+      </w:pPr>
+      <w:r>
+        <w:rPr>
+          <w:b/>
+          <w:bCs/>
+          <w:sz w:val="44"/>
+          <w:szCs w:val="44"/>
+        </w:rPr>
+        <w:t xml:space="preserve"> </w:t>
       </w:r>
       <w:bookmarkStart w:id="0" w:name="_GoBack"/>
       <w:bookmarkEnd w:id="0"/>
-      <w:r>
-        <w:rPr>
-          <w:b/>
-          <w:bCs/>
-          <w:sz w:val="44"/>
-          <w:szCs w:val="44"/>
-        </w:rPr>
-        <w:t xml:space="preserve">  de Junio    de 2023</w:t>
-      </w:r>
-    </w:p>
-    <w:p>
-      <w:pPr>
-        <w:jc w:val="center"/>
-        <w:rPr>
-          <w:b/>
-          <w:bCs/>
-          <w:sz w:val="44"/>
-          <w:szCs w:val="44"/>
-        </w:rPr>
-      </w:pPr>
     </w:p>
     <w:p>
       <w:pPr>
         <w:spacing w:after="0"/>
-        <w:jc w:val="center"/>
-        <w:rPr>
-          <w:b/>
-          <w:bCs/>
-          <w:sz w:val="44"/>
-          <w:szCs w:val="44"/>
-        </w:rPr>
-      </w:pPr>
-    </w:p>
-    <w:p>
-      <w:pPr>
-        <w:spacing w:after="0"/>
-        <w:rPr>
-          <w:sz w:val="44"/>
-          <w:szCs w:val="44"/>
-        </w:rPr>
-      </w:pPr>
-      <w:r>
-        <w:rPr>
-          <w:b/>
-          <w:bCs/>
-          <w:sz w:val="44"/>
-          <w:szCs w:val="44"/>
-        </w:rPr>
-        <w:t xml:space="preserve">PARA:     </w:t>
-      </w:r>
-      <w:proofErr w:type="gramStart"/>
-      <w:r>
-        <w:rPr>
-          <w:b/>
-          <w:bCs/>
-          <w:sz w:val="44"/>
-          <w:szCs w:val="44"/>
-        </w:rPr>
-        <w:t>PERSONAL  ALMACEN</w:t>
-      </w:r>
-      <w:proofErr w:type="gramEnd"/>
+        <w:rPr>
+          <w:sz w:val="44"/>
+          <w:szCs w:val="44"/>
+        </w:rPr>
+      </w:pPr>
+      <w:r>
+        <w:rPr>
+          <w:b/>
+          <w:bCs/>
+          <w:sz w:val="44"/>
+          <w:szCs w:val="44"/>
+        </w:rPr>
+        <w:t>PARA:     PERSONAL EN GENERAL</w:t>
+      </w:r>
     </w:p>
     <w:p>
       <w:pPr>
@@ -144,10 +375,7 @@
       <w:pPr>
         <w:jc w:val="both"/>
         <w:rPr>
-          <w:b/>
-          <w:bCs/>
-          <w:sz w:val="48"/>
-          <w:szCs w:val="44"/>
+          <w:sz w:val="40"/>
         </w:rPr>
       </w:pPr>
       <w:r>
@@ -161,205 +389,139 @@
       <w:r>
         <w:rPr>
           <w:b/>
-          <w:sz w:val="44"/>
-          <w:szCs w:val="44"/>
-        </w:rPr>
-        <w:t xml:space="preserve">:   </w:t>
-      </w:r>
-      <w:r>
-        <w:rPr>
-          <w:b/>
-          <w:bCs/>
-          <w:sz w:val="52"/>
-          <w:szCs w:val="44"/>
-        </w:rPr>
-        <w:t xml:space="preserve">CERRAR PUERTA  </w:t>
-      </w:r>
-      <w:r>
-        <w:rPr>
-          <w:b/>
-          <w:bCs/>
-          <w:sz w:val="48"/>
-          <w:szCs w:val="44"/>
+          <w:bCs/>
+          <w:sz w:val="72"/>
+          <w:szCs w:val="44"/>
+        </w:rPr>
+        <w:t>:   DESCANSOS</w:t>
+      </w:r>
+    </w:p>
+    <w:p>
+      <w:pPr>
+        <w:jc w:val="both"/>
+        <w:rPr>
+          <w:sz w:val="40"/>
+        </w:rPr>
+      </w:pPr>
+    </w:p>
+    <w:p>
+      <w:pPr>
+        <w:ind w:firstLine="708"/>
+        <w:jc w:val="both"/>
+        <w:rPr>
+          <w:sz w:val="40"/>
+        </w:rPr>
+      </w:pPr>
+      <w:r>
+        <w:rPr>
+          <w:sz w:val="40"/>
+        </w:rPr>
+        <w:t>Para todo el personal se les informa:</w:t>
+      </w:r>
+    </w:p>
+    <w:p>
+      <w:pPr>
+        <w:ind w:firstLine="708"/>
+        <w:jc w:val="both"/>
+        <w:rPr>
+          <w:sz w:val="52"/>
+        </w:rPr>
+      </w:pPr>
+      <w:r>
+        <w:rPr>
+          <w:sz w:val="52"/>
+        </w:rPr>
+        <w:t xml:space="preserve"> Que a partir del día 11 de diciembre 2023 al 31 de diciembre 2023, </w:t>
+      </w:r>
+      <w:r>
+        <w:rPr>
+          <w:b/>
+          <w:sz w:val="52"/>
+        </w:rPr>
+        <w:t xml:space="preserve">NO HAY DESCANSOS </w:t>
+      </w:r>
+      <w:r>
+        <w:rPr>
+          <w:sz w:val="52"/>
+        </w:rPr>
+        <w:t xml:space="preserve">por temporada alta y se reanuda los descansos a </w:t>
+      </w:r>
+      <w:r>
+        <w:rPr>
+          <w:sz w:val="52"/>
+        </w:rPr>
+        <w:t xml:space="preserve">partir del </w:t>
+      </w:r>
+      <w:proofErr w:type="gramStart"/>
+      <w:r>
+        <w:rPr>
+          <w:sz w:val="52"/>
+        </w:rPr>
+        <w:t>día  2</w:t>
+      </w:r>
+      <w:proofErr w:type="gramEnd"/>
+      <w:r>
+        <w:rPr>
+          <w:sz w:val="52"/>
+        </w:rPr>
+        <w:t xml:space="preserve"> de enero  2024</w:t>
+      </w:r>
+      <w:r>
+        <w:rPr>
+          <w:sz w:val="52"/>
+        </w:rPr>
+        <w:t>.</w:t>
+      </w:r>
+    </w:p>
+    <w:p>
+      <w:pPr>
+        <w:ind w:firstLine="708"/>
+        <w:jc w:val="both"/>
+        <w:rPr>
+          <w:sz w:val="52"/>
+        </w:rPr>
+      </w:pPr>
+    </w:p>
+    <w:p>
+      <w:pPr>
+        <w:ind w:firstLine="708"/>
+        <w:jc w:val="both"/>
+        <w:rPr>
+          <w:sz w:val="52"/>
+        </w:rPr>
+      </w:pPr>
+      <w:r>
+        <w:rPr>
+          <w:sz w:val="52"/>
+        </w:rPr>
+        <w:t xml:space="preserve">NOTA:  </w:t>
+      </w:r>
+      <w:r>
+        <w:rPr>
+          <w:b/>
+          <w:sz w:val="52"/>
+        </w:rPr>
+        <w:t>25 de diciembre</w:t>
+      </w:r>
+      <w:r>
+        <w:rPr>
+          <w:b/>
+          <w:sz w:val="52"/>
+        </w:rPr>
+        <w:t xml:space="preserve"> 2023 </w:t>
+      </w:r>
+      <w:r>
+        <w:rPr>
+          <w:b/>
+          <w:sz w:val="52"/>
+        </w:rPr>
+        <w:t>no se trabaja</w:t>
+      </w:r>
+      <w:r>
+        <w:rPr>
+          <w:sz w:val="52"/>
         </w:rPr>
         <w:t xml:space="preserve"> </w:t>
-      </w:r>
-    </w:p>
-    <w:p>
-      <w:pPr>
-        <w:jc w:val="both"/>
-        <w:rPr>
-          <w:sz w:val="40"/>
-        </w:rPr>
-      </w:pPr>
-    </w:p>
-    <w:p>
-      <w:pPr>
-        <w:jc w:val="both"/>
-        <w:rPr>
-          <w:sz w:val="40"/>
-        </w:rPr>
-      </w:pPr>
-    </w:p>
-    <w:p>
-      <w:pPr>
-        <w:ind w:firstLine="708"/>
-        <w:jc w:val="both"/>
-        <w:rPr>
-          <w:sz w:val="44"/>
-        </w:rPr>
-      </w:pPr>
-      <w:r>
-        <w:rPr>
-          <w:sz w:val="44"/>
-        </w:rPr>
-        <w:t xml:space="preserve">Se les informa </w:t>
-      </w:r>
-      <w:proofErr w:type="gramStart"/>
-      <w:r>
-        <w:rPr>
-          <w:sz w:val="44"/>
-        </w:rPr>
-        <w:t>que,  la</w:t>
-      </w:r>
-      <w:proofErr w:type="gramEnd"/>
-      <w:r>
-        <w:rPr>
-          <w:sz w:val="44"/>
-        </w:rPr>
-        <w:t xml:space="preserve"> puerta de acceso a oficinas se mantendrá </w:t>
-      </w:r>
-      <w:r>
-        <w:rPr>
-          <w:b/>
-          <w:sz w:val="44"/>
-          <w:u w:val="single"/>
-        </w:rPr>
-        <w:t>cerrada con llave</w:t>
-      </w:r>
-      <w:r>
-        <w:rPr>
-          <w:sz w:val="44"/>
-        </w:rPr>
-        <w:t>, los departamentos que reciban a alguien, deberán bajar a abrir y lo mismo bajar a cerrar cuando se retire la persona que recibieron.</w:t>
-      </w:r>
-    </w:p>
-    <w:p>
-      <w:pPr>
-        <w:ind w:firstLine="708"/>
-        <w:jc w:val="both"/>
-        <w:rPr>
-          <w:sz w:val="44"/>
-        </w:rPr>
-      </w:pPr>
-      <w:r>
-        <w:rPr>
-          <w:sz w:val="44"/>
-        </w:rPr>
-        <w:t xml:space="preserve"> El policía deberá avisar a cada departamento si alguien los busca         y en el caso de </w:t>
-      </w:r>
-      <w:proofErr w:type="gramStart"/>
-      <w:r>
-        <w:rPr>
-          <w:b/>
-          <w:sz w:val="44"/>
-        </w:rPr>
-        <w:t>INES</w:t>
-      </w:r>
-      <w:r>
-        <w:rPr>
-          <w:b/>
-          <w:sz w:val="44"/>
-        </w:rPr>
-        <w:t xml:space="preserve">, </w:t>
-      </w:r>
-      <w:r>
-        <w:rPr>
-          <w:sz w:val="44"/>
-        </w:rPr>
-        <w:t xml:space="preserve">  </w:t>
-      </w:r>
-      <w:proofErr w:type="gramEnd"/>
-      <w:r>
-        <w:rPr>
-          <w:sz w:val="44"/>
-        </w:rPr>
-        <w:t xml:space="preserve">cuando vaya a la gasolinera  que </w:t>
-      </w:r>
-      <w:r>
-        <w:rPr>
-          <w:b/>
-          <w:sz w:val="44"/>
-        </w:rPr>
-        <w:t>Sonia</w:t>
-      </w:r>
-      <w:r>
-        <w:rPr>
-          <w:b/>
-          <w:sz w:val="44"/>
-        </w:rPr>
-        <w:t xml:space="preserve">, </w:t>
-      </w:r>
-      <w:r>
-        <w:rPr>
-          <w:sz w:val="44"/>
-        </w:rPr>
-        <w:t>la</w:t>
-      </w:r>
-      <w:r>
-        <w:rPr>
-          <w:b/>
-          <w:sz w:val="44"/>
-        </w:rPr>
-        <w:t xml:space="preserve"> </w:t>
-      </w:r>
-      <w:r>
-        <w:rPr>
-          <w:sz w:val="44"/>
-        </w:rPr>
-        <w:t xml:space="preserve">  </w:t>
-      </w:r>
-      <w:r>
-        <w:rPr>
-          <w:sz w:val="44"/>
-        </w:rPr>
-        <w:t xml:space="preserve">apoye </w:t>
-      </w:r>
-      <w:r>
-        <w:rPr>
-          <w:sz w:val="44"/>
-        </w:rPr>
-        <w:t xml:space="preserve"> en bajar a cerrar y abrir</w:t>
-      </w:r>
-      <w:r>
-        <w:rPr>
-          <w:sz w:val="44"/>
-        </w:rPr>
-        <w:t xml:space="preserve">, </w:t>
-      </w:r>
-      <w:r>
-        <w:rPr>
-          <w:sz w:val="44"/>
-        </w:rPr>
-        <w:t xml:space="preserve"> </w:t>
-      </w:r>
-      <w:r>
-        <w:rPr>
-          <w:sz w:val="44"/>
-        </w:rPr>
-        <w:t>así</w:t>
-      </w:r>
-      <w:r>
-        <w:rPr>
-          <w:sz w:val="44"/>
-        </w:rPr>
-        <w:t xml:space="preserve"> también cuando </w:t>
-      </w:r>
-      <w:r>
-        <w:rPr>
-          <w:sz w:val="44"/>
-        </w:rPr>
-        <w:t xml:space="preserve"> venga alguien con el Ing. Octavio. </w:t>
       </w:r>
     </w:p>
     <w:p>
@@ -918,28 +1080,22 @@
         <w:rPr>
           <w:sz w:val="44"/>
         </w:rPr>
-        <w:t xml:space="preserve">les informa como comunicación general, que toda percepción de dinero, o sea, sueldos y prestaciones, deben pagar impuestos ( ISR ) y seguro social ( IMSS )  por </w:t>
-      </w:r>
+        <w:t>les informa como comunicación general, que toda percepción de dinero, o sea, sueldos y prestaciones, deben pagar impuestos ( ISR ) y seguro social ( IMSS )  por ley, y estos impuestos, se incrementaran conforme al sueldo aumente, según tablas del gobierno federal.</w:t>
+      </w:r>
+    </w:p>
+    <w:p>
+      <w:pPr>
+        <w:ind w:firstLine="708"/>
+        <w:jc w:val="both"/>
+        <w:rPr>
+          <w:sz w:val="44"/>
+        </w:rPr>
+      </w:pPr>
       <w:r>
         <w:rPr>
           <w:sz w:val="44"/>
         </w:rPr>
         <w:lastRenderedPageBreak/>
-        <w:t>ley, y estos impuestos, se incrementaran conforme al sueldo aumente, según tablas del gobierno federal.</w:t>
-      </w:r>
-    </w:p>
-    <w:p>
-      <w:pPr>
-        <w:ind w:firstLine="708"/>
-        <w:jc w:val="both"/>
-        <w:rPr>
-          <w:sz w:val="44"/>
-        </w:rPr>
-      </w:pPr>
-      <w:r>
-        <w:rPr>
-          <w:sz w:val="44"/>
-        </w:rPr>
         <w:t>Coloquialmente hablando, si ganas dinero debes pagar impuestos.</w:t>
       </w:r>
     </w:p>
@@ -1177,82 +1333,82 @@
         <w:rPr>
           <w:sz w:val="44"/>
         </w:rPr>
+        <w:t>Este año se volverá a calcular sus días de vacacion</w:t>
+      </w:r>
+      <w:r>
+        <w:rPr>
+          <w:sz w:val="44"/>
+        </w:rPr>
+        <w:t xml:space="preserve">es que les </w:t>
+      </w:r>
+      <w:r>
+        <w:rPr>
+          <w:sz w:val="44"/>
+        </w:rPr>
+        <w:t>corresponden</w:t>
+      </w:r>
+      <w:r>
+        <w:rPr>
+          <w:sz w:val="44"/>
+        </w:rPr>
+        <w:t>,</w:t>
+      </w:r>
+      <w:r>
+        <w:rPr>
+          <w:sz w:val="44"/>
+        </w:rPr>
+        <w:t xml:space="preserve"> (hibrido) </w:t>
+      </w:r>
+      <w:r>
+        <w:rPr>
+          <w:b/>
+          <w:sz w:val="44"/>
+        </w:rPr>
+        <w:t xml:space="preserve">es que los días trabajados en 2022 se tomaran </w:t>
+      </w:r>
+      <w:r>
+        <w:rPr>
+          <w:b/>
+          <w:sz w:val="44"/>
+        </w:rPr>
+        <w:t xml:space="preserve">de acuerdo a la </w:t>
+      </w:r>
+      <w:r>
+        <w:rPr>
+          <w:b/>
+          <w:sz w:val="44"/>
+        </w:rPr>
+        <w:t>tabla</w:t>
+      </w:r>
+      <w:r>
+        <w:rPr>
+          <w:b/>
+          <w:sz w:val="44"/>
+        </w:rPr>
+        <w:t xml:space="preserve"> de 2022</w:t>
+      </w:r>
+      <w:r>
+        <w:rPr>
+          <w:b/>
+          <w:sz w:val="44"/>
+        </w:rPr>
+        <w:t>.</w:t>
+      </w:r>
+    </w:p>
+    <w:p>
+      <w:pPr>
+        <w:jc w:val="both"/>
+        <w:rPr>
+          <w:b/>
+          <w:sz w:val="44"/>
+        </w:rPr>
+      </w:pPr>
+      <w:r>
+        <w:rPr>
+          <w:b/>
+          <w:sz w:val="44"/>
+        </w:rPr>
         <w:lastRenderedPageBreak/>
-        <w:t>Este año se volverá a calcular sus días de vacacion</w:t>
-      </w:r>
-      <w:r>
-        <w:rPr>
-          <w:sz w:val="44"/>
-        </w:rPr>
-        <w:t xml:space="preserve">es que les </w:t>
-      </w:r>
-      <w:r>
-        <w:rPr>
-          <w:sz w:val="44"/>
-        </w:rPr>
-        <w:t>corresponden</w:t>
-      </w:r>
-      <w:r>
-        <w:rPr>
-          <w:sz w:val="44"/>
-        </w:rPr>
-        <w:t>,</w:t>
-      </w:r>
-      <w:r>
-        <w:rPr>
-          <w:sz w:val="44"/>
-        </w:rPr>
-        <w:t xml:space="preserve"> (hibrido) </w:t>
-      </w:r>
-      <w:r>
-        <w:rPr>
-          <w:b/>
-          <w:sz w:val="44"/>
-        </w:rPr>
-        <w:t xml:space="preserve">es que los días trabajados en 2022 se tomaran </w:t>
-      </w:r>
-      <w:r>
-        <w:rPr>
-          <w:b/>
-          <w:sz w:val="44"/>
-        </w:rPr>
-        <w:t xml:space="preserve">de acuerdo a la </w:t>
-      </w:r>
-      <w:r>
-        <w:rPr>
-          <w:b/>
-          <w:sz w:val="44"/>
-        </w:rPr>
-        <w:t>tabla</w:t>
-      </w:r>
-      <w:r>
-        <w:rPr>
-          <w:b/>
-          <w:sz w:val="44"/>
-        </w:rPr>
-        <w:t xml:space="preserve"> de 2022</w:t>
-      </w:r>
-      <w:r>
-        <w:rPr>
-          <w:b/>
-          <w:sz w:val="44"/>
-        </w:rPr>
-        <w:t>.</w:t>
-      </w:r>
-    </w:p>
-    <w:p>
-      <w:pPr>
-        <w:jc w:val="both"/>
-        <w:rPr>
-          <w:b/>
-          <w:sz w:val="44"/>
-        </w:rPr>
-      </w:pPr>
-      <w:r>
-        <w:rPr>
-          <w:b/>
-          <w:sz w:val="44"/>
-        </w:rPr>
         <w:t>L</w:t>
       </w:r>
       <w:r>
@@ -1516,94 +1672,94 @@
         <w:rPr>
           <w:sz w:val="44"/>
         </w:rPr>
+        <w:t xml:space="preserve">Deben acudir de </w:t>
+      </w:r>
+      <w:r>
+        <w:rPr>
+          <w:b/>
+          <w:sz w:val="44"/>
+        </w:rPr>
+        <w:t>inmediato al IMSS</w:t>
+      </w:r>
+      <w:r>
+        <w:rPr>
+          <w:b/>
+          <w:sz w:val="44"/>
+        </w:rPr>
+        <w:t xml:space="preserve"> </w:t>
+      </w:r>
+      <w:r>
+        <w:rPr>
+          <w:b/>
+          <w:sz w:val="44"/>
+        </w:rPr>
+        <w:t>(seguro</w:t>
+      </w:r>
+      <w:r>
+        <w:rPr>
+          <w:b/>
+          <w:sz w:val="44"/>
+        </w:rPr>
+        <w:t xml:space="preserve"> </w:t>
+      </w:r>
+      <w:r>
+        <w:rPr>
+          <w:b/>
+          <w:sz w:val="44"/>
+        </w:rPr>
+        <w:t>social )</w:t>
+      </w:r>
+      <w:r>
+        <w:rPr>
+          <w:b/>
+          <w:sz w:val="44"/>
+        </w:rPr>
+        <w:t xml:space="preserve"> </w:t>
+      </w:r>
+      <w:r>
+        <w:rPr>
+          <w:sz w:val="44"/>
+        </w:rPr>
+        <w:t xml:space="preserve"> a revisión y </w:t>
+      </w:r>
+      <w:r>
+        <w:rPr>
+          <w:sz w:val="44"/>
+        </w:rPr>
+        <w:t>curación, además</w:t>
+      </w:r>
+      <w:r>
+        <w:rPr>
+          <w:sz w:val="44"/>
+        </w:rPr>
+        <w:t xml:space="preserve"> </w:t>
+      </w:r>
+      <w:r>
+        <w:rPr>
+          <w:sz w:val="44"/>
+        </w:rPr>
+        <w:t>para su</w:t>
+      </w:r>
+      <w:r>
+        <w:rPr>
+          <w:sz w:val="44"/>
+        </w:rPr>
+        <w:t xml:space="preserve"> diagnóstico médico y  su atención correcta.</w:t>
+      </w:r>
+    </w:p>
+    <w:p>
+      <w:pPr>
+        <w:ind w:firstLine="708"/>
+        <w:jc w:val="both"/>
+        <w:rPr>
+          <w:sz w:val="44"/>
+        </w:rPr>
+      </w:pPr>
+      <w:r>
+        <w:rPr>
+          <w:sz w:val="44"/>
+        </w:rPr>
         <w:lastRenderedPageBreak/>
-        <w:t xml:space="preserve">Deben acudir de </w:t>
-      </w:r>
-      <w:r>
-        <w:rPr>
-          <w:b/>
-          <w:sz w:val="44"/>
-        </w:rPr>
-        <w:t>inmediato al IMSS</w:t>
-      </w:r>
-      <w:r>
-        <w:rPr>
-          <w:b/>
-          <w:sz w:val="44"/>
-        </w:rPr>
-        <w:t xml:space="preserve"> </w:t>
-      </w:r>
-      <w:r>
-        <w:rPr>
-          <w:b/>
-          <w:sz w:val="44"/>
-        </w:rPr>
-        <w:t>(seguro</w:t>
-      </w:r>
-      <w:r>
-        <w:rPr>
-          <w:b/>
-          <w:sz w:val="44"/>
-        </w:rPr>
-        <w:t xml:space="preserve"> </w:t>
-      </w:r>
-      <w:r>
-        <w:rPr>
-          <w:b/>
-          <w:sz w:val="44"/>
-        </w:rPr>
-        <w:t>social )</w:t>
-      </w:r>
-      <w:r>
-        <w:rPr>
-          <w:b/>
-          <w:sz w:val="44"/>
-        </w:rPr>
-        <w:t xml:space="preserve"> </w:t>
-      </w:r>
-      <w:r>
-        <w:rPr>
-          <w:sz w:val="44"/>
-        </w:rPr>
-        <w:t xml:space="preserve"> a revisión y </w:t>
-      </w:r>
-      <w:r>
-        <w:rPr>
-          <w:sz w:val="44"/>
-        </w:rPr>
-        <w:t>curación, además</w:t>
-      </w:r>
-      <w:r>
-        <w:rPr>
-          <w:sz w:val="44"/>
-        </w:rPr>
-        <w:t xml:space="preserve"> </w:t>
-      </w:r>
-      <w:r>
-        <w:rPr>
-          <w:sz w:val="44"/>
-        </w:rPr>
-        <w:t>para su</w:t>
-      </w:r>
-      <w:r>
-        <w:rPr>
-          <w:sz w:val="44"/>
-        </w:rPr>
-        <w:t xml:space="preserve"> diagnóstico médico y  su atención correcta.</w:t>
-      </w:r>
-    </w:p>
-    <w:p>
-      <w:pPr>
-        <w:ind w:firstLine="708"/>
-        <w:jc w:val="both"/>
-        <w:rPr>
-          <w:sz w:val="44"/>
-        </w:rPr>
-      </w:pPr>
-      <w:r>
-        <w:rPr>
-          <w:sz w:val="44"/>
-        </w:rPr>
         <w:t xml:space="preserve"> Ya </w:t>
       </w:r>
       <w:r>
@@ -1809,6 +1965,7 @@
         <w:rPr>
           <w:sz w:val="52"/>
         </w:rPr>
+        <w:lastRenderedPageBreak/>
         <w:t xml:space="preserve"> Q</w:t>
       </w:r>
       <w:r>
@@ -2003,23 +2160,23 @@
         <w:rPr>
           <w:sz w:val="40"/>
         </w:rPr>
+        <w:t>Para todo el personal se les informa:</w:t>
+      </w:r>
+    </w:p>
+    <w:p>
+      <w:pPr>
+        <w:ind w:firstLine="708"/>
+        <w:jc w:val="both"/>
+        <w:rPr>
+          <w:b/>
+          <w:sz w:val="44"/>
+        </w:rPr>
+      </w:pPr>
+      <w:r>
+        <w:rPr>
+          <w:sz w:val="40"/>
+        </w:rPr>
         <w:lastRenderedPageBreak/>
-        <w:t>Para todo el personal se les informa:</w:t>
-      </w:r>
-    </w:p>
-    <w:p>
-      <w:pPr>
-        <w:ind w:firstLine="708"/>
-        <w:jc w:val="both"/>
-        <w:rPr>
-          <w:b/>
-          <w:sz w:val="44"/>
-        </w:rPr>
-      </w:pPr>
-      <w:r>
-        <w:rPr>
-          <w:sz w:val="40"/>
-        </w:rPr>
         <w:t xml:space="preserve"> Que se toman a partir del día 4 de diciembre 2022 al   2 de diciembre 2023, serán</w:t>
       </w:r>
       <w:r>

--- a/01 DOCUEMENTOS/M E M O R A N DU M  CENTRAL 2023.docx
+++ b/01 DOCUEMENTOS/M E M O R A N DU M  CENTRAL 2023.docx
@@ -194,13 +194,7 @@
         <w:rPr>
           <w:sz w:val="52"/>
         </w:rPr>
-        <w:t xml:space="preserve"> Que</w:t>
-      </w:r>
-      <w:r>
-        <w:rPr>
-          <w:sz w:val="52"/>
-        </w:rPr>
-        <w:t xml:space="preserve"> con respecto a sus horarios de subir a comer deben respetar el horario </w:t>
+        <w:t xml:space="preserve"> Que con respecto a sus horarios de subir a comer deben respetar el horario </w:t>
       </w:r>
       <w:proofErr w:type="gramStart"/>
       <w:r>
@@ -325,8 +319,6 @@
         </w:rPr>
         <w:t xml:space="preserve"> </w:t>
       </w:r>
-      <w:bookmarkStart w:id="0" w:name="_GoBack"/>
-      <w:bookmarkEnd w:id="0"/>
     </w:p>
     <w:p>
       <w:pPr>
@@ -2010,23 +2002,44 @@
     <w:p/>
     <w:p/>
     <w:p/>
-    <w:p>
-      <w:pPr>
-        <w:jc w:val="center"/>
-        <w:rPr>
-          <w:b/>
-          <w:bCs/>
-          <w:sz w:val="44"/>
-          <w:szCs w:val="44"/>
-        </w:rPr>
-      </w:pPr>
-      <w:r>
-        <w:rPr>
-          <w:b/>
-          <w:bCs/>
-          <w:sz w:val="44"/>
-          <w:szCs w:val="44"/>
-        </w:rPr>
+    <w:p/>
+    <w:p/>
+    <w:p/>
+    <w:p/>
+    <w:p/>
+    <w:p/>
+    <w:p/>
+    <w:p/>
+    <w:p/>
+    <w:p/>
+    <w:p/>
+    <w:p/>
+    <w:p/>
+    <w:p/>
+    <w:p/>
+    <w:p>
+      <w:bookmarkStart w:id="0" w:name="_GoBack"/>
+      <w:bookmarkEnd w:id="0"/>
+    </w:p>
+    <w:p/>
+    <w:p>
+      <w:pPr>
+        <w:jc w:val="center"/>
+        <w:rPr>
+          <w:b/>
+          <w:bCs/>
+          <w:sz w:val="44"/>
+          <w:szCs w:val="44"/>
+        </w:rPr>
+      </w:pPr>
+      <w:r>
+        <w:rPr>
+          <w:b/>
+          <w:bCs/>
+          <w:sz w:val="44"/>
+          <w:szCs w:val="44"/>
+        </w:rPr>
+        <w:lastRenderedPageBreak/>
         <w:t>M E M O R A N DU M</w:t>
       </w:r>
     </w:p>
@@ -2176,7 +2189,6 @@
         <w:rPr>
           <w:sz w:val="40"/>
         </w:rPr>
-        <w:lastRenderedPageBreak/>
         <w:t xml:space="preserve"> Que se toman a partir del día 4 de diciembre 2022 al   2 de diciembre 2023, serán</w:t>
       </w:r>
       <w:r>

--- a/01 DOCUEMENTOS/M E M O R A N DU M  CENTRAL 2023.docx
+++ b/01 DOCUEMENTOS/M E M O R A N DU M  CENTRAL 2023.docx
@@ -12,13 +12,203 @@
           <w:szCs w:val="44"/>
         </w:rPr>
       </w:pPr>
-      <w:r>
-        <w:rPr>
-          <w:b/>
-          <w:bCs/>
-          <w:sz w:val="44"/>
-          <w:szCs w:val="44"/>
-        </w:rPr>
+    </w:p>
+    <w:p>
+      <w:pPr>
+        <w:jc w:val="center"/>
+        <w:rPr>
+          <w:b/>
+          <w:bCs/>
+          <w:sz w:val="44"/>
+          <w:szCs w:val="44"/>
+        </w:rPr>
+      </w:pPr>
+    </w:p>
+    <w:p>
+      <w:pPr>
+        <w:jc w:val="center"/>
+        <w:rPr>
+          <w:b/>
+          <w:bCs/>
+          <w:sz w:val="44"/>
+          <w:szCs w:val="44"/>
+        </w:rPr>
+      </w:pPr>
+    </w:p>
+    <w:p>
+      <w:pPr>
+        <w:jc w:val="center"/>
+        <w:rPr>
+          <w:b/>
+          <w:bCs/>
+          <w:sz w:val="44"/>
+          <w:szCs w:val="44"/>
+        </w:rPr>
+      </w:pPr>
+    </w:p>
+    <w:p>
+      <w:pPr>
+        <w:jc w:val="center"/>
+        <w:rPr>
+          <w:b/>
+          <w:bCs/>
+          <w:sz w:val="44"/>
+          <w:szCs w:val="44"/>
+        </w:rPr>
+      </w:pPr>
+    </w:p>
+    <w:p>
+      <w:pPr>
+        <w:jc w:val="center"/>
+        <w:rPr>
+          <w:b/>
+          <w:bCs/>
+          <w:sz w:val="44"/>
+          <w:szCs w:val="44"/>
+        </w:rPr>
+      </w:pPr>
+    </w:p>
+    <w:p>
+      <w:pPr>
+        <w:jc w:val="center"/>
+        <w:rPr>
+          <w:b/>
+          <w:bCs/>
+          <w:sz w:val="44"/>
+          <w:szCs w:val="44"/>
+        </w:rPr>
+      </w:pPr>
+    </w:p>
+    <w:p>
+      <w:pPr>
+        <w:jc w:val="center"/>
+        <w:rPr>
+          <w:b/>
+          <w:bCs/>
+          <w:sz w:val="44"/>
+          <w:szCs w:val="44"/>
+        </w:rPr>
+      </w:pPr>
+    </w:p>
+    <w:p>
+      <w:pPr>
+        <w:jc w:val="center"/>
+        <w:rPr>
+          <w:b/>
+          <w:bCs/>
+          <w:sz w:val="44"/>
+          <w:szCs w:val="44"/>
+        </w:rPr>
+      </w:pPr>
+      <w:bookmarkStart w:id="0" w:name="_GoBack"/>
+      <w:bookmarkEnd w:id="0"/>
+    </w:p>
+    <w:p>
+      <w:pPr>
+        <w:jc w:val="center"/>
+        <w:rPr>
+          <w:b/>
+          <w:bCs/>
+          <w:sz w:val="44"/>
+          <w:szCs w:val="44"/>
+        </w:rPr>
+      </w:pPr>
+    </w:p>
+    <w:p>
+      <w:pPr>
+        <w:jc w:val="center"/>
+        <w:rPr>
+          <w:b/>
+          <w:bCs/>
+          <w:sz w:val="44"/>
+          <w:szCs w:val="44"/>
+        </w:rPr>
+      </w:pPr>
+    </w:p>
+    <w:p>
+      <w:pPr>
+        <w:jc w:val="center"/>
+        <w:rPr>
+          <w:b/>
+          <w:bCs/>
+          <w:sz w:val="44"/>
+          <w:szCs w:val="44"/>
+        </w:rPr>
+      </w:pPr>
+    </w:p>
+    <w:p>
+      <w:pPr>
+        <w:jc w:val="center"/>
+        <w:rPr>
+          <w:b/>
+          <w:bCs/>
+          <w:sz w:val="44"/>
+          <w:szCs w:val="44"/>
+        </w:rPr>
+      </w:pPr>
+    </w:p>
+    <w:p>
+      <w:pPr>
+        <w:jc w:val="center"/>
+        <w:rPr>
+          <w:b/>
+          <w:bCs/>
+          <w:sz w:val="44"/>
+          <w:szCs w:val="44"/>
+        </w:rPr>
+      </w:pPr>
+    </w:p>
+    <w:p>
+      <w:pPr>
+        <w:jc w:val="center"/>
+        <w:rPr>
+          <w:b/>
+          <w:bCs/>
+          <w:sz w:val="44"/>
+          <w:szCs w:val="44"/>
+        </w:rPr>
+      </w:pPr>
+    </w:p>
+    <w:p>
+      <w:pPr>
+        <w:jc w:val="center"/>
+        <w:rPr>
+          <w:b/>
+          <w:bCs/>
+          <w:sz w:val="44"/>
+          <w:szCs w:val="44"/>
+        </w:rPr>
+      </w:pPr>
+    </w:p>
+    <w:p>
+      <w:pPr>
+        <w:jc w:val="center"/>
+        <w:rPr>
+          <w:b/>
+          <w:bCs/>
+          <w:sz w:val="44"/>
+          <w:szCs w:val="44"/>
+        </w:rPr>
+      </w:pPr>
+    </w:p>
+    <w:p>
+      <w:pPr>
+        <w:jc w:val="center"/>
+        <w:rPr>
+          <w:b/>
+          <w:bCs/>
+          <w:sz w:val="44"/>
+          <w:szCs w:val="44"/>
+        </w:rPr>
+      </w:pPr>
+      <w:r>
+        <w:rPr>
+          <w:b/>
+          <w:bCs/>
+          <w:sz w:val="44"/>
+          <w:szCs w:val="44"/>
+        </w:rPr>
+        <w:lastRenderedPageBreak/>
         <w:t>M E M O R A N DU M</w:t>
       </w:r>
     </w:p>
@@ -2017,10 +2207,7 @@
     <w:p/>
     <w:p/>
     <w:p/>
-    <w:p>
-      <w:bookmarkStart w:id="0" w:name="_GoBack"/>
-      <w:bookmarkEnd w:id="0"/>
-    </w:p>
+    <w:p/>
     <w:p/>
     <w:p>
       <w:pPr>

--- a/01 DOCUEMENTOS/M E M O R A N DU M  CENTRAL 2023.docx
+++ b/01 DOCUEMENTOS/M E M O R A N DU M  CENTRAL 2023.docx
@@ -4,6 +4,16 @@
   <w:body>
     <w:p>
       <w:pPr>
+        <w:rPr>
+          <w:b/>
+          <w:bCs/>
+          <w:sz w:val="44"/>
+          <w:szCs w:val="44"/>
+        </w:rPr>
+      </w:pPr>
+    </w:p>
+    <w:p>
+      <w:pPr>
         <w:jc w:val="center"/>
         <w:rPr>
           <w:b/>
@@ -12,6 +22,25 @@
           <w:szCs w:val="44"/>
         </w:rPr>
       </w:pPr>
+      <w:r>
+        <w:rPr>
+          <w:b/>
+          <w:bCs/>
+          <w:sz w:val="44"/>
+          <w:szCs w:val="44"/>
+        </w:rPr>
+        <w:t>M E M O R A N DU M</w:t>
+      </w:r>
+    </w:p>
+    <w:p>
+      <w:pPr>
+        <w:rPr>
+          <w:b/>
+          <w:bCs/>
+          <w:sz w:val="44"/>
+          <w:szCs w:val="44"/>
+        </w:rPr>
+      </w:pPr>
     </w:p>
     <w:p>
       <w:pPr>
@@ -23,9 +52,28 @@
           <w:szCs w:val="44"/>
         </w:rPr>
       </w:pPr>
-    </w:p>
-    <w:p>
-      <w:pPr>
+      <w:r>
+        <w:rPr>
+          <w:b/>
+          <w:bCs/>
+          <w:sz w:val="44"/>
+          <w:szCs w:val="44"/>
+        </w:rPr>
+        <w:t>7</w:t>
+      </w:r>
+      <w:r>
+        <w:rPr>
+          <w:b/>
+          <w:bCs/>
+          <w:sz w:val="44"/>
+          <w:szCs w:val="44"/>
+        </w:rPr>
+        <w:t xml:space="preserve"> de diciembre   de 2023</w:t>
+      </w:r>
+    </w:p>
+    <w:p>
+      <w:pPr>
+        <w:spacing w:after="0"/>
         <w:jc w:val="center"/>
         <w:rPr>
           <w:b/>
@@ -37,6 +85,181 @@
     </w:p>
     <w:p>
       <w:pPr>
+        <w:spacing w:after="0"/>
+        <w:rPr>
+          <w:sz w:val="44"/>
+          <w:szCs w:val="44"/>
+        </w:rPr>
+      </w:pPr>
+      <w:r>
+        <w:rPr>
+          <w:b/>
+          <w:bCs/>
+          <w:sz w:val="44"/>
+          <w:szCs w:val="44"/>
+        </w:rPr>
+        <w:t xml:space="preserve">PARA:     CENTRAL </w:t>
+      </w:r>
+    </w:p>
+    <w:p>
+      <w:pPr>
+        <w:spacing w:after="0"/>
+        <w:rPr>
+          <w:sz w:val="44"/>
+          <w:szCs w:val="44"/>
+        </w:rPr>
+      </w:pPr>
+      <w:r>
+        <w:rPr>
+          <w:b/>
+          <w:sz w:val="44"/>
+          <w:szCs w:val="44"/>
+        </w:rPr>
+        <w:t xml:space="preserve">DE: </w:t>
+      </w:r>
+      <w:r>
+        <w:rPr>
+          <w:sz w:val="44"/>
+          <w:szCs w:val="44"/>
+        </w:rPr>
+        <w:tab/>
+        <w:t>DIRECCION GENERAL</w:t>
+      </w:r>
+    </w:p>
+    <w:p>
+      <w:pPr>
+        <w:jc w:val="both"/>
+        <w:rPr>
+          <w:sz w:val="40"/>
+        </w:rPr>
+      </w:pPr>
+      <w:r>
+        <w:rPr>
+          <w:b/>
+          <w:sz w:val="44"/>
+          <w:szCs w:val="44"/>
+        </w:rPr>
+        <w:t>ASUNTO</w:t>
+      </w:r>
+      <w:r>
+        <w:rPr>
+          <w:b/>
+          <w:bCs/>
+          <w:sz w:val="72"/>
+          <w:szCs w:val="44"/>
+        </w:rPr>
+        <w:t>:   HORARIO DE COMIDAS</w:t>
+      </w:r>
+    </w:p>
+    <w:p>
+      <w:pPr>
+        <w:jc w:val="both"/>
+        <w:rPr>
+          <w:sz w:val="40"/>
+        </w:rPr>
+      </w:pPr>
+    </w:p>
+    <w:p>
+      <w:pPr>
+        <w:ind w:firstLine="708"/>
+        <w:jc w:val="both"/>
+        <w:rPr>
+          <w:sz w:val="40"/>
+        </w:rPr>
+      </w:pPr>
+      <w:r>
+        <w:rPr>
+          <w:sz w:val="40"/>
+        </w:rPr>
+        <w:t>Para todo el personal se les informa:</w:t>
+      </w:r>
+    </w:p>
+    <w:p>
+      <w:pPr>
+        <w:ind w:firstLine="708"/>
+        <w:jc w:val="both"/>
+        <w:rPr>
+          <w:sz w:val="40"/>
+        </w:rPr>
+      </w:pPr>
+    </w:p>
+    <w:p>
+      <w:pPr>
+        <w:ind w:firstLine="708"/>
+        <w:jc w:val="both"/>
+        <w:rPr>
+          <w:sz w:val="40"/>
+        </w:rPr>
+      </w:pPr>
+    </w:p>
+    <w:p>
+      <w:pPr>
+        <w:ind w:firstLine="708"/>
+        <w:jc w:val="both"/>
+        <w:rPr>
+          <w:sz w:val="52"/>
+        </w:rPr>
+      </w:pPr>
+      <w:r>
+        <w:rPr>
+          <w:sz w:val="52"/>
+        </w:rPr>
+        <w:t xml:space="preserve"> Que con respecto a sus horarios de subir a comer deben respetar el horario </w:t>
+      </w:r>
+      <w:proofErr w:type="gramStart"/>
+      <w:r>
+        <w:rPr>
+          <w:b/>
+          <w:sz w:val="52"/>
+        </w:rPr>
+        <w:t>( ES</w:t>
+      </w:r>
+      <w:proofErr w:type="gramEnd"/>
+      <w:r>
+        <w:rPr>
+          <w:b/>
+          <w:sz w:val="52"/>
+        </w:rPr>
+        <w:t xml:space="preserve"> OBLIGATORIO ),</w:t>
+      </w:r>
+      <w:r>
+        <w:rPr>
+          <w:sz w:val="52"/>
+        </w:rPr>
+        <w:t xml:space="preserve">  ya que entorpeces los horarios de  los demás.</w:t>
+      </w:r>
+    </w:p>
+    <w:p>
+      <w:pPr>
+        <w:ind w:firstLine="708"/>
+        <w:jc w:val="both"/>
+        <w:rPr>
+          <w:sz w:val="52"/>
+        </w:rPr>
+      </w:pPr>
+    </w:p>
+    <w:p>
+      <w:pPr>
+        <w:rPr>
+          <w:b/>
+          <w:bCs/>
+          <w:sz w:val="44"/>
+          <w:szCs w:val="44"/>
+        </w:rPr>
+      </w:pPr>
+    </w:p>
+    <w:p>
+      <w:pPr>
+        <w:rPr>
+          <w:b/>
+          <w:bCs/>
+          <w:sz w:val="44"/>
+          <w:szCs w:val="44"/>
+        </w:rPr>
+      </w:pPr>
+    </w:p>
+    <w:p>
+      <w:pPr>
         <w:jc w:val="center"/>
         <w:rPr>
           <w:b/>
@@ -56,6 +279,24 @@
           <w:szCs w:val="44"/>
         </w:rPr>
       </w:pPr>
+      <w:r>
+        <w:rPr>
+          <w:b/>
+          <w:bCs/>
+          <w:sz w:val="44"/>
+          <w:szCs w:val="44"/>
+        </w:rPr>
+        <w:t>7</w:t>
+      </w:r>
+      <w:r>
+        <w:rPr>
+          <w:b/>
+          <w:bCs/>
+          <w:sz w:val="44"/>
+          <w:szCs w:val="44"/>
+        </w:rPr>
+        <w:t xml:space="preserve"> de diciembre   de 2023</w:t>
+      </w:r>
     </w:p>
     <w:p>
       <w:pPr>
@@ -70,6 +311,7 @@
     </w:p>
     <w:p>
       <w:pPr>
+        <w:spacing w:after="0"/>
         <w:jc w:val="center"/>
         <w:rPr>
           <w:b/>
@@ -78,107 +320,211 @@
           <w:szCs w:val="44"/>
         </w:rPr>
       </w:pPr>
-    </w:p>
-    <w:p>
-      <w:pPr>
-        <w:jc w:val="center"/>
-        <w:rPr>
-          <w:b/>
-          <w:bCs/>
-          <w:sz w:val="44"/>
-          <w:szCs w:val="44"/>
-        </w:rPr>
-      </w:pPr>
-    </w:p>
-    <w:p>
-      <w:pPr>
-        <w:jc w:val="center"/>
-        <w:rPr>
-          <w:b/>
-          <w:bCs/>
-          <w:sz w:val="44"/>
-          <w:szCs w:val="44"/>
-        </w:rPr>
-      </w:pPr>
-      <w:bookmarkStart w:id="0" w:name="_GoBack"/>
-      <w:bookmarkEnd w:id="0"/>
-    </w:p>
-    <w:p>
-      <w:pPr>
-        <w:jc w:val="center"/>
-        <w:rPr>
-          <w:b/>
-          <w:bCs/>
-          <w:sz w:val="44"/>
-          <w:szCs w:val="44"/>
-        </w:rPr>
-      </w:pPr>
-    </w:p>
-    <w:p>
-      <w:pPr>
-        <w:jc w:val="center"/>
-        <w:rPr>
-          <w:b/>
-          <w:bCs/>
-          <w:sz w:val="44"/>
-          <w:szCs w:val="44"/>
-        </w:rPr>
-      </w:pPr>
-    </w:p>
-    <w:p>
-      <w:pPr>
-        <w:jc w:val="center"/>
-        <w:rPr>
-          <w:b/>
-          <w:bCs/>
-          <w:sz w:val="44"/>
-          <w:szCs w:val="44"/>
-        </w:rPr>
-      </w:pPr>
-    </w:p>
-    <w:p>
-      <w:pPr>
-        <w:jc w:val="center"/>
-        <w:rPr>
-          <w:b/>
-          <w:bCs/>
-          <w:sz w:val="44"/>
-          <w:szCs w:val="44"/>
-        </w:rPr>
-      </w:pPr>
-    </w:p>
-    <w:p>
-      <w:pPr>
-        <w:jc w:val="center"/>
-        <w:rPr>
-          <w:b/>
-          <w:bCs/>
-          <w:sz w:val="44"/>
-          <w:szCs w:val="44"/>
-        </w:rPr>
-      </w:pPr>
-    </w:p>
-    <w:p>
-      <w:pPr>
-        <w:jc w:val="center"/>
-        <w:rPr>
-          <w:b/>
-          <w:bCs/>
-          <w:sz w:val="44"/>
-          <w:szCs w:val="44"/>
-        </w:rPr>
-      </w:pPr>
-    </w:p>
-    <w:p>
-      <w:pPr>
-        <w:jc w:val="center"/>
-        <w:rPr>
-          <w:b/>
-          <w:bCs/>
-          <w:sz w:val="44"/>
-          <w:szCs w:val="44"/>
-        </w:rPr>
-      </w:pPr>
+      <w:r>
+        <w:rPr>
+          <w:b/>
+          <w:bCs/>
+          <w:sz w:val="44"/>
+          <w:szCs w:val="44"/>
+        </w:rPr>
+        <w:t xml:space="preserve"> </w:t>
+      </w:r>
+    </w:p>
+    <w:p>
+      <w:pPr>
+        <w:spacing w:after="0"/>
+        <w:rPr>
+          <w:sz w:val="44"/>
+          <w:szCs w:val="44"/>
+        </w:rPr>
+      </w:pPr>
+      <w:r>
+        <w:rPr>
+          <w:b/>
+          <w:bCs/>
+          <w:sz w:val="44"/>
+          <w:szCs w:val="44"/>
+        </w:rPr>
+        <w:t>PARA:     PERSONAL EN GENERAL</w:t>
+      </w:r>
+    </w:p>
+    <w:p>
+      <w:pPr>
+        <w:spacing w:after="0"/>
+        <w:rPr>
+          <w:sz w:val="44"/>
+          <w:szCs w:val="44"/>
+        </w:rPr>
+      </w:pPr>
+      <w:r>
+        <w:rPr>
+          <w:b/>
+          <w:sz w:val="44"/>
+          <w:szCs w:val="44"/>
+        </w:rPr>
+        <w:t xml:space="preserve">DE: </w:t>
+      </w:r>
+      <w:r>
+        <w:rPr>
+          <w:sz w:val="44"/>
+          <w:szCs w:val="44"/>
+        </w:rPr>
+        <w:tab/>
+        <w:t>DIRECCION GENERAL</w:t>
+      </w:r>
+    </w:p>
+    <w:p>
+      <w:pPr>
+        <w:jc w:val="both"/>
+        <w:rPr>
+          <w:sz w:val="40"/>
+        </w:rPr>
+      </w:pPr>
+      <w:r>
+        <w:rPr>
+          <w:b/>
+          <w:sz w:val="44"/>
+          <w:szCs w:val="44"/>
+        </w:rPr>
+        <w:t>ASUNTO</w:t>
+      </w:r>
+      <w:r>
+        <w:rPr>
+          <w:b/>
+          <w:bCs/>
+          <w:sz w:val="72"/>
+          <w:szCs w:val="44"/>
+        </w:rPr>
+        <w:t>:   DESCANSOS</w:t>
+      </w:r>
+    </w:p>
+    <w:p>
+      <w:pPr>
+        <w:jc w:val="both"/>
+        <w:rPr>
+          <w:sz w:val="40"/>
+        </w:rPr>
+      </w:pPr>
+    </w:p>
+    <w:p>
+      <w:pPr>
+        <w:ind w:firstLine="708"/>
+        <w:jc w:val="both"/>
+        <w:rPr>
+          <w:sz w:val="40"/>
+        </w:rPr>
+      </w:pPr>
+      <w:r>
+        <w:rPr>
+          <w:sz w:val="40"/>
+        </w:rPr>
+        <w:t>Para todo el personal se les informa:</w:t>
+      </w:r>
+    </w:p>
+    <w:p>
+      <w:pPr>
+        <w:ind w:firstLine="708"/>
+        <w:jc w:val="both"/>
+        <w:rPr>
+          <w:sz w:val="52"/>
+        </w:rPr>
+      </w:pPr>
+      <w:r>
+        <w:rPr>
+          <w:sz w:val="52"/>
+        </w:rPr>
+        <w:t xml:space="preserve"> Que a partir del día 11 de diciembre 2023 al 31 de diciembre 2023, </w:t>
+      </w:r>
+      <w:r>
+        <w:rPr>
+          <w:b/>
+          <w:sz w:val="52"/>
+        </w:rPr>
+        <w:t xml:space="preserve">NO HAY DESCANSOS </w:t>
+      </w:r>
+      <w:r>
+        <w:rPr>
+          <w:sz w:val="52"/>
+        </w:rPr>
+        <w:t xml:space="preserve">por temporada alta y se reanuda los descansos a </w:t>
+      </w:r>
+      <w:r>
+        <w:rPr>
+          <w:sz w:val="52"/>
+        </w:rPr>
+        <w:t xml:space="preserve">partir del </w:t>
+      </w:r>
+      <w:proofErr w:type="gramStart"/>
+      <w:r>
+        <w:rPr>
+          <w:sz w:val="52"/>
+        </w:rPr>
+        <w:t>día  2</w:t>
+      </w:r>
+      <w:proofErr w:type="gramEnd"/>
+      <w:r>
+        <w:rPr>
+          <w:sz w:val="52"/>
+        </w:rPr>
+        <w:t xml:space="preserve"> de enero  2024</w:t>
+      </w:r>
+      <w:r>
+        <w:rPr>
+          <w:sz w:val="52"/>
+        </w:rPr>
+        <w:t>.</w:t>
+      </w:r>
+    </w:p>
+    <w:p>
+      <w:pPr>
+        <w:ind w:firstLine="708"/>
+        <w:jc w:val="both"/>
+        <w:rPr>
+          <w:sz w:val="52"/>
+        </w:rPr>
+      </w:pPr>
+    </w:p>
+    <w:p>
+      <w:pPr>
+        <w:ind w:firstLine="708"/>
+        <w:jc w:val="both"/>
+        <w:rPr>
+          <w:sz w:val="52"/>
+        </w:rPr>
+      </w:pPr>
+      <w:r>
+        <w:rPr>
+          <w:sz w:val="52"/>
+        </w:rPr>
+        <w:t xml:space="preserve">NOTA:  </w:t>
+      </w:r>
+      <w:r>
+        <w:rPr>
+          <w:b/>
+          <w:sz w:val="52"/>
+        </w:rPr>
+        <w:t>25 de diciembre</w:t>
+      </w:r>
+      <w:r>
+        <w:rPr>
+          <w:b/>
+          <w:sz w:val="52"/>
+        </w:rPr>
+        <w:t xml:space="preserve"> 2023 </w:t>
+      </w:r>
+      <w:r>
+        <w:rPr>
+          <w:b/>
+          <w:sz w:val="52"/>
+        </w:rPr>
+        <w:t>no se trabaja</w:t>
+      </w:r>
+      <w:r>
+        <w:rPr>
+          <w:sz w:val="52"/>
+        </w:rPr>
+        <w:t xml:space="preserve"> </w:t>
+      </w:r>
     </w:p>
     <w:p>
       <w:pPr>
@@ -232,24 +578,37 @@
           <w:szCs w:val="44"/>
         </w:rPr>
       </w:pPr>
-      <w:r>
-        <w:rPr>
-          <w:b/>
-          <w:bCs/>
-          <w:sz w:val="44"/>
-          <w:szCs w:val="44"/>
-        </w:rPr>
-        <w:t>7</w:t>
-      </w:r>
-      <w:r>
-        <w:rPr>
-          <w:b/>
-          <w:bCs/>
-          <w:sz w:val="44"/>
-          <w:szCs w:val="44"/>
-        </w:rPr>
-        <w:t xml:space="preserve"> de diciembre   de 2023</w:t>
-      </w:r>
+      <w:proofErr w:type="gramStart"/>
+      <w:r>
+        <w:rPr>
+          <w:b/>
+          <w:bCs/>
+          <w:sz w:val="44"/>
+          <w:szCs w:val="44"/>
+        </w:rPr>
+        <w:t>23  de</w:t>
+      </w:r>
+      <w:proofErr w:type="gramEnd"/>
+      <w:r>
+        <w:rPr>
+          <w:b/>
+          <w:bCs/>
+          <w:sz w:val="44"/>
+          <w:szCs w:val="44"/>
+        </w:rPr>
+        <w:t xml:space="preserve"> Mayo    de 2023</w:t>
+      </w:r>
+    </w:p>
+    <w:p>
+      <w:pPr>
+        <w:jc w:val="center"/>
+        <w:rPr>
+          <w:b/>
+          <w:bCs/>
+          <w:sz w:val="44"/>
+          <w:szCs w:val="44"/>
+        </w:rPr>
+      </w:pPr>
     </w:p>
     <w:p>
       <w:pPr>
@@ -278,7 +637,7 @@
           <w:sz w:val="44"/>
           <w:szCs w:val="44"/>
         </w:rPr>
-        <w:t xml:space="preserve">PARA:     CENTRAL </w:t>
+        <w:t>PARA:     PERSONAL EN GENERAL</w:t>
       </w:r>
     </w:p>
     <w:p>
@@ -310,26 +669,54 @@
       <w:pPr>
         <w:jc w:val="both"/>
         <w:rPr>
+          <w:b/>
+          <w:bCs/>
+          <w:sz w:val="48"/>
+          <w:szCs w:val="44"/>
+        </w:rPr>
+      </w:pPr>
+      <w:r>
+        <w:rPr>
+          <w:b/>
+          <w:sz w:val="44"/>
+          <w:szCs w:val="44"/>
+        </w:rPr>
+        <w:t>ASUNTO</w:t>
+      </w:r>
+      <w:r>
+        <w:rPr>
+          <w:b/>
+          <w:sz w:val="44"/>
+          <w:szCs w:val="44"/>
+        </w:rPr>
+        <w:t xml:space="preserve">:   </w:t>
+      </w:r>
+      <w:r>
+        <w:rPr>
+          <w:b/>
+          <w:bCs/>
+          <w:sz w:val="52"/>
+          <w:szCs w:val="44"/>
+        </w:rPr>
+        <w:t xml:space="preserve">Utilidades </w:t>
+      </w:r>
+      <w:r>
+        <w:rPr>
+          <w:b/>
+          <w:bCs/>
+          <w:sz w:val="48"/>
+          <w:szCs w:val="44"/>
+        </w:rPr>
+        <w:t xml:space="preserve"> </w:t>
+      </w:r>
+    </w:p>
+    <w:p>
+      <w:pPr>
+        <w:jc w:val="both"/>
+        <w:rPr>
           <w:sz w:val="40"/>
         </w:rPr>
       </w:pPr>
-      <w:r>
-        <w:rPr>
-          <w:b/>
-          <w:sz w:val="44"/>
-          <w:szCs w:val="44"/>
-        </w:rPr>
-        <w:t>ASUNTO</w:t>
-      </w:r>
-      <w:r>
-        <w:rPr>
-          <w:b/>
-          <w:bCs/>
-          <w:sz w:val="72"/>
-          <w:szCs w:val="44"/>
-        </w:rPr>
-        <w:t>:   HORARIO DE COMIDAS</w:t>
-      </w:r>
     </w:p>
     <w:p>
       <w:pPr>
@@ -344,99 +731,104 @@
         <w:ind w:firstLine="708"/>
         <w:jc w:val="both"/>
         <w:rPr>
-          <w:sz w:val="40"/>
-        </w:rPr>
-      </w:pPr>
-      <w:r>
-        <w:rPr>
-          <w:sz w:val="40"/>
-        </w:rPr>
-        <w:t>Para todo el personal se les informa:</w:t>
-      </w:r>
-    </w:p>
-    <w:p>
-      <w:pPr>
-        <w:ind w:firstLine="708"/>
-        <w:jc w:val="both"/>
-        <w:rPr>
-          <w:sz w:val="40"/>
-        </w:rPr>
-      </w:pPr>
-    </w:p>
-    <w:p>
-      <w:pPr>
-        <w:ind w:firstLine="708"/>
-        <w:jc w:val="both"/>
-        <w:rPr>
-          <w:sz w:val="40"/>
-        </w:rPr>
-      </w:pPr>
-    </w:p>
-    <w:p>
-      <w:pPr>
-        <w:ind w:firstLine="708"/>
-        <w:jc w:val="both"/>
-        <w:rPr>
-          <w:sz w:val="52"/>
-        </w:rPr>
-      </w:pPr>
-      <w:r>
-        <w:rPr>
-          <w:sz w:val="52"/>
-        </w:rPr>
-        <w:t xml:space="preserve"> Que con respecto a sus horarios de subir a comer deben respetar el horario </w:t>
+          <w:sz w:val="44"/>
+        </w:rPr>
+      </w:pPr>
+      <w:r>
+        <w:rPr>
+          <w:sz w:val="44"/>
+        </w:rPr>
+        <w:t>Se les informa en general, que, con referencia al reparto de utilidades, a mayor número de personal labora</w:t>
+      </w:r>
+      <w:r>
+        <w:rPr>
+          <w:sz w:val="44"/>
+        </w:rPr>
+        <w:t>n</w:t>
+      </w:r>
+      <w:r>
+        <w:rPr>
+          <w:sz w:val="44"/>
+        </w:rPr>
+        <w:t>do en la empresa, es menor</w:t>
+      </w:r>
+      <w:r>
+        <w:rPr>
+          <w:sz w:val="44"/>
+        </w:rPr>
+        <w:t xml:space="preserve"> </w:t>
       </w:r>
       <w:proofErr w:type="gramStart"/>
       <w:r>
         <w:rPr>
-          <w:b/>
-          <w:sz w:val="52"/>
-        </w:rPr>
-        <w:t>( ES</w:t>
+          <w:sz w:val="44"/>
+        </w:rPr>
+        <w:t xml:space="preserve">el </w:t>
+      </w:r>
+      <w:r>
+        <w:rPr>
+          <w:sz w:val="44"/>
+        </w:rPr>
+        <w:t xml:space="preserve"> importe</w:t>
       </w:r>
       <w:proofErr w:type="gramEnd"/>
       <w:r>
         <w:rPr>
-          <w:b/>
-          <w:sz w:val="52"/>
-        </w:rPr>
-        <w:t xml:space="preserve"> OBLIGATORIO ),</w:t>
-      </w:r>
-      <w:r>
-        <w:rPr>
-          <w:sz w:val="52"/>
-        </w:rPr>
-        <w:t xml:space="preserve">  ya que entorpeces los horarios de  los demás.</w:t>
-      </w:r>
-    </w:p>
-    <w:p>
-      <w:pPr>
-        <w:ind w:firstLine="708"/>
-        <w:jc w:val="both"/>
-        <w:rPr>
-          <w:sz w:val="52"/>
-        </w:rPr>
-      </w:pPr>
-    </w:p>
-    <w:p>
-      <w:pPr>
-        <w:rPr>
-          <w:b/>
-          <w:bCs/>
-          <w:sz w:val="44"/>
-          <w:szCs w:val="44"/>
-        </w:rPr>
-      </w:pPr>
-    </w:p>
-    <w:p>
-      <w:pPr>
-        <w:rPr>
-          <w:b/>
-          <w:bCs/>
-          <w:sz w:val="44"/>
-          <w:szCs w:val="44"/>
-        </w:rPr>
-      </w:pPr>
+          <w:sz w:val="44"/>
+        </w:rPr>
+        <w:t xml:space="preserve"> que nos tocara a cada uno de los empleados.</w:t>
+      </w:r>
+    </w:p>
+    <w:p>
+      <w:pPr>
+        <w:ind w:firstLine="708"/>
+        <w:jc w:val="both"/>
+        <w:rPr>
+          <w:sz w:val="44"/>
+        </w:rPr>
+      </w:pPr>
+    </w:p>
+    <w:p>
+      <w:pPr>
+        <w:ind w:firstLine="708"/>
+        <w:jc w:val="both"/>
+        <w:rPr>
+          <w:sz w:val="44"/>
+        </w:rPr>
+      </w:pPr>
+    </w:p>
+    <w:p>
+      <w:pPr>
+        <w:ind w:firstLine="708"/>
+        <w:jc w:val="both"/>
+        <w:rPr>
+          <w:sz w:val="44"/>
+        </w:rPr>
+      </w:pPr>
+    </w:p>
+    <w:p>
+      <w:pPr>
+        <w:ind w:firstLine="708"/>
+        <w:jc w:val="both"/>
+        <w:rPr>
+          <w:sz w:val="44"/>
+        </w:rPr>
+      </w:pPr>
+    </w:p>
+    <w:p>
+      <w:pPr>
+        <w:ind w:firstLine="708"/>
+        <w:jc w:val="both"/>
+        <w:rPr>
+          <w:sz w:val="44"/>
+        </w:rPr>
+      </w:pPr>
+      <w:r>
+        <w:rPr>
+          <w:sz w:val="44"/>
+        </w:rPr>
+        <w:t xml:space="preserve">. </w:t>
+      </w:r>
     </w:p>
     <w:p>
       <w:pPr>
@@ -448,6 +840,26 @@
           <w:szCs w:val="44"/>
         </w:rPr>
       </w:pPr>
+      <w:r>
+        <w:rPr>
+          <w:b/>
+          <w:bCs/>
+          <w:sz w:val="44"/>
+          <w:szCs w:val="44"/>
+        </w:rPr>
+        <w:lastRenderedPageBreak/>
+        <w:t>M E M O R A N DU M</w:t>
+      </w:r>
+    </w:p>
+    <w:p>
+      <w:pPr>
+        <w:rPr>
+          <w:b/>
+          <w:bCs/>
+          <w:sz w:val="44"/>
+          <w:szCs w:val="44"/>
+        </w:rPr>
+      </w:pPr>
     </w:p>
     <w:p>
       <w:pPr>
@@ -459,23 +871,25 @@
           <w:szCs w:val="44"/>
         </w:rPr>
       </w:pPr>
-      <w:r>
-        <w:rPr>
-          <w:b/>
-          <w:bCs/>
-          <w:sz w:val="44"/>
-          <w:szCs w:val="44"/>
-        </w:rPr>
-        <w:t>7</w:t>
-      </w:r>
-      <w:r>
-        <w:rPr>
-          <w:b/>
-          <w:bCs/>
-          <w:sz w:val="44"/>
-          <w:szCs w:val="44"/>
-        </w:rPr>
-        <w:t xml:space="preserve"> de diciembre   de 2023</w:t>
+      <w:proofErr w:type="gramStart"/>
+      <w:r>
+        <w:rPr>
+          <w:b/>
+          <w:bCs/>
+          <w:sz w:val="44"/>
+          <w:szCs w:val="44"/>
+        </w:rPr>
+        <w:t>6  de</w:t>
+      </w:r>
+      <w:proofErr w:type="gramEnd"/>
+      <w:r>
+        <w:rPr>
+          <w:b/>
+          <w:bCs/>
+          <w:sz w:val="44"/>
+          <w:szCs w:val="44"/>
+        </w:rPr>
+        <w:t xml:space="preserve"> Marzo    de 2023</w:t>
       </w:r>
     </w:p>
     <w:p>
@@ -500,15 +914,6 @@
           <w:szCs w:val="44"/>
         </w:rPr>
       </w:pPr>
-      <w:r>
-        <w:rPr>
-          <w:b/>
-          <w:bCs/>
-          <w:sz w:val="44"/>
-          <w:szCs w:val="44"/>
-        </w:rPr>
-        <w:t xml:space="preserve"> </w:t>
-      </w:r>
     </w:p>
     <w:p>
       <w:pPr>
@@ -557,26 +962,63 @@
       <w:pPr>
         <w:jc w:val="both"/>
         <w:rPr>
+          <w:b/>
+          <w:bCs/>
+          <w:sz w:val="48"/>
+          <w:szCs w:val="44"/>
+        </w:rPr>
+      </w:pPr>
+      <w:r>
+        <w:rPr>
+          <w:b/>
+          <w:sz w:val="44"/>
+          <w:szCs w:val="44"/>
+        </w:rPr>
+        <w:t>ASUNTO</w:t>
+      </w:r>
+      <w:r>
+        <w:rPr>
+          <w:b/>
+          <w:sz w:val="44"/>
+          <w:szCs w:val="44"/>
+        </w:rPr>
+        <w:t xml:space="preserve">:   </w:t>
+      </w:r>
+      <w:r>
+        <w:rPr>
+          <w:b/>
+          <w:bCs/>
+          <w:sz w:val="52"/>
+          <w:szCs w:val="44"/>
+        </w:rPr>
+        <w:t>Impuestos sobre nomina</w:t>
+      </w:r>
+      <w:r>
+        <w:rPr>
+          <w:b/>
+          <w:bCs/>
+          <w:sz w:val="52"/>
+          <w:szCs w:val="44"/>
+        </w:rPr>
+        <w:t xml:space="preserve"> </w:t>
+      </w:r>
+      <w:r>
+        <w:rPr>
+          <w:b/>
+          <w:bCs/>
+          <w:sz w:val="48"/>
+          <w:szCs w:val="44"/>
+        </w:rPr>
+        <w:t xml:space="preserve"> </w:t>
+      </w:r>
+    </w:p>
+    <w:p>
+      <w:pPr>
+        <w:jc w:val="both"/>
+        <w:rPr>
           <w:sz w:val="40"/>
         </w:rPr>
       </w:pPr>
-      <w:r>
-        <w:rPr>
-          <w:b/>
-          <w:sz w:val="44"/>
-          <w:szCs w:val="44"/>
-        </w:rPr>
-        <w:t>ASUNTO</w:t>
-      </w:r>
-      <w:r>
-        <w:rPr>
-          <w:b/>
-          <w:bCs/>
-          <w:sz w:val="72"/>
-          <w:szCs w:val="44"/>
-        </w:rPr>
-        <w:t>:   DESCANSOS</w:t>
-      </w:r>
     </w:p>
     <w:p>
       <w:pPr>
@@ -591,241 +1033,123 @@
         <w:ind w:firstLine="708"/>
         <w:jc w:val="both"/>
         <w:rPr>
-          <w:sz w:val="40"/>
-        </w:rPr>
-      </w:pPr>
-      <w:r>
-        <w:rPr>
-          <w:sz w:val="40"/>
-        </w:rPr>
-        <w:t>Para todo el personal se les informa:</w:t>
-      </w:r>
-    </w:p>
-    <w:p>
-      <w:pPr>
-        <w:ind w:firstLine="708"/>
-        <w:jc w:val="both"/>
-        <w:rPr>
-          <w:sz w:val="52"/>
-        </w:rPr>
-      </w:pPr>
-      <w:r>
-        <w:rPr>
-          <w:sz w:val="52"/>
-        </w:rPr>
-        <w:t xml:space="preserve"> Que a partir del día 11 de diciembre 2023 al 31 de diciembre 2023, </w:t>
-      </w:r>
-      <w:r>
-        <w:rPr>
-          <w:b/>
-          <w:sz w:val="52"/>
-        </w:rPr>
-        <w:t xml:space="preserve">NO HAY DESCANSOS </w:t>
-      </w:r>
-      <w:r>
-        <w:rPr>
-          <w:sz w:val="52"/>
-        </w:rPr>
-        <w:t xml:space="preserve">por temporada alta y se reanuda los descansos a </w:t>
-      </w:r>
-      <w:r>
-        <w:rPr>
-          <w:sz w:val="52"/>
-        </w:rPr>
-        <w:t xml:space="preserve">partir del </w:t>
-      </w:r>
+          <w:sz w:val="44"/>
+        </w:rPr>
+      </w:pPr>
+      <w:r>
+        <w:rPr>
+          <w:sz w:val="44"/>
+        </w:rPr>
+        <w:t xml:space="preserve">Se </w:t>
+      </w:r>
+      <w:r>
+        <w:rPr>
+          <w:sz w:val="44"/>
+        </w:rPr>
+        <w:t>les informa como comunicación general, que toda percepción de dinero, o sea, sueldos y prestaciones, deben pagar impuestos ( ISR ) y seguro social ( IMSS )  por ley, y estos impuestos, se incrementaran conforme al sueldo aumente, según tablas del gobierno federal.</w:t>
+      </w:r>
+    </w:p>
+    <w:p>
+      <w:pPr>
+        <w:ind w:firstLine="708"/>
+        <w:jc w:val="both"/>
+        <w:rPr>
+          <w:sz w:val="44"/>
+        </w:rPr>
+      </w:pPr>
+      <w:r>
+        <w:rPr>
+          <w:sz w:val="44"/>
+        </w:rPr>
+        <w:t>Coloquialmente hablando, si ganas dinero debes pagar impuestos.</w:t>
+      </w:r>
+    </w:p>
+    <w:p>
+      <w:pPr>
+        <w:ind w:firstLine="708"/>
+        <w:jc w:val="both"/>
+        <w:rPr>
+          <w:sz w:val="44"/>
+        </w:rPr>
+      </w:pPr>
+      <w:r>
+        <w:rPr>
+          <w:sz w:val="44"/>
+        </w:rPr>
+        <w:t xml:space="preserve">. </w:t>
+      </w:r>
+    </w:p>
+    <w:p>
+      <w:pPr>
+        <w:rPr>
+          <w:b/>
+          <w:bCs/>
+          <w:sz w:val="44"/>
+          <w:szCs w:val="44"/>
+        </w:rPr>
+      </w:pPr>
+    </w:p>
+    <w:p>
+      <w:pPr>
+        <w:jc w:val="center"/>
+        <w:rPr>
+          <w:b/>
+          <w:bCs/>
+          <w:sz w:val="44"/>
+          <w:szCs w:val="44"/>
+        </w:rPr>
+      </w:pPr>
+      <w:r>
+        <w:rPr>
+          <w:b/>
+          <w:bCs/>
+          <w:sz w:val="44"/>
+          <w:szCs w:val="44"/>
+        </w:rPr>
+        <w:lastRenderedPageBreak/>
+        <w:t>M E M O R A N DU M</w:t>
+      </w:r>
+    </w:p>
+    <w:p>
+      <w:pPr>
+        <w:rPr>
+          <w:b/>
+          <w:bCs/>
+          <w:sz w:val="44"/>
+          <w:szCs w:val="44"/>
+        </w:rPr>
+      </w:pPr>
+    </w:p>
+    <w:p>
+      <w:pPr>
+        <w:jc w:val="center"/>
+        <w:rPr>
+          <w:b/>
+          <w:bCs/>
+          <w:sz w:val="44"/>
+          <w:szCs w:val="44"/>
+        </w:rPr>
+      </w:pPr>
       <w:proofErr w:type="gramStart"/>
       <w:r>
         <w:rPr>
-          <w:sz w:val="52"/>
-        </w:rPr>
-        <w:t>día  2</w:t>
+          <w:b/>
+          <w:bCs/>
+          <w:sz w:val="44"/>
+          <w:szCs w:val="44"/>
+        </w:rPr>
+        <w:t>07  de</w:t>
       </w:r>
       <w:proofErr w:type="gramEnd"/>
       <w:r>
         <w:rPr>
-          <w:sz w:val="52"/>
-        </w:rPr>
-        <w:t xml:space="preserve"> de enero  2024</w:t>
-      </w:r>
-      <w:r>
-        <w:rPr>
-          <w:sz w:val="52"/>
-        </w:rPr>
-        <w:t>.</w:t>
-      </w:r>
-    </w:p>
-    <w:p>
-      <w:pPr>
-        <w:ind w:firstLine="708"/>
-        <w:jc w:val="both"/>
-        <w:rPr>
-          <w:sz w:val="52"/>
-        </w:rPr>
-      </w:pPr>
-    </w:p>
-    <w:p>
-      <w:pPr>
-        <w:ind w:firstLine="708"/>
-        <w:jc w:val="both"/>
-        <w:rPr>
-          <w:sz w:val="52"/>
-        </w:rPr>
-      </w:pPr>
-      <w:r>
-        <w:rPr>
-          <w:sz w:val="52"/>
-        </w:rPr>
-        <w:t xml:space="preserve">NOTA:  </w:t>
-      </w:r>
-      <w:r>
-        <w:rPr>
-          <w:b/>
-          <w:sz w:val="52"/>
-        </w:rPr>
-        <w:t>25 de diciembre</w:t>
-      </w:r>
-      <w:r>
-        <w:rPr>
-          <w:b/>
-          <w:sz w:val="52"/>
-        </w:rPr>
-        <w:t xml:space="preserve"> 2023 </w:t>
-      </w:r>
-      <w:r>
-        <w:rPr>
-          <w:b/>
-          <w:sz w:val="52"/>
-        </w:rPr>
-        <w:t>no se trabaja</w:t>
-      </w:r>
-      <w:r>
-        <w:rPr>
-          <w:sz w:val="52"/>
-        </w:rPr>
-        <w:t xml:space="preserve"> </w:t>
-      </w:r>
-    </w:p>
-    <w:p>
-      <w:pPr>
-        <w:ind w:firstLine="708"/>
-        <w:jc w:val="both"/>
-        <w:rPr>
-          <w:sz w:val="44"/>
-        </w:rPr>
-      </w:pPr>
-    </w:p>
-    <w:p>
-      <w:pPr>
-        <w:ind w:firstLine="708"/>
-        <w:jc w:val="both"/>
-        <w:rPr>
-          <w:sz w:val="44"/>
-        </w:rPr>
-      </w:pPr>
-    </w:p>
-    <w:p>
-      <w:pPr>
-        <w:ind w:firstLine="708"/>
-        <w:jc w:val="both"/>
-        <w:rPr>
-          <w:sz w:val="44"/>
-        </w:rPr>
-      </w:pPr>
-    </w:p>
-    <w:p>
-      <w:pPr>
-        <w:jc w:val="center"/>
-        <w:rPr>
-          <w:b/>
-          <w:bCs/>
-          <w:sz w:val="44"/>
-          <w:szCs w:val="44"/>
-        </w:rPr>
-      </w:pPr>
-    </w:p>
-    <w:p>
-      <w:pPr>
-        <w:jc w:val="center"/>
-        <w:rPr>
-          <w:b/>
-          <w:bCs/>
-          <w:sz w:val="44"/>
-          <w:szCs w:val="44"/>
-        </w:rPr>
-      </w:pPr>
-    </w:p>
-    <w:p>
-      <w:pPr>
-        <w:jc w:val="center"/>
-        <w:rPr>
-          <w:b/>
-          <w:bCs/>
-          <w:sz w:val="44"/>
-          <w:szCs w:val="44"/>
-        </w:rPr>
-      </w:pPr>
-      <w:r>
-        <w:rPr>
-          <w:b/>
-          <w:bCs/>
-          <w:sz w:val="44"/>
-          <w:szCs w:val="44"/>
-        </w:rPr>
-        <w:t>M E M O R A N DU M</w:t>
-      </w:r>
-    </w:p>
-    <w:p>
-      <w:pPr>
-        <w:rPr>
-          <w:b/>
-          <w:bCs/>
-          <w:sz w:val="44"/>
-          <w:szCs w:val="44"/>
-        </w:rPr>
-      </w:pPr>
-    </w:p>
-    <w:p>
-      <w:pPr>
-        <w:jc w:val="center"/>
-        <w:rPr>
-          <w:b/>
-          <w:bCs/>
-          <w:sz w:val="44"/>
-          <w:szCs w:val="44"/>
-        </w:rPr>
-      </w:pPr>
-      <w:proofErr w:type="gramStart"/>
-      <w:r>
-        <w:rPr>
-          <w:b/>
-          <w:bCs/>
-          <w:sz w:val="44"/>
-          <w:szCs w:val="44"/>
-        </w:rPr>
-        <w:t>23  de</w:t>
-      </w:r>
-      <w:proofErr w:type="gramEnd"/>
-      <w:r>
-        <w:rPr>
-          <w:b/>
-          <w:bCs/>
-          <w:sz w:val="44"/>
-          <w:szCs w:val="44"/>
-        </w:rPr>
-        <w:t xml:space="preserve"> Mayo    de 2023</w:t>
-      </w:r>
-    </w:p>
-    <w:p>
-      <w:pPr>
-        <w:jc w:val="center"/>
-        <w:rPr>
-          <w:b/>
-          <w:bCs/>
-          <w:sz w:val="44"/>
-          <w:szCs w:val="44"/>
-        </w:rPr>
-      </w:pPr>
+          <w:b/>
+          <w:bCs/>
+          <w:sz w:val="44"/>
+          <w:szCs w:val="44"/>
+        </w:rPr>
+        <w:t xml:space="preserve"> Febrero    de 2023</w:t>
+      </w:r>
     </w:p>
     <w:p>
       <w:pPr>
@@ -886,10 +1210,7 @@
       <w:pPr>
         <w:jc w:val="both"/>
         <w:rPr>
-          <w:b/>
-          <w:bCs/>
-          <w:sz w:val="48"/>
-          <w:szCs w:val="44"/>
+          <w:sz w:val="40"/>
         </w:rPr>
       </w:pPr>
       <w:r>
@@ -903,25 +1224,28 @@
       <w:r>
         <w:rPr>
           <w:b/>
-          <w:sz w:val="44"/>
-          <w:szCs w:val="44"/>
-        </w:rPr>
-        <w:t xml:space="preserve">:   </w:t>
-      </w:r>
-      <w:r>
-        <w:rPr>
-          <w:b/>
-          <w:bCs/>
-          <w:sz w:val="52"/>
-          <w:szCs w:val="44"/>
-        </w:rPr>
-        <w:t xml:space="preserve">Utilidades </w:t>
-      </w:r>
-      <w:r>
-        <w:rPr>
-          <w:b/>
-          <w:bCs/>
-          <w:sz w:val="48"/>
+          <w:bCs/>
+          <w:sz w:val="72"/>
+          <w:szCs w:val="44"/>
+          <w:highlight w:val="yellow"/>
+        </w:rPr>
+        <w:t xml:space="preserve">:  </w:t>
+      </w:r>
+      <w:r>
+        <w:rPr>
+          <w:b/>
+          <w:bCs/>
+          <w:sz w:val="56"/>
+          <w:szCs w:val="44"/>
+          <w:highlight w:val="yellow"/>
+        </w:rPr>
+        <w:t>VACACIONES HIBRIDAS</w:t>
+      </w:r>
+      <w:r>
+        <w:rPr>
+          <w:b/>
+          <w:bCs/>
+          <w:sz w:val="56"/>
           <w:szCs w:val="44"/>
         </w:rPr>
         <w:t xml:space="preserve"> </w:t>
@@ -937,187 +1261,250 @@
     </w:p>
     <w:p>
       <w:pPr>
-        <w:jc w:val="both"/>
-        <w:rPr>
-          <w:sz w:val="40"/>
-        </w:rPr>
-      </w:pPr>
-    </w:p>
-    <w:p>
-      <w:pPr>
-        <w:ind w:firstLine="708"/>
-        <w:jc w:val="both"/>
-        <w:rPr>
-          <w:sz w:val="44"/>
-        </w:rPr>
-      </w:pPr>
-      <w:r>
-        <w:rPr>
-          <w:sz w:val="44"/>
-        </w:rPr>
-        <w:t>Se les informa en general, que, con referencia al reparto de utilidades, a mayor número de personal labora</w:t>
-      </w:r>
-      <w:r>
-        <w:rPr>
-          <w:sz w:val="44"/>
-        </w:rPr>
-        <w:t>n</w:t>
-      </w:r>
-      <w:r>
-        <w:rPr>
-          <w:sz w:val="44"/>
-        </w:rPr>
-        <w:t>do en la empresa, es menor</w:t>
-      </w:r>
-      <w:r>
-        <w:rPr>
-          <w:sz w:val="44"/>
+        <w:ind w:firstLine="708"/>
+        <w:jc w:val="both"/>
+        <w:rPr>
+          <w:sz w:val="44"/>
+        </w:rPr>
+      </w:pPr>
+      <w:r>
+        <w:rPr>
+          <w:sz w:val="44"/>
+        </w:rPr>
+        <w:t>Se les comunica que de acuerdo a la publicación en la ley federal del trabajo en los artículos 76 y 78.</w:t>
+      </w:r>
+    </w:p>
+    <w:p>
+      <w:pPr>
+        <w:ind w:firstLine="708"/>
+        <w:jc w:val="both"/>
+        <w:rPr>
+          <w:b/>
+          <w:sz w:val="44"/>
+        </w:rPr>
+      </w:pPr>
+      <w:r>
+        <w:rPr>
+          <w:sz w:val="44"/>
+        </w:rPr>
+        <w:t>Este año se volverá a calcular sus días de vacacion</w:t>
+      </w:r>
+      <w:r>
+        <w:rPr>
+          <w:sz w:val="44"/>
+        </w:rPr>
+        <w:t xml:space="preserve">es que les </w:t>
+      </w:r>
+      <w:r>
+        <w:rPr>
+          <w:sz w:val="44"/>
+        </w:rPr>
+        <w:t>corresponden</w:t>
+      </w:r>
+      <w:r>
+        <w:rPr>
+          <w:sz w:val="44"/>
+        </w:rPr>
+        <w:t>,</w:t>
+      </w:r>
+      <w:r>
+        <w:rPr>
+          <w:sz w:val="44"/>
+        </w:rPr>
+        <w:t xml:space="preserve"> (hibrido) </w:t>
+      </w:r>
+      <w:r>
+        <w:rPr>
+          <w:b/>
+          <w:sz w:val="44"/>
+        </w:rPr>
+        <w:t xml:space="preserve">es que los días trabajados en 2022 se tomaran </w:t>
+      </w:r>
+      <w:r>
+        <w:rPr>
+          <w:b/>
+          <w:sz w:val="44"/>
+        </w:rPr>
+        <w:t xml:space="preserve">de acuerdo a la </w:t>
+      </w:r>
+      <w:r>
+        <w:rPr>
+          <w:b/>
+          <w:sz w:val="44"/>
+        </w:rPr>
+        <w:t>tabla</w:t>
+      </w:r>
+      <w:r>
+        <w:rPr>
+          <w:b/>
+          <w:sz w:val="44"/>
+        </w:rPr>
+        <w:t xml:space="preserve"> de 2022</w:t>
+      </w:r>
+      <w:r>
+        <w:rPr>
+          <w:b/>
+          <w:sz w:val="44"/>
+        </w:rPr>
+        <w:t>.</w:t>
+      </w:r>
+    </w:p>
+    <w:p>
+      <w:pPr>
+        <w:jc w:val="both"/>
+        <w:rPr>
+          <w:b/>
+          <w:sz w:val="44"/>
+        </w:rPr>
+      </w:pPr>
+      <w:r>
+        <w:rPr>
+          <w:b/>
+          <w:sz w:val="44"/>
+        </w:rPr>
+        <w:t>L</w:t>
+      </w:r>
+      <w:r>
+        <w:rPr>
+          <w:b/>
+          <w:sz w:val="44"/>
+        </w:rPr>
+        <w:t>os días trabajados en 2023 será con la nueva tabla.</w:t>
+      </w:r>
+    </w:p>
+    <w:p>
+      <w:pPr>
+        <w:ind w:firstLine="708"/>
+        <w:jc w:val="both"/>
+        <w:rPr>
+          <w:sz w:val="44"/>
+        </w:rPr>
+      </w:pPr>
+      <w:r>
+        <w:rPr>
+          <w:sz w:val="44"/>
+        </w:rPr>
+        <w:t>Los que ya se les pagaron vacaciones y tomaron los días</w:t>
+      </w:r>
+      <w:r>
+        <w:rPr>
+          <w:sz w:val="44"/>
+          <w:highlight w:val="yellow"/>
+        </w:rPr>
+        <w:t>,</w:t>
+      </w:r>
+      <w:r>
+        <w:rPr>
+          <w:sz w:val="44"/>
+          <w:highlight w:val="yellow"/>
         </w:rPr>
         <w:t xml:space="preserve"> </w:t>
       </w:r>
+      <w:r>
+        <w:rPr>
+          <w:b/>
+          <w:sz w:val="44"/>
+          <w:highlight w:val="yellow"/>
+        </w:rPr>
+        <w:t>solo se les descontara lo pagado de más.</w:t>
+      </w:r>
+    </w:p>
+    <w:p>
+      <w:pPr>
+        <w:ind w:firstLine="708"/>
+        <w:jc w:val="both"/>
+        <w:rPr>
+          <w:sz w:val="44"/>
+        </w:rPr>
+      </w:pPr>
+      <w:r>
+        <w:rPr>
+          <w:sz w:val="44"/>
+        </w:rPr>
+        <w:t xml:space="preserve">En esta semana se pondrá el nuevo calendario de </w:t>
+      </w:r>
+      <w:r>
+        <w:rPr>
+          <w:sz w:val="44"/>
+        </w:rPr>
+        <w:t xml:space="preserve">vacaciones, </w:t>
+      </w:r>
+      <w:r>
+        <w:rPr>
+          <w:sz w:val="44"/>
+          <w:u w:val="single"/>
+        </w:rPr>
+        <w:t>para que revisen sus fechas.</w:t>
+      </w:r>
+    </w:p>
+    <w:p/>
+    <w:p>
+      <w:pPr>
+        <w:jc w:val="center"/>
+        <w:rPr>
+          <w:b/>
+          <w:bCs/>
+          <w:sz w:val="44"/>
+          <w:szCs w:val="44"/>
+        </w:rPr>
+      </w:pPr>
+      <w:r>
+        <w:rPr>
+          <w:noProof/>
+          <w:lang w:eastAsia="es-MX"/>
+        </w:rPr>
+        <w:t xml:space="preserve"> </w:t>
+      </w:r>
+      <w:r>
+        <w:rPr>
+          <w:b/>
+          <w:bCs/>
+          <w:sz w:val="44"/>
+          <w:szCs w:val="44"/>
+        </w:rPr>
+        <w:t>M E M O R A N DU M</w:t>
+      </w:r>
+    </w:p>
+    <w:p>
+      <w:pPr>
+        <w:rPr>
+          <w:b/>
+          <w:bCs/>
+          <w:sz w:val="44"/>
+          <w:szCs w:val="44"/>
+        </w:rPr>
+      </w:pPr>
+    </w:p>
+    <w:p>
+      <w:pPr>
+        <w:jc w:val="center"/>
+        <w:rPr>
+          <w:b/>
+          <w:bCs/>
+          <w:sz w:val="44"/>
+          <w:szCs w:val="44"/>
+        </w:rPr>
+      </w:pPr>
       <w:proofErr w:type="gramStart"/>
       <w:r>
         <w:rPr>
-          <w:sz w:val="44"/>
-        </w:rPr>
-        <w:t xml:space="preserve">el </w:t>
-      </w:r>
-      <w:r>
-        <w:rPr>
-          <w:sz w:val="44"/>
-        </w:rPr>
-        <w:t xml:space="preserve"> importe</w:t>
+          <w:b/>
+          <w:bCs/>
+          <w:sz w:val="44"/>
+          <w:szCs w:val="44"/>
+        </w:rPr>
+        <w:t>31  de</w:t>
       </w:r>
       <w:proofErr w:type="gramEnd"/>
       <w:r>
         <w:rPr>
-          <w:sz w:val="44"/>
-        </w:rPr>
-        <w:t xml:space="preserve"> que nos tocara a cada uno de los empleados.</w:t>
-      </w:r>
-    </w:p>
-    <w:p>
-      <w:pPr>
-        <w:ind w:firstLine="708"/>
-        <w:jc w:val="both"/>
-        <w:rPr>
-          <w:sz w:val="44"/>
-        </w:rPr>
-      </w:pPr>
-    </w:p>
-    <w:p>
-      <w:pPr>
-        <w:ind w:firstLine="708"/>
-        <w:jc w:val="both"/>
-        <w:rPr>
-          <w:sz w:val="44"/>
-        </w:rPr>
-      </w:pPr>
-    </w:p>
-    <w:p>
-      <w:pPr>
-        <w:ind w:firstLine="708"/>
-        <w:jc w:val="both"/>
-        <w:rPr>
-          <w:sz w:val="44"/>
-        </w:rPr>
-      </w:pPr>
-    </w:p>
-    <w:p>
-      <w:pPr>
-        <w:ind w:firstLine="708"/>
-        <w:jc w:val="both"/>
-        <w:rPr>
-          <w:sz w:val="44"/>
-        </w:rPr>
-      </w:pPr>
-    </w:p>
-    <w:p>
-      <w:pPr>
-        <w:ind w:firstLine="708"/>
-        <w:jc w:val="both"/>
-        <w:rPr>
-          <w:sz w:val="44"/>
-        </w:rPr>
-      </w:pPr>
-      <w:r>
-        <w:rPr>
-          <w:sz w:val="44"/>
-        </w:rPr>
-        <w:t xml:space="preserve">. </w:t>
-      </w:r>
-    </w:p>
-    <w:p>
-      <w:pPr>
-        <w:jc w:val="center"/>
-        <w:rPr>
-          <w:b/>
-          <w:bCs/>
-          <w:sz w:val="44"/>
-          <w:szCs w:val="44"/>
-        </w:rPr>
-      </w:pPr>
-      <w:r>
-        <w:rPr>
-          <w:b/>
-          <w:bCs/>
-          <w:sz w:val="44"/>
-          <w:szCs w:val="44"/>
-        </w:rPr>
-        <w:t>M E M O R A N DU M</w:t>
-      </w:r>
-    </w:p>
-    <w:p>
-      <w:pPr>
-        <w:rPr>
-          <w:b/>
-          <w:bCs/>
-          <w:sz w:val="44"/>
-          <w:szCs w:val="44"/>
-        </w:rPr>
-      </w:pPr>
-    </w:p>
-    <w:p>
-      <w:pPr>
-        <w:jc w:val="center"/>
-        <w:rPr>
-          <w:b/>
-          <w:bCs/>
-          <w:sz w:val="44"/>
-          <w:szCs w:val="44"/>
-        </w:rPr>
-      </w:pPr>
-      <w:proofErr w:type="gramStart"/>
-      <w:r>
-        <w:rPr>
-          <w:b/>
-          <w:bCs/>
-          <w:sz w:val="44"/>
-          <w:szCs w:val="44"/>
-        </w:rPr>
-        <w:t>6  de</w:t>
-      </w:r>
-      <w:proofErr w:type="gramEnd"/>
-      <w:r>
-        <w:rPr>
-          <w:b/>
-          <w:bCs/>
-          <w:sz w:val="44"/>
-          <w:szCs w:val="44"/>
-        </w:rPr>
-        <w:t xml:space="preserve"> Marzo    de 2023</w:t>
-      </w:r>
-    </w:p>
-    <w:p>
-      <w:pPr>
-        <w:jc w:val="center"/>
-        <w:rPr>
-          <w:b/>
-          <w:bCs/>
-          <w:sz w:val="44"/>
-          <w:szCs w:val="44"/>
-        </w:rPr>
-      </w:pPr>
+          <w:b/>
+          <w:bCs/>
+          <w:sz w:val="44"/>
+          <w:szCs w:val="44"/>
+        </w:rPr>
+        <w:t xml:space="preserve"> Enero    de 2023</w:t>
+      </w:r>
     </w:p>
     <w:p>
       <w:pPr>
@@ -1178,10 +1565,7 @@
       <w:pPr>
         <w:jc w:val="both"/>
         <w:rPr>
-          <w:b/>
-          <w:bCs/>
-          <w:sz w:val="48"/>
-          <w:szCs w:val="44"/>
+          <w:sz w:val="40"/>
         </w:rPr>
       </w:pPr>
       <w:r>
@@ -1195,729 +1579,115 @@
       <w:r>
         <w:rPr>
           <w:b/>
-          <w:sz w:val="44"/>
-          <w:szCs w:val="44"/>
-        </w:rPr>
-        <w:t xml:space="preserve">:   </w:t>
-      </w:r>
-      <w:r>
-        <w:rPr>
-          <w:b/>
-          <w:bCs/>
-          <w:sz w:val="52"/>
-          <w:szCs w:val="44"/>
-        </w:rPr>
-        <w:t>Impuestos sobre nomina</w:t>
-      </w:r>
-      <w:r>
-        <w:rPr>
-          <w:b/>
-          <w:bCs/>
-          <w:sz w:val="52"/>
+          <w:bCs/>
+          <w:sz w:val="72"/>
+          <w:szCs w:val="44"/>
+        </w:rPr>
+        <w:t xml:space="preserve">:  </w:t>
+      </w:r>
+      <w:r>
+        <w:rPr>
+          <w:b/>
+          <w:bCs/>
+          <w:sz w:val="56"/>
+          <w:szCs w:val="44"/>
+        </w:rPr>
+        <w:t>ACCIDENTES DE TRABAJO</w:t>
+      </w:r>
+      <w:r>
+        <w:rPr>
+          <w:b/>
+          <w:bCs/>
+          <w:sz w:val="56"/>
           <w:szCs w:val="44"/>
         </w:rPr>
         <w:t xml:space="preserve"> </w:t>
       </w:r>
-      <w:r>
-        <w:rPr>
-          <w:b/>
-          <w:bCs/>
-          <w:sz w:val="48"/>
-          <w:szCs w:val="44"/>
+    </w:p>
+    <w:p>
+      <w:pPr>
+        <w:jc w:val="both"/>
+        <w:rPr>
+          <w:sz w:val="40"/>
+        </w:rPr>
+      </w:pPr>
+    </w:p>
+    <w:p>
+      <w:pPr>
+        <w:ind w:firstLine="708"/>
+        <w:jc w:val="both"/>
+        <w:rPr>
+          <w:sz w:val="44"/>
+        </w:rPr>
+      </w:pPr>
+      <w:r>
+        <w:rPr>
+          <w:sz w:val="44"/>
+        </w:rPr>
+        <w:t xml:space="preserve">Deben acudir de </w:t>
+      </w:r>
+      <w:r>
+        <w:rPr>
+          <w:b/>
+          <w:sz w:val="44"/>
+        </w:rPr>
+        <w:t>inmediato al IMSS</w:t>
+      </w:r>
+      <w:r>
+        <w:rPr>
+          <w:b/>
+          <w:sz w:val="44"/>
         </w:rPr>
         <w:t xml:space="preserve"> </w:t>
       </w:r>
-    </w:p>
-    <w:p>
-      <w:pPr>
-        <w:jc w:val="both"/>
-        <w:rPr>
-          <w:sz w:val="40"/>
-        </w:rPr>
-      </w:pPr>
-    </w:p>
-    <w:p>
-      <w:pPr>
-        <w:jc w:val="both"/>
-        <w:rPr>
-          <w:sz w:val="40"/>
-        </w:rPr>
-      </w:pPr>
-    </w:p>
-    <w:p>
-      <w:pPr>
-        <w:ind w:firstLine="708"/>
-        <w:jc w:val="both"/>
-        <w:rPr>
-          <w:sz w:val="44"/>
-        </w:rPr>
-      </w:pPr>
-      <w:r>
-        <w:rPr>
-          <w:sz w:val="44"/>
-        </w:rPr>
-        <w:t xml:space="preserve">Se </w:t>
-      </w:r>
-      <w:r>
-        <w:rPr>
-          <w:sz w:val="44"/>
-        </w:rPr>
-        <w:t>les informa como comunicación general, que toda percepción de dinero, o sea, sueldos y prestaciones, deben pagar impuestos ( ISR ) y seguro social ( IMSS )  por ley, y estos impuestos, se incrementaran conforme al sueldo aumente, según tablas del gobierno federal.</w:t>
-      </w:r>
-    </w:p>
-    <w:p>
-      <w:pPr>
-        <w:ind w:firstLine="708"/>
-        <w:jc w:val="both"/>
-        <w:rPr>
-          <w:sz w:val="44"/>
-        </w:rPr>
-      </w:pPr>
-      <w:r>
-        <w:rPr>
-          <w:sz w:val="44"/>
-        </w:rPr>
-        <w:lastRenderedPageBreak/>
-        <w:t>Coloquialmente hablando, si ganas dinero debes pagar impuestos.</w:t>
-      </w:r>
-    </w:p>
-    <w:p>
-      <w:pPr>
-        <w:ind w:firstLine="708"/>
-        <w:jc w:val="both"/>
-        <w:rPr>
-          <w:sz w:val="44"/>
-        </w:rPr>
-      </w:pPr>
-      <w:r>
-        <w:rPr>
-          <w:sz w:val="44"/>
-        </w:rPr>
-        <w:t xml:space="preserve">. </w:t>
-      </w:r>
-    </w:p>
-    <w:p>
-      <w:pPr>
-        <w:jc w:val="center"/>
-        <w:rPr>
-          <w:b/>
-          <w:bCs/>
-          <w:sz w:val="44"/>
-          <w:szCs w:val="44"/>
-        </w:rPr>
-      </w:pPr>
-    </w:p>
-    <w:p>
-      <w:pPr>
-        <w:jc w:val="center"/>
-        <w:rPr>
-          <w:b/>
-          <w:bCs/>
-          <w:sz w:val="44"/>
-          <w:szCs w:val="44"/>
-        </w:rPr>
-      </w:pPr>
-    </w:p>
-    <w:p>
-      <w:pPr>
-        <w:jc w:val="center"/>
-        <w:rPr>
-          <w:b/>
-          <w:bCs/>
-          <w:sz w:val="44"/>
-          <w:szCs w:val="44"/>
-        </w:rPr>
-      </w:pPr>
-      <w:r>
-        <w:rPr>
-          <w:b/>
-          <w:bCs/>
-          <w:sz w:val="44"/>
-          <w:szCs w:val="44"/>
-        </w:rPr>
-        <w:t>M E M O R A N DU M</w:t>
-      </w:r>
-    </w:p>
-    <w:p>
-      <w:pPr>
-        <w:rPr>
-          <w:b/>
-          <w:bCs/>
-          <w:sz w:val="44"/>
-          <w:szCs w:val="44"/>
-        </w:rPr>
-      </w:pPr>
-    </w:p>
-    <w:p>
-      <w:pPr>
-        <w:jc w:val="center"/>
-        <w:rPr>
-          <w:b/>
-          <w:bCs/>
-          <w:sz w:val="44"/>
-          <w:szCs w:val="44"/>
-        </w:rPr>
-      </w:pPr>
-      <w:proofErr w:type="gramStart"/>
-      <w:r>
-        <w:rPr>
-          <w:b/>
-          <w:bCs/>
-          <w:sz w:val="44"/>
-          <w:szCs w:val="44"/>
-        </w:rPr>
-        <w:t>07  de</w:t>
-      </w:r>
-      <w:proofErr w:type="gramEnd"/>
-      <w:r>
-        <w:rPr>
-          <w:b/>
-          <w:bCs/>
-          <w:sz w:val="44"/>
-          <w:szCs w:val="44"/>
-        </w:rPr>
-        <w:t xml:space="preserve"> Febrero    de 2023</w:t>
-      </w:r>
-    </w:p>
-    <w:p>
-      <w:pPr>
-        <w:spacing w:after="0"/>
-        <w:jc w:val="center"/>
-        <w:rPr>
-          <w:b/>
-          <w:bCs/>
-          <w:sz w:val="44"/>
-          <w:szCs w:val="44"/>
-        </w:rPr>
-      </w:pPr>
-    </w:p>
-    <w:p>
-      <w:pPr>
-        <w:spacing w:after="0"/>
-        <w:rPr>
-          <w:sz w:val="44"/>
-          <w:szCs w:val="44"/>
-        </w:rPr>
-      </w:pPr>
-      <w:r>
-        <w:rPr>
-          <w:b/>
-          <w:bCs/>
-          <w:sz w:val="44"/>
-          <w:szCs w:val="44"/>
-        </w:rPr>
-        <w:t>PARA:     PERSONAL EN GENERAL</w:t>
-      </w:r>
-    </w:p>
-    <w:p>
-      <w:pPr>
-        <w:spacing w:after="0"/>
-        <w:rPr>
-          <w:sz w:val="44"/>
-          <w:szCs w:val="44"/>
-        </w:rPr>
-      </w:pPr>
-      <w:r>
-        <w:rPr>
-          <w:b/>
-          <w:sz w:val="44"/>
-          <w:szCs w:val="44"/>
-        </w:rPr>
-        <w:t xml:space="preserve">DE: </w:t>
-      </w:r>
-      <w:r>
-        <w:rPr>
-          <w:sz w:val="44"/>
-          <w:szCs w:val="44"/>
-        </w:rPr>
-        <w:tab/>
-        <w:t>DIRECCION GENERAL</w:t>
-      </w:r>
-    </w:p>
-    <w:p>
-      <w:pPr>
-        <w:jc w:val="both"/>
-        <w:rPr>
-          <w:sz w:val="40"/>
-        </w:rPr>
-      </w:pPr>
-      <w:r>
-        <w:rPr>
-          <w:b/>
-          <w:sz w:val="44"/>
-          <w:szCs w:val="44"/>
-        </w:rPr>
-        <w:t>ASUNTO</w:t>
-      </w:r>
-      <w:r>
-        <w:rPr>
-          <w:b/>
-          <w:bCs/>
-          <w:sz w:val="72"/>
-          <w:szCs w:val="44"/>
-          <w:highlight w:val="yellow"/>
-        </w:rPr>
-        <w:t xml:space="preserve">:  </w:t>
-      </w:r>
-      <w:r>
-        <w:rPr>
-          <w:b/>
-          <w:bCs/>
-          <w:sz w:val="56"/>
-          <w:szCs w:val="44"/>
-          <w:highlight w:val="yellow"/>
-        </w:rPr>
-        <w:t>VACACIONES HIBRIDAS</w:t>
-      </w:r>
-      <w:r>
-        <w:rPr>
-          <w:b/>
-          <w:bCs/>
-          <w:sz w:val="56"/>
-          <w:szCs w:val="44"/>
+      <w:r>
+        <w:rPr>
+          <w:b/>
+          <w:sz w:val="44"/>
+        </w:rPr>
+        <w:t>(seguro</w:t>
+      </w:r>
+      <w:r>
+        <w:rPr>
+          <w:b/>
+          <w:sz w:val="44"/>
         </w:rPr>
         <w:t xml:space="preserve"> </w:t>
       </w:r>
-    </w:p>
-    <w:p>
-      <w:pPr>
-        <w:jc w:val="both"/>
-        <w:rPr>
-          <w:sz w:val="40"/>
-        </w:rPr>
-      </w:pPr>
-    </w:p>
-    <w:p>
-      <w:pPr>
-        <w:ind w:firstLine="708"/>
-        <w:jc w:val="both"/>
-        <w:rPr>
-          <w:sz w:val="44"/>
-        </w:rPr>
-      </w:pPr>
-      <w:r>
-        <w:rPr>
-          <w:sz w:val="44"/>
-        </w:rPr>
-        <w:t>Se les comunica que de acuerdo a la publicación en la ley federal del trabajo en los artículos 76 y 78.</w:t>
-      </w:r>
-    </w:p>
-    <w:p>
-      <w:pPr>
-        <w:ind w:firstLine="708"/>
-        <w:jc w:val="both"/>
-        <w:rPr>
-          <w:b/>
-          <w:sz w:val="44"/>
-        </w:rPr>
-      </w:pPr>
-      <w:r>
-        <w:rPr>
-          <w:sz w:val="44"/>
-        </w:rPr>
-        <w:t>Este año se volverá a calcular sus días de vacacion</w:t>
-      </w:r>
-      <w:r>
-        <w:rPr>
-          <w:sz w:val="44"/>
-        </w:rPr>
-        <w:t xml:space="preserve">es que les </w:t>
-      </w:r>
-      <w:r>
-        <w:rPr>
-          <w:sz w:val="44"/>
-        </w:rPr>
-        <w:t>corresponden</w:t>
-      </w:r>
-      <w:r>
-        <w:rPr>
-          <w:sz w:val="44"/>
-        </w:rPr>
-        <w:t>,</w:t>
-      </w:r>
-      <w:r>
-        <w:rPr>
-          <w:sz w:val="44"/>
-        </w:rPr>
-        <w:t xml:space="preserve"> (hibrido) </w:t>
-      </w:r>
-      <w:r>
-        <w:rPr>
-          <w:b/>
-          <w:sz w:val="44"/>
-        </w:rPr>
-        <w:t xml:space="preserve">es que los días trabajados en 2022 se tomaran </w:t>
-      </w:r>
-      <w:r>
-        <w:rPr>
-          <w:b/>
-          <w:sz w:val="44"/>
-        </w:rPr>
-        <w:t xml:space="preserve">de acuerdo a la </w:t>
-      </w:r>
-      <w:r>
-        <w:rPr>
-          <w:b/>
-          <w:sz w:val="44"/>
-        </w:rPr>
-        <w:t>tabla</w:t>
-      </w:r>
-      <w:r>
-        <w:rPr>
-          <w:b/>
-          <w:sz w:val="44"/>
-        </w:rPr>
-        <w:t xml:space="preserve"> de 2022</w:t>
-      </w:r>
-      <w:r>
-        <w:rPr>
-          <w:b/>
-          <w:sz w:val="44"/>
-        </w:rPr>
-        <w:t>.</w:t>
-      </w:r>
-    </w:p>
-    <w:p>
-      <w:pPr>
-        <w:jc w:val="both"/>
-        <w:rPr>
-          <w:b/>
-          <w:sz w:val="44"/>
-        </w:rPr>
-      </w:pPr>
-      <w:r>
-        <w:rPr>
-          <w:b/>
-          <w:sz w:val="44"/>
-        </w:rPr>
-        <w:lastRenderedPageBreak/>
-        <w:t>L</w:t>
-      </w:r>
-      <w:r>
-        <w:rPr>
-          <w:b/>
-          <w:sz w:val="44"/>
-        </w:rPr>
-        <w:t>os días trabajados en 2023 será con la nueva tabla.</w:t>
-      </w:r>
-    </w:p>
-    <w:p>
-      <w:pPr>
-        <w:ind w:firstLine="708"/>
-        <w:jc w:val="both"/>
-        <w:rPr>
-          <w:sz w:val="44"/>
-        </w:rPr>
-      </w:pPr>
-      <w:r>
-        <w:rPr>
-          <w:sz w:val="44"/>
-        </w:rPr>
-        <w:t>Los que ya se les pagaron vacaciones y tomaron los días</w:t>
-      </w:r>
-      <w:r>
-        <w:rPr>
-          <w:sz w:val="44"/>
-          <w:highlight w:val="yellow"/>
-        </w:rPr>
-        <w:t>,</w:t>
-      </w:r>
-      <w:r>
-        <w:rPr>
-          <w:sz w:val="44"/>
-          <w:highlight w:val="yellow"/>
+      <w:r>
+        <w:rPr>
+          <w:b/>
+          <w:sz w:val="44"/>
+        </w:rPr>
+        <w:t>social )</w:t>
+      </w:r>
+      <w:r>
+        <w:rPr>
+          <w:b/>
+          <w:sz w:val="44"/>
         </w:rPr>
         <w:t xml:space="preserve"> </w:t>
       </w:r>
       <w:r>
         <w:rPr>
-          <w:b/>
-          <w:sz w:val="44"/>
-          <w:highlight w:val="yellow"/>
-        </w:rPr>
-        <w:t>solo se les descontara lo pagado de más.</w:t>
-      </w:r>
-    </w:p>
-    <w:p>
-      <w:pPr>
-        <w:ind w:firstLine="708"/>
-        <w:jc w:val="both"/>
-        <w:rPr>
-          <w:sz w:val="44"/>
-        </w:rPr>
-      </w:pPr>
-      <w:r>
-        <w:rPr>
-          <w:sz w:val="44"/>
-        </w:rPr>
-        <w:t xml:space="preserve">En esta semana se pondrá el nuevo calendario de </w:t>
-      </w:r>
-      <w:r>
-        <w:rPr>
-          <w:sz w:val="44"/>
-        </w:rPr>
-        <w:t xml:space="preserve">vacaciones, </w:t>
-      </w:r>
-      <w:r>
-        <w:rPr>
-          <w:sz w:val="44"/>
-          <w:u w:val="single"/>
-        </w:rPr>
-        <w:t>para que revisen sus fechas.</w:t>
-      </w:r>
-    </w:p>
-    <w:p/>
-    <w:p/>
-    <w:p>
-      <w:pPr>
-        <w:jc w:val="center"/>
-        <w:rPr>
-          <w:b/>
-          <w:bCs/>
-          <w:sz w:val="44"/>
-          <w:szCs w:val="44"/>
-        </w:rPr>
-      </w:pPr>
-      <w:r>
-        <w:rPr>
-          <w:noProof/>
-          <w:lang w:eastAsia="es-MX"/>
+          <w:sz w:val="44"/>
+        </w:rPr>
+        <w:t xml:space="preserve"> a revisión y </w:t>
+      </w:r>
+      <w:r>
+        <w:rPr>
+          <w:sz w:val="44"/>
+        </w:rPr>
+        <w:t>curación, además</w:t>
+      </w:r>
+      <w:r>
+        <w:rPr>
+          <w:sz w:val="44"/>
         </w:rPr>
         <w:t xml:space="preserve"> </w:t>
       </w:r>
       <w:r>
         <w:rPr>
-          <w:b/>
-          <w:bCs/>
-          <w:sz w:val="44"/>
-          <w:szCs w:val="44"/>
-        </w:rPr>
-        <w:t>M E M O R A N DU M</w:t>
-      </w:r>
-    </w:p>
-    <w:p>
-      <w:pPr>
-        <w:rPr>
-          <w:b/>
-          <w:bCs/>
-          <w:sz w:val="44"/>
-          <w:szCs w:val="44"/>
-        </w:rPr>
-      </w:pPr>
-    </w:p>
-    <w:p>
-      <w:pPr>
-        <w:jc w:val="center"/>
-        <w:rPr>
-          <w:b/>
-          <w:bCs/>
-          <w:sz w:val="44"/>
-          <w:szCs w:val="44"/>
-        </w:rPr>
-      </w:pPr>
-      <w:proofErr w:type="gramStart"/>
-      <w:r>
-        <w:rPr>
-          <w:b/>
-          <w:bCs/>
-          <w:sz w:val="44"/>
-          <w:szCs w:val="44"/>
-        </w:rPr>
-        <w:t>31  de</w:t>
-      </w:r>
-      <w:proofErr w:type="gramEnd"/>
-      <w:r>
-        <w:rPr>
-          <w:b/>
-          <w:bCs/>
-          <w:sz w:val="44"/>
-          <w:szCs w:val="44"/>
-        </w:rPr>
-        <w:t xml:space="preserve"> Enero    de 2023</w:t>
-      </w:r>
-    </w:p>
-    <w:p>
-      <w:pPr>
-        <w:spacing w:after="0"/>
-        <w:jc w:val="center"/>
-        <w:rPr>
-          <w:b/>
-          <w:bCs/>
-          <w:sz w:val="44"/>
-          <w:szCs w:val="44"/>
-        </w:rPr>
-      </w:pPr>
-    </w:p>
-    <w:p>
-      <w:pPr>
-        <w:spacing w:after="0"/>
-        <w:rPr>
-          <w:sz w:val="44"/>
-          <w:szCs w:val="44"/>
-        </w:rPr>
-      </w:pPr>
-      <w:r>
-        <w:rPr>
-          <w:b/>
-          <w:bCs/>
-          <w:sz w:val="44"/>
-          <w:szCs w:val="44"/>
-        </w:rPr>
-        <w:t>PARA:     PERSONAL EN GENERAL</w:t>
-      </w:r>
-    </w:p>
-    <w:p>
-      <w:pPr>
-        <w:spacing w:after="0"/>
-        <w:rPr>
-          <w:sz w:val="44"/>
-          <w:szCs w:val="44"/>
-        </w:rPr>
-      </w:pPr>
-      <w:r>
-        <w:rPr>
-          <w:b/>
-          <w:sz w:val="44"/>
-          <w:szCs w:val="44"/>
-        </w:rPr>
-        <w:t xml:space="preserve">DE: </w:t>
-      </w:r>
-      <w:r>
-        <w:rPr>
-          <w:sz w:val="44"/>
-          <w:szCs w:val="44"/>
-        </w:rPr>
-        <w:tab/>
-        <w:t>DIRECCION GENERAL</w:t>
-      </w:r>
-    </w:p>
-    <w:p>
-      <w:pPr>
-        <w:jc w:val="both"/>
-        <w:rPr>
-          <w:sz w:val="40"/>
-        </w:rPr>
-      </w:pPr>
-      <w:r>
-        <w:rPr>
-          <w:b/>
-          <w:sz w:val="44"/>
-          <w:szCs w:val="44"/>
-        </w:rPr>
-        <w:t>ASUNTO</w:t>
-      </w:r>
-      <w:r>
-        <w:rPr>
-          <w:b/>
-          <w:bCs/>
-          <w:sz w:val="72"/>
-          <w:szCs w:val="44"/>
-        </w:rPr>
-        <w:t xml:space="preserve">:  </w:t>
-      </w:r>
-      <w:r>
-        <w:rPr>
-          <w:b/>
-          <w:bCs/>
-          <w:sz w:val="56"/>
-          <w:szCs w:val="44"/>
-        </w:rPr>
-        <w:t>ACCIDENTES DE TRABAJO</w:t>
-      </w:r>
-      <w:r>
-        <w:rPr>
-          <w:b/>
-          <w:bCs/>
-          <w:sz w:val="56"/>
-          <w:szCs w:val="44"/>
-        </w:rPr>
-        <w:t xml:space="preserve"> </w:t>
-      </w:r>
-    </w:p>
-    <w:p>
-      <w:pPr>
-        <w:jc w:val="both"/>
-        <w:rPr>
-          <w:sz w:val="40"/>
-        </w:rPr>
-      </w:pPr>
-    </w:p>
-    <w:p>
-      <w:pPr>
-        <w:ind w:firstLine="708"/>
-        <w:jc w:val="both"/>
-        <w:rPr>
-          <w:sz w:val="44"/>
-        </w:rPr>
-      </w:pPr>
-      <w:r>
-        <w:rPr>
-          <w:sz w:val="44"/>
-        </w:rPr>
-        <w:t xml:space="preserve">Deben acudir de </w:t>
-      </w:r>
-      <w:r>
-        <w:rPr>
-          <w:b/>
-          <w:sz w:val="44"/>
-        </w:rPr>
-        <w:t>inmediato al IMSS</w:t>
-      </w:r>
-      <w:r>
-        <w:rPr>
-          <w:b/>
-          <w:sz w:val="44"/>
-        </w:rPr>
-        <w:t xml:space="preserve"> </w:t>
-      </w:r>
-      <w:r>
-        <w:rPr>
-          <w:b/>
-          <w:sz w:val="44"/>
-        </w:rPr>
-        <w:t>(seguro</w:t>
-      </w:r>
-      <w:r>
-        <w:rPr>
-          <w:b/>
-          <w:sz w:val="44"/>
-        </w:rPr>
-        <w:t xml:space="preserve"> </w:t>
-      </w:r>
-      <w:r>
-        <w:rPr>
-          <w:b/>
-          <w:sz w:val="44"/>
-        </w:rPr>
-        <w:t>social )</w:t>
-      </w:r>
-      <w:r>
-        <w:rPr>
-          <w:b/>
-          <w:sz w:val="44"/>
-        </w:rPr>
-        <w:t xml:space="preserve"> </w:t>
-      </w:r>
-      <w:r>
-        <w:rPr>
-          <w:sz w:val="44"/>
-        </w:rPr>
-        <w:t xml:space="preserve"> a revisión y </w:t>
-      </w:r>
-      <w:r>
-        <w:rPr>
-          <w:sz w:val="44"/>
-        </w:rPr>
-        <w:t>curación, además</w:t>
-      </w:r>
-      <w:r>
-        <w:rPr>
-          <w:sz w:val="44"/>
-        </w:rPr>
-        <w:t xml:space="preserve"> </w:t>
-      </w:r>
-      <w:r>
-        <w:rPr>
           <w:sz w:val="44"/>
         </w:rPr>
         <w:t>para su</w:t>
@@ -1941,7 +1711,6 @@
         <w:rPr>
           <w:sz w:val="44"/>
         </w:rPr>
-        <w:lastRenderedPageBreak/>
         <w:t xml:space="preserve"> Ya </w:t>
       </w:r>
       <w:r>
@@ -2147,7 +1916,6 @@
         <w:rPr>
           <w:sz w:val="52"/>
         </w:rPr>
-        <w:lastRenderedPageBreak/>
         <w:t xml:space="preserve"> Q</w:t>
       </w:r>
       <w:r>
@@ -2188,27 +1956,13 @@
           <w:sz w:val="52"/>
         </w:rPr>
       </w:pPr>
+    </w:p>
+    <w:p>
+      <w:bookmarkStart w:id="0" w:name="_GoBack"/>
+      <w:bookmarkEnd w:id="0"/>
     </w:p>
     <w:p/>
     <w:p/>
-    <w:p/>
-    <w:p/>
-    <w:p/>
-    <w:p/>
-    <w:p/>
-    <w:p/>
-    <w:p/>
-    <w:p/>
-    <w:p/>
-    <w:p/>
-    <w:p/>
-    <w:p/>
-    <w:p/>
-    <w:p/>
-    <w:p/>
-    <w:p/>
-    <w:p/>
-    <w:p/>
     <w:p>
       <w:pPr>
         <w:jc w:val="center"/>
@@ -2226,7 +1980,6 @@
           <w:sz w:val="44"/>
           <w:szCs w:val="44"/>
         </w:rPr>
-        <w:lastRenderedPageBreak/>
         <w:t>M E M O R A N DU M</w:t>
       </w:r>
     </w:p>
